--- a/doc/requirements_summary.docx
+++ b/doc/requirements_summary.docx
@@ -305,12 +305,14 @@
           <w:color w:val="000000" w:themeColor="text1"/>
         </w:rPr>
       </w:pPr>
+      <w:proofErr w:type="gramStart"/>
       <w:r>
         <w:rPr>
           <w:color w:val="000000" w:themeColor="text1"/>
         </w:rPr>
         <w:t>Must maintain an audit trail (history of changes - people, projects, and PCAs).</w:t>
       </w:r>
+      <w:proofErr w:type="gramEnd"/>
     </w:p>
     <w:p>
       <w:pPr>
@@ -328,7 +330,25 @@
           <w:i/>
           <w:color w:val="5F497A" w:themeColor="accent4" w:themeShade="BF"/>
         </w:rPr>
-        <w:t>Maintain history - history must remain static, dates, time (hours)  cannot change once booked(accounting term for in system).</w:t>
+        <w:t>Maintain history - history must remain static, dates, time (hours</w:t>
+      </w:r>
+      <w:proofErr w:type="gramStart"/>
+      <w:r>
+        <w:rPr>
+          <w:rFonts w:ascii="Calibri" w:eastAsia="Times New Roman" w:hAnsi="Calibri" w:cs="Calibri"/>
+          <w:i/>
+          <w:color w:val="5F497A" w:themeColor="accent4" w:themeShade="BF"/>
+        </w:rPr>
+        <w:t>)  cannot</w:t>
+      </w:r>
+      <w:proofErr w:type="gramEnd"/>
+      <w:r>
+        <w:rPr>
+          <w:rFonts w:ascii="Calibri" w:eastAsia="Times New Roman" w:hAnsi="Calibri" w:cs="Calibri"/>
+          <w:i/>
+          <w:color w:val="5F497A" w:themeColor="accent4" w:themeShade="BF"/>
+        </w:rPr>
+        <w:t xml:space="preserve"> change once booked(accounting term for in system).</w:t>
       </w:r>
     </w:p>
     <w:p>
@@ -538,6 +558,7 @@
           <w:color w:val="000000" w:themeColor="text1"/>
         </w:rPr>
       </w:pPr>
+      <w:proofErr w:type="gramStart"/>
       <w:r>
         <w:rPr>
           <w:color w:val="000000" w:themeColor="text1"/>
@@ -550,6 +571,7 @@
         </w:rPr>
         <w:t>.</w:t>
       </w:r>
+      <w:proofErr w:type="gramEnd"/>
     </w:p>
     <w:p>
       <w:pPr>
@@ -623,6 +645,7 @@
           <w:color w:val="000000" w:themeColor="text1"/>
         </w:rPr>
       </w:pPr>
+      <w:proofErr w:type="gramStart"/>
       <w:r>
         <w:rPr>
           <w:color w:val="000000" w:themeColor="text1"/>
@@ -636,6 +659,7 @@
         </w:rPr>
         <w:t>.</w:t>
       </w:r>
+      <w:proofErr w:type="gramEnd"/>
     </w:p>
     <w:p>
       <w:pPr>
@@ -646,6 +670,7 @@
           <w:color w:val="5F497A" w:themeColor="accent4" w:themeShade="BF"/>
         </w:rPr>
       </w:pPr>
+      <w:proofErr w:type="gramStart"/>
       <w:r>
         <w:rPr>
           <w:rFonts w:ascii="Calibri" w:eastAsia="Times New Roman" w:hAnsi="Calibri" w:cs="Calibri"/>
@@ -653,6 +678,7 @@
         </w:rPr>
         <w:t>Provides a means of identifying between DHW and non-DHW contractor hours.</w:t>
       </w:r>
+      <w:proofErr w:type="gramEnd"/>
     </w:p>
     <w:p>
       <w:pPr>
@@ -708,12 +734,14 @@
           <w:color w:val="000000" w:themeColor="text1"/>
         </w:rPr>
       </w:pPr>
+      <w:proofErr w:type="gramStart"/>
       <w:r>
         <w:rPr>
           <w:color w:val="000000" w:themeColor="text1"/>
         </w:rPr>
         <w:t>Must allow work to be associated with multiple divisions or the enterprise.</w:t>
       </w:r>
+      <w:proofErr w:type="gramEnd"/>
     </w:p>
     <w:p>
       <w:pPr>
@@ -1070,7 +1098,23 @@
           <w:i/>
           <w:color w:val="5F497A" w:themeColor="accent4" w:themeShade="BF"/>
         </w:rPr>
-        <w:t>For those staff/contractors that repeat most work efforts each week, having the ability to replicate the preceeding week saves data entry time.</w:t>
+        <w:t xml:space="preserve">For those staff/contractors that repeat most work efforts each week, having the ability to replicate the </w:t>
+      </w:r>
+      <w:r>
+        <w:rPr>
+          <w:rFonts w:ascii="Calibri" w:eastAsia="Times New Roman" w:hAnsi="Calibri" w:cs="Calibri"/>
+          <w:i/>
+          <w:color w:val="5F497A" w:themeColor="accent4" w:themeShade="BF"/>
+        </w:rPr>
+        <w:t>proceeding</w:t>
+      </w:r>
+      <w:r>
+        <w:rPr>
+          <w:rFonts w:ascii="Calibri" w:eastAsia="Times New Roman" w:hAnsi="Calibri" w:cs="Calibri"/>
+          <w:i/>
+          <w:color w:val="5F497A" w:themeColor="accent4" w:themeShade="BF"/>
+        </w:rPr>
+        <w:t xml:space="preserve"> week saves data entry time.</w:t>
       </w:r>
     </w:p>
     <w:p>
@@ -1150,7 +1194,25 @@
           <w:i/>
           <w:color w:val="5F497A" w:themeColor="accent4" w:themeShade="BF"/>
         </w:rPr>
-        <w:t>Users would have the ability to create work effort, then assign themselves to that effort.</w:t>
+        <w:t xml:space="preserve">Users would have the ability to create work effort, </w:t>
+      </w:r>
+      <w:proofErr w:type="gramStart"/>
+      <w:r>
+        <w:rPr>
+          <w:rFonts w:ascii="Calibri" w:eastAsia="Times New Roman" w:hAnsi="Calibri" w:cs="Calibri"/>
+          <w:i/>
+          <w:color w:val="5F497A" w:themeColor="accent4" w:themeShade="BF"/>
+        </w:rPr>
+        <w:t>then</w:t>
+      </w:r>
+      <w:proofErr w:type="gramEnd"/>
+      <w:r>
+        <w:rPr>
+          <w:rFonts w:ascii="Calibri" w:eastAsia="Times New Roman" w:hAnsi="Calibri" w:cs="Calibri"/>
+          <w:i/>
+          <w:color w:val="5F497A" w:themeColor="accent4" w:themeShade="BF"/>
+        </w:rPr>
+        <w:t xml:space="preserve"> assign themselves to that effort.</w:t>
       </w:r>
     </w:p>
     <w:p>
@@ -1207,12 +1269,14 @@
           <w:color w:val="000000" w:themeColor="text1"/>
         </w:rPr>
       </w:pPr>
+      <w:proofErr w:type="gramStart"/>
       <w:r>
         <w:rPr>
           <w:color w:val="000000" w:themeColor="text1"/>
         </w:rPr>
         <w:t>Must be able to track work effort for resources, depending upon their assignment, that are either cost allocated or not cost allocated.</w:t>
       </w:r>
+      <w:proofErr w:type="gramEnd"/>
     </w:p>
     <w:p>
       <w:pPr>
@@ -1293,7 +1357,21 @@
         <w:rPr>
           <w:color w:val="000000" w:themeColor="text1"/>
         </w:rPr>
-        <w:t>Must be able to break time out by time codes for work efforts, such as Vacation, Sick, LWOP, (match I-Time data since this is the system of record)</w:t>
+        <w:t xml:space="preserve">Must be able to break time out by time codes for work efforts, such as Vacation, Sick, LWOP, </w:t>
+      </w:r>
+      <w:proofErr w:type="gramStart"/>
+      <w:r>
+        <w:rPr>
+          <w:color w:val="000000" w:themeColor="text1"/>
+        </w:rPr>
+        <w:t>(</w:t>
+      </w:r>
+      <w:proofErr w:type="gramEnd"/>
+      <w:r>
+        <w:rPr>
+          <w:color w:val="000000" w:themeColor="text1"/>
+        </w:rPr>
+        <w:t>match I-Time data since this is the system of record)</w:t>
       </w:r>
     </w:p>
     <w:p>
@@ -1477,7 +1555,21 @@
         <w:rPr>
           <w:color w:val="000000" w:themeColor="text1"/>
         </w:rPr>
-        <w:t>The system shall provide some mechanism (configurable dropdown) for  grouping of business, program, and function of work.</w:t>
+        <w:t xml:space="preserve">The system shall provide some mechanism (configurable dropdown) </w:t>
+      </w:r>
+      <w:proofErr w:type="gramStart"/>
+      <w:r>
+        <w:rPr>
+          <w:color w:val="000000" w:themeColor="text1"/>
+        </w:rPr>
+        <w:t>for  grouping</w:t>
+      </w:r>
+      <w:proofErr w:type="gramEnd"/>
+      <w:r>
+        <w:rPr>
+          <w:color w:val="000000" w:themeColor="text1"/>
+        </w:rPr>
+        <w:t xml:space="preserve"> of business, program, and function of work.</w:t>
       </w:r>
     </w:p>
     <w:p>
@@ -1821,7 +1913,23 @@
           <w:rFonts w:ascii="Calibri" w:eastAsia="Times New Roman" w:hAnsi="Calibri" w:cs="Calibri"/>
           <w:color w:val="60497B"/>
         </w:rPr>
-        <w:t>PCA codes and work efforts (tasks, …) are all time bounded in this system. To prevent inaccurate recording of time allocated to an effort, some automated process of preventing expired or deactivated objects should be developed.</w:t>
+        <w:t>PCA codes and work efforts (</w:t>
+      </w:r>
+      <w:proofErr w:type="gramStart"/>
+      <w:r>
+        <w:rPr>
+          <w:rFonts w:ascii="Calibri" w:eastAsia="Times New Roman" w:hAnsi="Calibri" w:cs="Calibri"/>
+          <w:color w:val="60497B"/>
+        </w:rPr>
+        <w:t>tasks, …)</w:t>
+      </w:r>
+      <w:proofErr w:type="gramEnd"/>
+      <w:r>
+        <w:rPr>
+          <w:rFonts w:ascii="Calibri" w:eastAsia="Times New Roman" w:hAnsi="Calibri" w:cs="Calibri"/>
+          <w:color w:val="60497B"/>
+        </w:rPr>
+        <w:t xml:space="preserve"> are all time bounded in this system. To prevent inaccurate recording of time allocated to an effort, some automated process of preventing expired or deactivated objects should be developed.</w:t>
       </w:r>
     </w:p>
     <w:p>
@@ -1954,12 +2062,14 @@
           <w:color w:val="000000" w:themeColor="text1"/>
         </w:rPr>
       </w:pPr>
+      <w:proofErr w:type="gramStart"/>
       <w:r>
         <w:rPr>
           <w:color w:val="000000" w:themeColor="text1"/>
         </w:rPr>
         <w:t>Must allow users to create a view of their I-Time timesheet.</w:t>
       </w:r>
+      <w:proofErr w:type="gramEnd"/>
     </w:p>
     <w:p>
       <w:pPr>
@@ -2047,8 +2157,30 @@
         <w:rPr>
           <w:color w:val="000000" w:themeColor="text1"/>
         </w:rPr>
-        <w:t>Reports must be real-time, reliable, and accurate. Includes exports to csv, Excel.</w:t>
-      </w:r>
+        <w:t xml:space="preserve">Reports must be real-time, reliable, and accurate. </w:t>
+      </w:r>
+      <w:proofErr w:type="gramStart"/>
+      <w:r>
+        <w:rPr>
+          <w:color w:val="000000" w:themeColor="text1"/>
+        </w:rPr>
+        <w:t xml:space="preserve">Includes exports to </w:t>
+      </w:r>
+      <w:proofErr w:type="spellStart"/>
+      <w:r>
+        <w:rPr>
+          <w:color w:val="000000" w:themeColor="text1"/>
+        </w:rPr>
+        <w:t>csv</w:t>
+      </w:r>
+      <w:proofErr w:type="spellEnd"/>
+      <w:r>
+        <w:rPr>
+          <w:color w:val="000000" w:themeColor="text1"/>
+        </w:rPr>
+        <w:t>, Excel.</w:t>
+      </w:r>
+      <w:proofErr w:type="gramEnd"/>
     </w:p>
     <w:p>
       <w:pPr>
@@ -2121,18 +2253,14 @@
           <w:color w:val="000000" w:themeColor="text1"/>
         </w:rPr>
       </w:pPr>
-      <w:r>
-        <w:rPr>
-          <w:color w:val="000000" w:themeColor="text1"/>
-        </w:rPr>
-        <w:t>Must have a sort and group function that allows work effort to be grouped by appl</w:t>
-      </w:r>
-      <w:r>
-        <w:rPr>
-          <w:color w:val="000000" w:themeColor="text1"/>
-        </w:rPr>
-        <w:t>ication, division, manager, etc.</w:t>
-      </w:r>
+      <w:proofErr w:type="gramStart"/>
+      <w:r>
+        <w:rPr>
+          <w:color w:val="000000" w:themeColor="text1"/>
+        </w:rPr>
+        <w:t>Must have a sort and group function that allows work effort to be grouped by application, division, manager, etc.</w:t>
+      </w:r>
+      <w:proofErr w:type="gramEnd"/>
     </w:p>
     <w:p>
       <w:pPr>
@@ -2392,7 +2520,21 @@
         <w:rPr>
           <w:color w:val="000000" w:themeColor="text1"/>
         </w:rPr>
-        <w:t>Must be able to limit view of information presented to user to what is pertinant to that user's role.</w:t>
+        <w:t xml:space="preserve">Must be able to limit view of information presented to user to what is </w:t>
+      </w:r>
+      <w:proofErr w:type="spellStart"/>
+      <w:r>
+        <w:rPr>
+          <w:color w:val="000000" w:themeColor="text1"/>
+        </w:rPr>
+        <w:t>pertinant</w:t>
+      </w:r>
+      <w:proofErr w:type="spellEnd"/>
+      <w:r>
+        <w:rPr>
+          <w:color w:val="000000" w:themeColor="text1"/>
+        </w:rPr>
+        <w:t xml:space="preserve"> to that user's role.</w:t>
       </w:r>
     </w:p>
     <w:p>
@@ -2633,12 +2775,14 @@
           <w:color w:val="000000" w:themeColor="text1"/>
         </w:rPr>
       </w:pPr>
+      <w:proofErr w:type="gramStart"/>
       <w:r>
         <w:rPr>
           <w:color w:val="000000" w:themeColor="text1"/>
         </w:rPr>
         <w:t>Must have a role-based permissions security.</w:t>
       </w:r>
+      <w:proofErr w:type="gramEnd"/>
     </w:p>
     <w:p>
       <w:pPr>
@@ -2654,7 +2798,23 @@
           <w:rFonts w:ascii="Calibri" w:eastAsia="Times New Roman" w:hAnsi="Calibri" w:cs="Calibri"/>
           <w:color w:val="60497B"/>
         </w:rPr>
-        <w:t>Would like to have the ability to create new roles, and assign permissions to that role. For example, an Administrator have rights to edit/delete PCA codes and users, while an Individual Contributor would not have those rights. Basic role set would include Administrator, Approver, and Worker.</w:t>
+        <w:t xml:space="preserve">Would like to have the ability to create new roles, and assign permissions to that role. For example, an Administrator </w:t>
+      </w:r>
+      <w:proofErr w:type="gramStart"/>
+      <w:r>
+        <w:rPr>
+          <w:rFonts w:ascii="Calibri" w:eastAsia="Times New Roman" w:hAnsi="Calibri" w:cs="Calibri"/>
+          <w:color w:val="60497B"/>
+        </w:rPr>
+        <w:t>have</w:t>
+      </w:r>
+      <w:proofErr w:type="gramEnd"/>
+      <w:r>
+        <w:rPr>
+          <w:rFonts w:ascii="Calibri" w:eastAsia="Times New Roman" w:hAnsi="Calibri" w:cs="Calibri"/>
+          <w:color w:val="60497B"/>
+        </w:rPr>
+        <w:t xml:space="preserve"> rights to edit/delete PCA codes and users, while an Individual Contributor would not have those rights. Basic role set would include Administrator, Approver, and Worker.</w:t>
       </w:r>
     </w:p>
     <w:p>
@@ -2734,13 +2894,22 @@
           <w:color w:val="60497B"/>
         </w:rPr>
       </w:pPr>
+      <w:proofErr w:type="gramStart"/>
       <w:r>
         <w:rPr>
           <w:rFonts w:ascii="Calibri" w:eastAsia="Times New Roman" w:hAnsi="Calibri" w:cs="Calibri"/>
           <w:color w:val="60497B"/>
         </w:rPr>
         <w:lastRenderedPageBreak/>
-        <w:t>Tied to DAT-13 in preventing work efforts and codes from lingering when they are no longer active. This is also an example of a permission element in the role-based security profile.</w:t>
+        <w:t>Tied to DAT-13 in preventing work efforts and codes from lingering when they are no longer active.</w:t>
+      </w:r>
+      <w:proofErr w:type="gramEnd"/>
+      <w:r>
+        <w:rPr>
+          <w:rFonts w:ascii="Calibri" w:eastAsia="Times New Roman" w:hAnsi="Calibri" w:cs="Calibri"/>
+          <w:color w:val="60497B"/>
+        </w:rPr>
+        <w:t xml:space="preserve"> This is also an example of a permission element in the role-based security profile.</w:t>
       </w:r>
     </w:p>
     <w:p>
@@ -2801,8 +2970,30 @@
         <w:rPr>
           <w:color w:val="000000" w:themeColor="text1"/>
         </w:rPr>
-        <w:t>The system must allow each user the ability to navigate easily by logic/functional areas, ie. Staff demographics, projects, work items/areas, time entry, etc.</w:t>
-      </w:r>
+        <w:t xml:space="preserve">The system must allow each user the ability to navigate easily by logic/functional areas, </w:t>
+      </w:r>
+      <w:proofErr w:type="spellStart"/>
+      <w:r>
+        <w:rPr>
+          <w:color w:val="000000" w:themeColor="text1"/>
+        </w:rPr>
+        <w:t>ie</w:t>
+      </w:r>
+      <w:proofErr w:type="spellEnd"/>
+      <w:r>
+        <w:rPr>
+          <w:color w:val="000000" w:themeColor="text1"/>
+        </w:rPr>
+        <w:t xml:space="preserve">. </w:t>
+      </w:r>
+      <w:proofErr w:type="gramStart"/>
+      <w:r>
+        <w:rPr>
+          <w:color w:val="000000" w:themeColor="text1"/>
+        </w:rPr>
+        <w:t>Staff demographics, projects, work items/areas, time entry, etc.</w:t>
+      </w:r>
+      <w:proofErr w:type="gramEnd"/>
     </w:p>
     <w:p>
       <w:pPr>
@@ -2880,12 +3071,14 @@
           <w:color w:val="000000" w:themeColor="text1"/>
         </w:rPr>
       </w:pPr>
+      <w:proofErr w:type="gramStart"/>
       <w:r>
         <w:rPr>
           <w:color w:val="000000" w:themeColor="text1"/>
         </w:rPr>
         <w:t>Must automatically display current week when entering timesheet data.</w:t>
       </w:r>
+      <w:proofErr w:type="gramEnd"/>
     </w:p>
     <w:p>
       <w:pPr>
@@ -2980,13 +3173,21 @@
         <w:rPr>
           <w:color w:val="000000" w:themeColor="text1"/>
         </w:rPr>
-        <w:t>Must have notifications (via email, context, …) triggered by certain events such as timesheet submitt</w:t>
-      </w:r>
-      <w:r>
-        <w:rPr>
-          <w:color w:val="000000" w:themeColor="text1"/>
-        </w:rPr>
-        <w:t>al, approvals, PCA expiration, etc.</w:t>
+        <w:t xml:space="preserve">Must have notifications (via email, </w:t>
+      </w:r>
+      <w:proofErr w:type="gramStart"/>
+      <w:r>
+        <w:rPr>
+          <w:color w:val="000000" w:themeColor="text1"/>
+        </w:rPr>
+        <w:t>context, …)</w:t>
+      </w:r>
+      <w:proofErr w:type="gramEnd"/>
+      <w:r>
+        <w:rPr>
+          <w:color w:val="000000" w:themeColor="text1"/>
+        </w:rPr>
+        <w:t xml:space="preserve"> triggered by certain events such as timesheet submittal, approvals, PCA expiration, etc.</w:t>
       </w:r>
     </w:p>
     <w:p>
@@ -3064,7 +3265,33 @@
         <w:rPr>
           <w:color w:val="000000" w:themeColor="text1"/>
         </w:rPr>
-        <w:t>Users with permissions, must have the abiltiy to approve TARS weekly submittals</w:t>
+        <w:t xml:space="preserve">Users with </w:t>
+      </w:r>
+      <w:proofErr w:type="gramStart"/>
+      <w:r>
+        <w:rPr>
+          <w:color w:val="000000" w:themeColor="text1"/>
+        </w:rPr>
+        <w:t>permissions,</w:t>
+      </w:r>
+      <w:proofErr w:type="gramEnd"/>
+      <w:r>
+        <w:rPr>
+          <w:color w:val="000000" w:themeColor="text1"/>
+        </w:rPr>
+        <w:t xml:space="preserve"> must have the </w:t>
+      </w:r>
+      <w:r>
+        <w:rPr>
+          <w:color w:val="000000" w:themeColor="text1"/>
+        </w:rPr>
+        <w:t>ability</w:t>
+      </w:r>
+      <w:r>
+        <w:rPr>
+          <w:color w:val="000000" w:themeColor="text1"/>
+        </w:rPr>
+        <w:t xml:space="preserve"> to approve TARS weekly submittals</w:t>
       </w:r>
     </w:p>
     <w:p>
@@ -3076,12 +3303,21 @@
           <w:color w:val="60497B"/>
         </w:rPr>
       </w:pPr>
-      <w:r>
-        <w:rPr>
-          <w:rFonts w:ascii="Calibri" w:eastAsia="Times New Roman" w:hAnsi="Calibri" w:cs="Calibri"/>
-          <w:color w:val="60497B"/>
-        </w:rPr>
-        <w:t>Assumes ability to view other's timesheets based on your role permission. Rejected timesheets will provide notification to the submitter.</w:t>
+      <w:proofErr w:type="gramStart"/>
+      <w:r>
+        <w:rPr>
+          <w:rFonts w:ascii="Calibri" w:eastAsia="Times New Roman" w:hAnsi="Calibri" w:cs="Calibri"/>
+          <w:color w:val="60497B"/>
+        </w:rPr>
+        <w:t>Assumes ability to view other's timesheets based on your role permission.</w:t>
+      </w:r>
+      <w:proofErr w:type="gramEnd"/>
+      <w:r>
+        <w:rPr>
+          <w:rFonts w:ascii="Calibri" w:eastAsia="Times New Roman" w:hAnsi="Calibri" w:cs="Calibri"/>
+          <w:color w:val="60497B"/>
+        </w:rPr>
+        <w:t xml:space="preserve"> Rejected timesheets will provide notification to the submitter.</w:t>
       </w:r>
     </w:p>
     <w:p>
@@ -3140,8 +3376,28 @@
           <w:sz w:val="28"/>
           <w:szCs w:val="28"/>
         </w:rPr>
-        <w:t>Idaho TARS Requirements Changelog</w:t>
-      </w:r>
+        <w:t xml:space="preserve">Idaho TARS Requirements </w:t>
+      </w:r>
+      <w:proofErr w:type="spellStart"/>
+      <w:r>
+        <w:rPr>
+          <w:b/>
+          <w:color w:val="000000" w:themeColor="text1"/>
+          <w:sz w:val="28"/>
+          <w:szCs w:val="28"/>
+        </w:rPr>
+        <w:t>ChangeL</w:t>
+      </w:r>
+      <w:r>
+        <w:rPr>
+          <w:b/>
+          <w:color w:val="000000" w:themeColor="text1"/>
+          <w:sz w:val="28"/>
+          <w:szCs w:val="28"/>
+        </w:rPr>
+        <w:t>og</w:t>
+      </w:r>
+      <w:proofErr w:type="spellEnd"/>
     </w:p>
     <w:p>
       <w:pPr>
@@ -3398,6 +3654,7 @@
   <w:style w:type="character" w:default="1" w:styleId="DefaultParagraphFont">
     <w:name w:val="Default Paragraph Font"/>
     <w:uiPriority w:val="1"/>
+    <w:semiHidden/>
     <w:unhideWhenUsed/>
   </w:style>
   <w:style w:type="table" w:default="1" w:styleId="TableNormal">

--- a/doc/requirements_summary.docx
+++ b/doc/requirements_summary.docx
@@ -332,23 +332,37 @@
         </w:rPr>
         <w:t>Maintain history - history must remain static, dates, time (hours</w:t>
       </w:r>
-      <w:proofErr w:type="gramStart"/>
-      <w:r>
-        <w:rPr>
-          <w:rFonts w:ascii="Calibri" w:eastAsia="Times New Roman" w:hAnsi="Calibri" w:cs="Calibri"/>
-          <w:i/>
-          <w:color w:val="5F497A" w:themeColor="accent4" w:themeShade="BF"/>
-        </w:rPr>
-        <w:t>)  cannot</w:t>
-      </w:r>
-      <w:proofErr w:type="gramEnd"/>
-      <w:r>
-        <w:rPr>
-          <w:rFonts w:ascii="Calibri" w:eastAsia="Times New Roman" w:hAnsi="Calibri" w:cs="Calibri"/>
-          <w:i/>
-          <w:color w:val="5F497A" w:themeColor="accent4" w:themeShade="BF"/>
-        </w:rPr>
-        <w:t xml:space="preserve"> change once booked(accounting term for in system).</w:t>
+      <w:r>
+        <w:rPr>
+          <w:rFonts w:ascii="Calibri" w:eastAsia="Times New Roman" w:hAnsi="Calibri" w:cs="Calibri"/>
+          <w:i/>
+          <w:color w:val="5F497A" w:themeColor="accent4" w:themeShade="BF"/>
+        </w:rPr>
+        <w:t>) cannot</w:t>
+      </w:r>
+      <w:r>
+        <w:rPr>
+          <w:rFonts w:ascii="Calibri" w:eastAsia="Times New Roman" w:hAnsi="Calibri" w:cs="Calibri"/>
+          <w:i/>
+          <w:color w:val="5F497A" w:themeColor="accent4" w:themeShade="BF"/>
+        </w:rPr>
+        <w:t xml:space="preserve"> change once </w:t>
+      </w:r>
+      <w:r>
+        <w:rPr>
+          <w:rFonts w:ascii="Calibri" w:eastAsia="Times New Roman" w:hAnsi="Calibri" w:cs="Calibri"/>
+          <w:i/>
+          <w:color w:val="5F497A" w:themeColor="accent4" w:themeShade="BF"/>
+        </w:rPr>
+        <w:t>booked (</w:t>
+      </w:r>
+      <w:r>
+        <w:rPr>
+          <w:rFonts w:ascii="Calibri" w:eastAsia="Times New Roman" w:hAnsi="Calibri" w:cs="Calibri"/>
+          <w:i/>
+          <w:color w:val="5F497A" w:themeColor="accent4" w:themeShade="BF"/>
+        </w:rPr>
+        <w:t>accounting term for in system).</w:t>
       </w:r>
     </w:p>
     <w:p>
@@ -844,6 +858,22 @@
         </w:rPr>
         <w:t>Provide some mechanism for tracking employment status and changes. For example, when a contractor is hired on as state staff, or changes vendors, TARS would allow that information to be entered and tracked.</w:t>
       </w:r>
+      <w:r>
+        <w:rPr>
+          <w:rFonts w:ascii="Calibri" w:eastAsia="Times New Roman" w:hAnsi="Calibri" w:cs="Calibri"/>
+          <w:i/>
+          <w:color w:val="5F497A" w:themeColor="accent4" w:themeShade="BF"/>
+        </w:rPr>
+        <w:t xml:space="preserve"> Need data elements</w:t>
+      </w:r>
+      <w:r>
+        <w:rPr>
+          <w:rFonts w:ascii="Calibri" w:eastAsia="Times New Roman" w:hAnsi="Calibri" w:cs="Calibri"/>
+          <w:i/>
+          <w:color w:val="5F497A" w:themeColor="accent4" w:themeShade="BF"/>
+        </w:rPr>
+        <w:t>.</w:t>
+      </w:r>
     </w:p>
     <w:p>
       <w:pPr>
@@ -1037,6 +1067,32 @@
         </w:rPr>
         <w:t>Use the codes and logic from I-Time (see DAT-7 and REP-2)</w:t>
       </w:r>
+      <w:r>
+        <w:rPr>
+          <w:rFonts w:ascii="Calibri" w:eastAsia="Times New Roman" w:hAnsi="Calibri" w:cs="Calibri"/>
+          <w:i/>
+          <w:color w:val="5F497A" w:themeColor="accent4" w:themeShade="BF"/>
+        </w:rPr>
+        <w:t xml:space="preserve"> </w:t>
+      </w:r>
+      <w:r>
+        <w:rPr>
+          <w:rFonts w:ascii="Calibri" w:eastAsia="Times New Roman" w:hAnsi="Calibri" w:cs="Calibri"/>
+          <w:i/>
+          <w:color w:val="5F497A" w:themeColor="accent4" w:themeShade="BF"/>
+        </w:rPr>
+        <w:t xml:space="preserve">codes are Earning Codes - 3 </w:t>
+      </w:r>
+      <w:proofErr w:type="gramStart"/>
+      <w:r>
+        <w:rPr>
+          <w:rFonts w:ascii="Calibri" w:eastAsia="Times New Roman" w:hAnsi="Calibri" w:cs="Calibri"/>
+          <w:i/>
+          <w:color w:val="5F497A" w:themeColor="accent4" w:themeShade="BF"/>
+        </w:rPr>
+        <w:t>digit</w:t>
+      </w:r>
+      <w:proofErr w:type="gramEnd"/>
     </w:p>
     <w:p>
       <w:pPr>
@@ -1181,6 +1237,54 @@
     <w:p>
       <w:pPr>
         <w:spacing w:after="0" w:line="240" w:lineRule="auto"/>
+        <w:ind w:left="720"/>
+        <w:rPr>
+          <w:rFonts w:ascii="Calibri" w:eastAsia="Times New Roman" w:hAnsi="Calibri" w:cs="Calibri"/>
+          <w:i/>
+          <w:color w:val="5F497A" w:themeColor="accent4" w:themeShade="BF"/>
+        </w:rPr>
+      </w:pPr>
+      <w:r>
+        <w:rPr>
+          <w:rFonts w:ascii="Calibri" w:eastAsia="Times New Roman" w:hAnsi="Calibri" w:cs="Calibri"/>
+          <w:i/>
+          <w:color w:val="5F497A" w:themeColor="accent4" w:themeShade="BF"/>
+        </w:rPr>
+        <w:t xml:space="preserve">Users would have the ability to create work effort, </w:t>
+      </w:r>
+      <w:proofErr w:type="gramStart"/>
+      <w:r>
+        <w:rPr>
+          <w:rFonts w:ascii="Calibri" w:eastAsia="Times New Roman" w:hAnsi="Calibri" w:cs="Calibri"/>
+          <w:i/>
+          <w:color w:val="5F497A" w:themeColor="accent4" w:themeShade="BF"/>
+        </w:rPr>
+        <w:t>then</w:t>
+      </w:r>
+      <w:proofErr w:type="gramEnd"/>
+      <w:r>
+        <w:rPr>
+          <w:rFonts w:ascii="Calibri" w:eastAsia="Times New Roman" w:hAnsi="Calibri" w:cs="Calibri"/>
+          <w:i/>
+          <w:color w:val="5F497A" w:themeColor="accent4" w:themeShade="BF"/>
+        </w:rPr>
+        <w:t xml:space="preserve"> assign themselves to that effort.</w:t>
+      </w:r>
+      <w:r>
+        <w:t xml:space="preserve"> </w:t>
+      </w:r>
+      <w:r>
+        <w:rPr>
+          <w:rFonts w:ascii="Calibri" w:eastAsia="Times New Roman" w:hAnsi="Calibri" w:cs="Calibri"/>
+          <w:i/>
+          <w:color w:val="5F497A" w:themeColor="accent4" w:themeShade="BF"/>
+        </w:rPr>
+        <w:t>Clarification - Staff can self assign to a particular work effort, Mgrs and Admin only can CREATE a work effort with a PCA</w:t>
+      </w:r>
+    </w:p>
+    <w:p>
+      <w:pPr>
+        <w:spacing w:after="0" w:line="240" w:lineRule="auto"/>
         <w:ind w:firstLine="720"/>
         <w:rPr>
           <w:rFonts w:ascii="Calibri" w:eastAsia="Times New Roman" w:hAnsi="Calibri" w:cs="Calibri"/>
@@ -1190,29 +1294,77 @@
       </w:pPr>
       <w:r>
         <w:rPr>
-          <w:rFonts w:ascii="Calibri" w:eastAsia="Times New Roman" w:hAnsi="Calibri" w:cs="Calibri"/>
-          <w:i/>
-          <w:color w:val="5F497A" w:themeColor="accent4" w:themeShade="BF"/>
-        </w:rPr>
-        <w:t xml:space="preserve">Users would have the ability to create work effort, </w:t>
-      </w:r>
+          <w:color w:val="000000" w:themeColor="text1"/>
+        </w:rPr>
+        <w:t xml:space="preserve">Status: </w:t>
+      </w:r>
+      <w:r>
+        <w:rPr>
+          <w:b/>
+          <w:color w:val="000000" w:themeColor="text1"/>
+        </w:rPr>
+        <w:t>In Progress</w:t>
+      </w:r>
+    </w:p>
+    <w:p>
+      <w:pPr>
+        <w:spacing w:after="0" w:line="240" w:lineRule="auto"/>
+        <w:rPr>
+          <w:color w:val="000000" w:themeColor="text1"/>
+        </w:rPr>
+      </w:pPr>
+    </w:p>
+    <w:p>
+      <w:pPr>
+        <w:spacing w:after="0" w:line="240" w:lineRule="auto"/>
+        <w:rPr>
+          <w:color w:val="000000" w:themeColor="text1"/>
+        </w:rPr>
+      </w:pPr>
+      <w:r>
+        <w:rPr>
+          <w:b/>
+          <w:color w:val="000000" w:themeColor="text1"/>
+        </w:rPr>
+        <w:t>DATA-6</w:t>
+      </w:r>
+    </w:p>
+    <w:p>
+      <w:pPr>
+        <w:spacing w:after="0" w:line="240" w:lineRule="auto"/>
+        <w:rPr>
+          <w:color w:val="000000" w:themeColor="text1"/>
+        </w:rPr>
+      </w:pPr>
       <w:proofErr w:type="gramStart"/>
       <w:r>
         <w:rPr>
-          <w:rFonts w:ascii="Calibri" w:eastAsia="Times New Roman" w:hAnsi="Calibri" w:cs="Calibri"/>
-          <w:i/>
-          <w:color w:val="5F497A" w:themeColor="accent4" w:themeShade="BF"/>
-        </w:rPr>
-        <w:t>then</w:t>
+          <w:color w:val="000000" w:themeColor="text1"/>
+        </w:rPr>
+        <w:t>Must be able to track work effort for resources, depending upon their assignment, that are either cost allocated or not cost allocated.</w:t>
       </w:r>
       <w:proofErr w:type="gramEnd"/>
       <w:r>
         <w:rPr>
-          <w:rFonts w:ascii="Calibri" w:eastAsia="Times New Roman" w:hAnsi="Calibri" w:cs="Calibri"/>
-          <w:i/>
-          <w:color w:val="5F497A" w:themeColor="accent4" w:themeShade="BF"/>
-        </w:rPr>
-        <w:t xml:space="preserve"> assign themselves to that effort.</w:t>
+          <w:color w:val="000000" w:themeColor="text1"/>
+        </w:rPr>
+        <w:t xml:space="preserve"> </w:t>
+      </w:r>
+    </w:p>
+    <w:p>
+      <w:pPr>
+        <w:spacing w:after="0" w:line="240" w:lineRule="auto"/>
+        <w:ind w:left="720"/>
+        <w:rPr>
+          <w:i/>
+          <w:color w:val="5F497A" w:themeColor="accent4" w:themeShade="BF"/>
+        </w:rPr>
+      </w:pPr>
+      <w:r>
+        <w:rPr>
+          <w:color w:val="5F497A" w:themeColor="accent4" w:themeShade="BF"/>
+        </w:rPr>
+        <w:t>Clarification - Cost allocated codes are PCA codes (all work is entered unto I-time as ACT, all non-work time captures is by Earnings Codes</w:t>
       </w:r>
     </w:p>
     <w:p>
@@ -1220,7 +1372,6 @@
         <w:spacing w:after="0" w:line="240" w:lineRule="auto"/>
         <w:ind w:firstLine="720"/>
         <w:rPr>
-          <w:rFonts w:ascii="Calibri" w:eastAsia="Times New Roman" w:hAnsi="Calibri" w:cs="Calibri"/>
           <w:i/>
           <w:color w:val="5F497A" w:themeColor="accent4" w:themeShade="BF"/>
         </w:rPr>
@@ -1259,41 +1410,1004 @@
           <w:b/>
           <w:color w:val="000000" w:themeColor="text1"/>
         </w:rPr>
-        <w:t>DATA-6</w:t>
-      </w:r>
-    </w:p>
-    <w:p>
-      <w:pPr>
-        <w:spacing w:after="0" w:line="240" w:lineRule="auto"/>
-        <w:rPr>
-          <w:color w:val="000000" w:themeColor="text1"/>
-        </w:rPr>
-      </w:pPr>
+        <w:t>DATA-7</w:t>
+      </w:r>
+    </w:p>
+    <w:p>
+      <w:pPr>
+        <w:spacing w:after="0" w:line="240" w:lineRule="auto"/>
+        <w:rPr>
+          <w:color w:val="000000" w:themeColor="text1"/>
+        </w:rPr>
+      </w:pPr>
+      <w:r>
+        <w:rPr>
+          <w:color w:val="000000" w:themeColor="text1"/>
+        </w:rPr>
+        <w:t xml:space="preserve">Must be able to break time out by time codes for work efforts, such as Vacation, Sick, LWOP, </w:t>
+      </w:r>
       <w:proofErr w:type="gramStart"/>
       <w:r>
         <w:rPr>
           <w:color w:val="000000" w:themeColor="text1"/>
         </w:rPr>
-        <w:t>Must be able to track work effort for resources, depending upon their assignment, that are either cost allocated or not cost allocated.</w:t>
+        <w:t>(</w:t>
       </w:r>
       <w:proofErr w:type="gramEnd"/>
-    </w:p>
-    <w:p>
-      <w:pPr>
-        <w:spacing w:after="0" w:line="240" w:lineRule="auto"/>
-        <w:rPr>
-          <w:i/>
-          <w:color w:val="5F497A" w:themeColor="accent4" w:themeShade="BF"/>
-        </w:rPr>
-      </w:pPr>
-      <w:r>
-        <w:rPr>
+      <w:r>
+        <w:rPr>
+          <w:color w:val="000000" w:themeColor="text1"/>
+        </w:rPr>
+        <w:t>match I-Time data since this is the system of record)</w:t>
+      </w:r>
+    </w:p>
+    <w:p>
+      <w:pPr>
+        <w:spacing w:after="0" w:line="240" w:lineRule="auto"/>
+        <w:ind w:left="720"/>
+        <w:rPr>
+          <w:rFonts w:ascii="Calibri" w:eastAsia="Times New Roman" w:hAnsi="Calibri" w:cs="Calibri"/>
+          <w:i/>
+          <w:color w:val="5F497A" w:themeColor="accent4" w:themeShade="BF"/>
+        </w:rPr>
+      </w:pPr>
+      <w:r>
+        <w:rPr>
+          <w:rFonts w:ascii="Calibri" w:eastAsia="Times New Roman" w:hAnsi="Calibri" w:cs="Calibri"/>
+          <w:i/>
+          <w:color w:val="5F497A" w:themeColor="accent4" w:themeShade="BF"/>
+        </w:rPr>
+        <w:lastRenderedPageBreak/>
+        <w:t>Need to understand data requirement for I-Time if the plan is to eventually interface with I-Time.</w:t>
+      </w:r>
+      <w:r>
+        <w:t xml:space="preserve"> </w:t>
+      </w:r>
+      <w:r>
+        <w:rPr>
+          <w:rFonts w:ascii="Calibri" w:eastAsia="Times New Roman" w:hAnsi="Calibri" w:cs="Calibri"/>
+          <w:i/>
+          <w:color w:val="5F497A" w:themeColor="accent4" w:themeShade="BF"/>
+        </w:rPr>
+        <w:t xml:space="preserve">All time in I-time is seen as worked or non-worked.  All "work" is coded to </w:t>
+      </w:r>
+      <w:proofErr w:type="gramStart"/>
+      <w:r>
+        <w:rPr>
+          <w:rFonts w:ascii="Calibri" w:eastAsia="Times New Roman" w:hAnsi="Calibri" w:cs="Calibri"/>
+          <w:i/>
+          <w:color w:val="5F497A" w:themeColor="accent4" w:themeShade="BF"/>
+        </w:rPr>
+        <w:t>ACT,</w:t>
+      </w:r>
+      <w:proofErr w:type="gramEnd"/>
+      <w:r>
+        <w:rPr>
+          <w:rFonts w:ascii="Calibri" w:eastAsia="Times New Roman" w:hAnsi="Calibri" w:cs="Calibri"/>
+          <w:i/>
+          <w:color w:val="5F497A" w:themeColor="accent4" w:themeShade="BF"/>
+        </w:rPr>
+        <w:t xml:space="preserve"> non work is coded to various codes.</w:t>
+      </w:r>
+    </w:p>
+    <w:p>
+      <w:pPr>
+        <w:spacing w:after="0" w:line="240" w:lineRule="auto"/>
+        <w:rPr>
+          <w:rFonts w:ascii="Calibri" w:eastAsia="Times New Roman" w:hAnsi="Calibri" w:cs="Calibri"/>
+          <w:i/>
+          <w:color w:val="5F497A" w:themeColor="accent4" w:themeShade="BF"/>
+        </w:rPr>
+      </w:pPr>
+      <w:r>
+        <w:rPr>
+          <w:rFonts w:ascii="Calibri" w:eastAsia="Times New Roman" w:hAnsi="Calibri" w:cs="Calibri"/>
+          <w:i/>
           <w:color w:val="5F497A" w:themeColor="accent4" w:themeShade="BF"/>
         </w:rPr>
         <w:tab/>
       </w:r>
       <w:r>
         <w:rPr>
+          <w:color w:val="000000" w:themeColor="text1"/>
+        </w:rPr>
+        <w:t xml:space="preserve">Status: </w:t>
+      </w:r>
+      <w:r>
+        <w:rPr>
+          <w:b/>
+          <w:color w:val="000000" w:themeColor="text1"/>
+        </w:rPr>
+        <w:t>In Progress</w:t>
+      </w:r>
+    </w:p>
+    <w:p>
+      <w:pPr>
+        <w:spacing w:after="0" w:line="240" w:lineRule="auto"/>
+        <w:rPr>
+          <w:color w:val="5F497A" w:themeColor="accent4" w:themeShade="BF"/>
+        </w:rPr>
+      </w:pPr>
+    </w:p>
+    <w:p>
+      <w:pPr>
+        <w:spacing w:after="0" w:line="240" w:lineRule="auto"/>
+        <w:rPr>
+          <w:color w:val="000000" w:themeColor="text1"/>
+        </w:rPr>
+      </w:pPr>
+      <w:r>
+        <w:rPr>
+          <w:b/>
+          <w:color w:val="000000" w:themeColor="text1"/>
+        </w:rPr>
+        <w:t>DATA-8</w:t>
+      </w:r>
+    </w:p>
+    <w:p>
+      <w:pPr>
+        <w:spacing w:after="0" w:line="240" w:lineRule="auto"/>
+        <w:rPr>
+          <w:color w:val="000000" w:themeColor="text1"/>
+        </w:rPr>
+      </w:pPr>
+      <w:r>
+        <w:rPr>
+          <w:color w:val="000000" w:themeColor="text1"/>
+        </w:rPr>
+        <w:t>Users shall have the ability to close tasks and activities on their timesheet, and reopen if needed.</w:t>
+      </w:r>
+    </w:p>
+    <w:p>
+      <w:pPr>
+        <w:spacing w:after="0" w:line="240" w:lineRule="auto"/>
+        <w:ind w:left="720"/>
+        <w:rPr>
+          <w:color w:val="5F497A" w:themeColor="accent4" w:themeShade="BF"/>
+        </w:rPr>
+      </w:pPr>
+      <w:r>
+        <w:rPr>
+          <w:i/>
+          <w:color w:val="5F497A" w:themeColor="accent4" w:themeShade="BF"/>
+        </w:rPr>
+        <w:t>This is separate from the open/closed PCA codes.  A user may no longer be working on a particular project or investment so they want to close it out on their time sheet.</w:t>
+      </w:r>
+    </w:p>
+    <w:p>
+      <w:pPr>
+        <w:spacing w:after="0" w:line="240" w:lineRule="auto"/>
+        <w:rPr>
+          <w:color w:val="5F497A" w:themeColor="accent4" w:themeShade="BF"/>
+        </w:rPr>
+      </w:pPr>
+      <w:r>
+        <w:rPr>
+          <w:color w:val="5F497A" w:themeColor="accent4" w:themeShade="BF"/>
+        </w:rPr>
+        <w:tab/>
+      </w:r>
+      <w:r>
+        <w:rPr>
+          <w:color w:val="000000" w:themeColor="text1"/>
+        </w:rPr>
+        <w:t xml:space="preserve">Status: </w:t>
+      </w:r>
+      <w:r>
+        <w:rPr>
+          <w:b/>
+          <w:color w:val="000000" w:themeColor="text1"/>
+        </w:rPr>
+        <w:t>In Progress</w:t>
+      </w:r>
+    </w:p>
+    <w:p>
+      <w:pPr>
+        <w:spacing w:after="0" w:line="240" w:lineRule="auto"/>
+        <w:rPr>
+          <w:color w:val="000000" w:themeColor="text1"/>
+        </w:rPr>
+      </w:pPr>
+    </w:p>
+    <w:p>
+      <w:pPr>
+        <w:spacing w:after="0" w:line="240" w:lineRule="auto"/>
+        <w:rPr>
+          <w:color w:val="000000" w:themeColor="text1"/>
+        </w:rPr>
+      </w:pPr>
+      <w:r>
+        <w:rPr>
+          <w:b/>
+          <w:color w:val="000000" w:themeColor="text1"/>
+        </w:rPr>
+        <w:t>DATA-9</w:t>
+      </w:r>
+    </w:p>
+    <w:p>
+      <w:pPr>
+        <w:spacing w:after="0" w:line="240" w:lineRule="auto"/>
+        <w:rPr>
+          <w:color w:val="000000" w:themeColor="text1"/>
+        </w:rPr>
+      </w:pPr>
+      <w:r>
+        <w:rPr>
+          <w:color w:val="000000" w:themeColor="text1"/>
+        </w:rPr>
+        <w:t xml:space="preserve">The system shall provide some mechanism (configurable dropdown) </w:t>
+      </w:r>
+      <w:proofErr w:type="gramStart"/>
+      <w:r>
+        <w:rPr>
+          <w:color w:val="000000" w:themeColor="text1"/>
+        </w:rPr>
+        <w:t>for  grouping</w:t>
+      </w:r>
+      <w:proofErr w:type="gramEnd"/>
+      <w:r>
+        <w:rPr>
+          <w:color w:val="000000" w:themeColor="text1"/>
+        </w:rPr>
+        <w:t xml:space="preserve"> of business, program, and function of work.</w:t>
+      </w:r>
+    </w:p>
+    <w:p>
+      <w:pPr>
+        <w:spacing w:after="0" w:line="240" w:lineRule="auto"/>
+        <w:ind w:firstLine="720"/>
+        <w:rPr>
+          <w:rFonts w:ascii="Calibri" w:eastAsia="Times New Roman" w:hAnsi="Calibri" w:cs="Calibri"/>
+          <w:color w:val="60497B"/>
+        </w:rPr>
+      </w:pPr>
+      <w:r>
+        <w:rPr>
+          <w:rFonts w:ascii="Calibri" w:eastAsia="Times New Roman" w:hAnsi="Calibri" w:cs="Calibri"/>
+          <w:color w:val="60497B"/>
+        </w:rPr>
+        <w:t>Need to be able to add/edit/delete values into those lists.</w:t>
+      </w:r>
+      <w:r>
+        <w:t xml:space="preserve"> </w:t>
+      </w:r>
+      <w:r>
+        <w:rPr>
+          <w:rFonts w:ascii="Calibri" w:eastAsia="Times New Roman" w:hAnsi="Calibri" w:cs="Calibri"/>
+          <w:color w:val="60497B"/>
+        </w:rPr>
+        <w:t>This is grouping for a work effort</w:t>
+      </w:r>
+    </w:p>
+    <w:p>
+      <w:pPr>
+        <w:spacing w:after="0" w:line="240" w:lineRule="auto"/>
+        <w:ind w:firstLine="720"/>
+        <w:rPr>
+          <w:rFonts w:ascii="Calibri" w:eastAsia="Times New Roman" w:hAnsi="Calibri" w:cs="Calibri"/>
+          <w:color w:val="60497B"/>
+        </w:rPr>
+      </w:pPr>
+      <w:r>
+        <w:rPr>
+          <w:color w:val="000000" w:themeColor="text1"/>
+        </w:rPr>
+        <w:t xml:space="preserve">Status: </w:t>
+      </w:r>
+      <w:r>
+        <w:rPr>
+          <w:b/>
+          <w:color w:val="000000" w:themeColor="text1"/>
+        </w:rPr>
+        <w:t>In Progress</w:t>
+      </w:r>
+    </w:p>
+    <w:p>
+      <w:pPr>
+        <w:spacing w:after="0" w:line="240" w:lineRule="auto"/>
+        <w:rPr>
+          <w:color w:val="000000" w:themeColor="text1"/>
+        </w:rPr>
+      </w:pPr>
+    </w:p>
+    <w:p>
+      <w:pPr>
+        <w:spacing w:after="0" w:line="240" w:lineRule="auto"/>
+        <w:rPr>
+          <w:color w:val="000000" w:themeColor="text1"/>
+        </w:rPr>
+      </w:pPr>
+      <w:r>
+        <w:rPr>
+          <w:b/>
+          <w:color w:val="000000" w:themeColor="text1"/>
+        </w:rPr>
+        <w:t>DATA-10</w:t>
+      </w:r>
+    </w:p>
+    <w:p>
+      <w:pPr>
+        <w:spacing w:after="0" w:line="240" w:lineRule="auto"/>
+        <w:rPr>
+          <w:color w:val="000000" w:themeColor="text1"/>
+        </w:rPr>
+      </w:pPr>
+      <w:r>
+        <w:rPr>
+          <w:color w:val="000000" w:themeColor="text1"/>
+        </w:rPr>
+        <w:t>Audit trail data shall include the information that was updated, modified/deleted, date created, and by whom for each item determined to be auditable.</w:t>
+      </w:r>
+      <w:r>
+        <w:rPr>
+          <w:color w:val="000000" w:themeColor="text1"/>
+        </w:rPr>
+        <w:t xml:space="preserve"> The TARS team has proposed storing every SQL query executed by a user.</w:t>
+      </w:r>
+    </w:p>
+    <w:p>
+      <w:pPr>
+        <w:spacing w:after="0" w:line="240" w:lineRule="auto"/>
+        <w:rPr>
+          <w:i/>
+          <w:color w:val="5F497A" w:themeColor="accent4" w:themeShade="BF"/>
+        </w:rPr>
+      </w:pPr>
+      <w:r>
+        <w:rPr>
+          <w:color w:val="5F497A" w:themeColor="accent4" w:themeShade="BF"/>
+        </w:rPr>
+        <w:tab/>
+      </w:r>
+      <w:r>
+        <w:rPr>
+          <w:i/>
+          <w:color w:val="5F497A" w:themeColor="accent4" w:themeShade="BF"/>
+        </w:rPr>
+        <w:t>Need to define what will be included in the audit trail.</w:t>
+      </w:r>
+    </w:p>
+    <w:p>
+      <w:pPr>
+        <w:spacing w:after="0" w:line="240" w:lineRule="auto"/>
+        <w:ind w:firstLine="720"/>
+        <w:rPr>
+          <w:i/>
+          <w:color w:val="5F497A" w:themeColor="accent4" w:themeShade="BF"/>
+        </w:rPr>
+      </w:pPr>
+      <w:r>
+        <w:rPr>
+          <w:color w:val="000000" w:themeColor="text1"/>
+        </w:rPr>
+        <w:t xml:space="preserve">Status: </w:t>
+      </w:r>
+      <w:r>
+        <w:rPr>
+          <w:b/>
+          <w:color w:val="000000" w:themeColor="text1"/>
+        </w:rPr>
+        <w:t>In Progress</w:t>
+      </w:r>
+    </w:p>
+    <w:p>
+      <w:pPr>
+        <w:spacing w:after="0" w:line="240" w:lineRule="auto"/>
+        <w:rPr>
+          <w:color w:val="000000" w:themeColor="text1"/>
+        </w:rPr>
+      </w:pPr>
+    </w:p>
+    <w:p>
+      <w:pPr>
+        <w:spacing w:after="0" w:line="240" w:lineRule="auto"/>
+        <w:rPr>
+          <w:color w:val="000000" w:themeColor="text1"/>
+        </w:rPr>
+      </w:pPr>
+      <w:r>
+        <w:rPr>
+          <w:b/>
+          <w:color w:val="000000" w:themeColor="text1"/>
+        </w:rPr>
+        <w:t>DATA-11</w:t>
+      </w:r>
+    </w:p>
+    <w:p>
+      <w:pPr>
+        <w:spacing w:after="0" w:line="240" w:lineRule="auto"/>
+        <w:rPr>
+          <w:color w:val="000000" w:themeColor="text1"/>
+        </w:rPr>
+      </w:pPr>
+      <w:r>
+        <w:rPr>
+          <w:color w:val="000000" w:themeColor="text1"/>
+        </w:rPr>
+        <w:t>Data for staff and projects shall include the ability to store links and attachments</w:t>
+      </w:r>
+    </w:p>
+    <w:p>
+      <w:pPr>
+        <w:spacing w:after="0" w:line="240" w:lineRule="auto"/>
+        <w:ind w:left="720"/>
+        <w:rPr>
+          <w:rFonts w:ascii="Calibri" w:eastAsia="Times New Roman" w:hAnsi="Calibri" w:cs="Calibri"/>
+          <w:color w:val="60497B"/>
+        </w:rPr>
+      </w:pPr>
+      <w:r>
+        <w:rPr>
+          <w:rFonts w:ascii="Calibri" w:eastAsia="Times New Roman" w:hAnsi="Calibri" w:cs="Calibri"/>
+          <w:color w:val="60497B"/>
+        </w:rPr>
+        <w:t>Related in part to DAT-2, in that it provides a means for capturing work and project information that describes the work effort.</w:t>
+      </w:r>
+    </w:p>
+    <w:p>
+      <w:pPr>
+        <w:spacing w:after="0" w:line="240" w:lineRule="auto"/>
+        <w:ind w:left="720"/>
+        <w:rPr>
+          <w:rFonts w:ascii="Calibri" w:eastAsia="Times New Roman" w:hAnsi="Calibri" w:cs="Calibri"/>
+          <w:color w:val="60497B"/>
+        </w:rPr>
+      </w:pPr>
+      <w:r>
+        <w:rPr>
+          <w:color w:val="000000" w:themeColor="text1"/>
+        </w:rPr>
+        <w:t xml:space="preserve">Status: </w:t>
+      </w:r>
+      <w:r>
+        <w:rPr>
+          <w:b/>
+          <w:color w:val="000000" w:themeColor="text1"/>
+        </w:rPr>
+        <w:t>In Progress</w:t>
+      </w:r>
+      <w:r>
+        <w:rPr>
+          <w:rFonts w:ascii="Calibri" w:eastAsia="Times New Roman" w:hAnsi="Calibri" w:cs="Calibri"/>
+          <w:color w:val="60497B"/>
+        </w:rPr>
+        <w:tab/>
+      </w:r>
+    </w:p>
+    <w:p>
+      <w:pPr>
+        <w:spacing w:after="0" w:line="240" w:lineRule="auto"/>
+        <w:rPr>
+          <w:color w:val="000000" w:themeColor="text1"/>
+        </w:rPr>
+      </w:pPr>
+    </w:p>
+    <w:p>
+      <w:pPr>
+        <w:spacing w:after="0" w:line="240" w:lineRule="auto"/>
+        <w:rPr>
+          <w:color w:val="000000" w:themeColor="text1"/>
+        </w:rPr>
+      </w:pPr>
+      <w:r>
+        <w:rPr>
+          <w:b/>
+          <w:color w:val="000000" w:themeColor="text1"/>
+        </w:rPr>
+        <w:t>DATA-12</w:t>
+      </w:r>
+    </w:p>
+    <w:p>
+      <w:pPr>
+        <w:spacing w:after="0" w:line="240" w:lineRule="auto"/>
+        <w:rPr>
+          <w:color w:val="000000" w:themeColor="text1"/>
+        </w:rPr>
+      </w:pPr>
+      <w:r>
+        <w:rPr>
+          <w:color w:val="000000" w:themeColor="text1"/>
+        </w:rPr>
+        <w:t>The system must allow for future time entry</w:t>
+      </w:r>
+    </w:p>
+    <w:p>
+      <w:pPr>
+        <w:spacing w:after="0" w:line="240" w:lineRule="auto"/>
+        <w:ind w:firstLine="720"/>
+        <w:rPr>
+          <w:rFonts w:ascii="Calibri" w:eastAsia="Times New Roman" w:hAnsi="Calibri" w:cs="Calibri"/>
+          <w:color w:val="60497B"/>
+        </w:rPr>
+      </w:pPr>
+      <w:r>
+        <w:rPr>
+          <w:rFonts w:ascii="Calibri" w:eastAsia="Times New Roman" w:hAnsi="Calibri" w:cs="Calibri"/>
+          <w:color w:val="60497B"/>
+        </w:rPr>
+        <w:t>Any user should be allowed to enter time against a work effort, in advance of the current week.</w:t>
+      </w:r>
+    </w:p>
+    <w:p>
+      <w:pPr>
+        <w:spacing w:after="0" w:line="240" w:lineRule="auto"/>
+        <w:ind w:firstLine="720"/>
+        <w:rPr>
+          <w:rFonts w:ascii="Calibri" w:eastAsia="Times New Roman" w:hAnsi="Calibri" w:cs="Calibri"/>
+          <w:color w:val="60497B"/>
+        </w:rPr>
+      </w:pPr>
+      <w:r>
+        <w:rPr>
+          <w:color w:val="000000" w:themeColor="text1"/>
+        </w:rPr>
+        <w:t xml:space="preserve">Status: </w:t>
+      </w:r>
+      <w:r>
+        <w:rPr>
+          <w:b/>
+          <w:color w:val="000000" w:themeColor="text1"/>
+        </w:rPr>
+        <w:t>In Progress</w:t>
+      </w:r>
+    </w:p>
+    <w:p>
+      <w:pPr>
+        <w:spacing w:after="0" w:line="240" w:lineRule="auto"/>
+        <w:rPr>
+          <w:color w:val="000000" w:themeColor="text1"/>
+        </w:rPr>
+      </w:pPr>
+    </w:p>
+    <w:p>
+      <w:pPr>
+        <w:spacing w:after="0" w:line="240" w:lineRule="auto"/>
+        <w:rPr>
+          <w:color w:val="000000" w:themeColor="text1"/>
+        </w:rPr>
+      </w:pPr>
+      <w:r>
+        <w:rPr>
+          <w:b/>
+          <w:color w:val="000000" w:themeColor="text1"/>
+        </w:rPr>
+        <w:t>DATA-</w:t>
+      </w:r>
+      <w:r>
+        <w:rPr>
+          <w:b/>
+          <w:color w:val="000000" w:themeColor="text1"/>
+        </w:rPr>
+        <w:t>13</w:t>
+      </w:r>
+    </w:p>
+    <w:p>
+      <w:pPr>
+        <w:spacing w:after="0" w:line="240" w:lineRule="auto"/>
+        <w:rPr>
+          <w:color w:val="000000" w:themeColor="text1"/>
+        </w:rPr>
+      </w:pPr>
+      <w:r>
+        <w:rPr>
+          <w:color w:val="000000" w:themeColor="text1"/>
+        </w:rPr>
+        <w:t>Must prevent work efforts to exist in the system unless they are tied to a PCA code.</w:t>
+      </w:r>
+    </w:p>
+    <w:p>
+      <w:pPr>
+        <w:spacing w:after="0" w:line="240" w:lineRule="auto"/>
+        <w:ind w:left="720"/>
+        <w:rPr>
+          <w:rFonts w:ascii="Calibri" w:eastAsia="Times New Roman" w:hAnsi="Calibri" w:cs="Calibri"/>
+          <w:color w:val="60497B"/>
+        </w:rPr>
+      </w:pPr>
+      <w:r>
+        <w:rPr>
+          <w:rFonts w:ascii="Calibri" w:eastAsia="Times New Roman" w:hAnsi="Calibri" w:cs="Calibri"/>
+          <w:color w:val="60497B"/>
+        </w:rPr>
+        <w:t>PCA codes and work efforts (</w:t>
+      </w:r>
+      <w:proofErr w:type="gramStart"/>
+      <w:r>
+        <w:rPr>
+          <w:rFonts w:ascii="Calibri" w:eastAsia="Times New Roman" w:hAnsi="Calibri" w:cs="Calibri"/>
+          <w:color w:val="60497B"/>
+        </w:rPr>
+        <w:t>tasks, …)</w:t>
+      </w:r>
+      <w:proofErr w:type="gramEnd"/>
+      <w:r>
+        <w:rPr>
+          <w:rFonts w:ascii="Calibri" w:eastAsia="Times New Roman" w:hAnsi="Calibri" w:cs="Calibri"/>
+          <w:color w:val="60497B"/>
+        </w:rPr>
+        <w:t xml:space="preserve"> are all time bounded in this system. To prevent inaccurate recording of time allocated to an effort, some automated process of preventing expired or deactivated objects should be developed.</w:t>
+      </w:r>
+      <w:r>
+        <w:rPr>
+          <w:rFonts w:ascii="Calibri" w:eastAsia="Times New Roman" w:hAnsi="Calibri" w:cs="Calibri"/>
+          <w:color w:val="60497B"/>
+        </w:rPr>
+        <w:t xml:space="preserve"> </w:t>
+      </w:r>
+      <w:r>
+        <w:rPr>
+          <w:rFonts w:ascii="Calibri" w:eastAsia="Times New Roman" w:hAnsi="Calibri" w:cs="Calibri"/>
+          <w:color w:val="60497B"/>
+        </w:rPr>
+        <w:t>System must also allow non-work time to be recorded using Earnings Codes (I-Time) such as VAC, HOL, etc.</w:t>
+      </w:r>
+    </w:p>
+    <w:p>
+      <w:pPr>
+        <w:spacing w:after="0" w:line="240" w:lineRule="auto"/>
+        <w:ind w:left="720"/>
+        <w:rPr>
+          <w:rFonts w:ascii="Calibri" w:eastAsia="Times New Roman" w:hAnsi="Calibri" w:cs="Calibri"/>
+          <w:color w:val="60497B"/>
+        </w:rPr>
+      </w:pPr>
+      <w:r>
+        <w:rPr>
+          <w:color w:val="000000" w:themeColor="text1"/>
+        </w:rPr>
+        <w:t xml:space="preserve">Status: </w:t>
+      </w:r>
+      <w:r>
+        <w:rPr>
+          <w:b/>
+          <w:color w:val="000000" w:themeColor="text1"/>
+        </w:rPr>
+        <w:t>In Progress</w:t>
+      </w:r>
+    </w:p>
+    <w:p>
+      <w:pPr>
+        <w:spacing w:after="0" w:line="240" w:lineRule="auto"/>
+        <w:rPr>
+          <w:color w:val="000000" w:themeColor="text1"/>
+        </w:rPr>
+      </w:pPr>
+    </w:p>
+    <w:p>
+      <w:pPr>
+        <w:spacing w:after="0" w:line="240" w:lineRule="auto"/>
+        <w:rPr>
+          <w:color w:val="000000" w:themeColor="text1"/>
+        </w:rPr>
+      </w:pPr>
+      <w:r>
+        <w:rPr>
+          <w:b/>
+          <w:color w:val="000000" w:themeColor="text1"/>
+        </w:rPr>
+        <w:t>REP-1</w:t>
+      </w:r>
+    </w:p>
+    <w:p>
+      <w:pPr>
+        <w:spacing w:after="0" w:line="240" w:lineRule="auto"/>
+        <w:rPr>
+          <w:color w:val="000000" w:themeColor="text1"/>
+        </w:rPr>
+      </w:pPr>
+      <w:r>
+        <w:rPr>
+          <w:color w:val="000000" w:themeColor="text1"/>
+        </w:rPr>
+        <w:t>All data for reporting shall be extracted via external source (EDW. Excel, etc.).</w:t>
+      </w:r>
+    </w:p>
+    <w:p>
+      <w:pPr>
+        <w:spacing w:after="0" w:line="240" w:lineRule="auto"/>
+        <w:ind w:left="720"/>
+        <w:rPr>
+          <w:rFonts w:ascii="Calibri" w:eastAsia="Times New Roman" w:hAnsi="Calibri" w:cs="Calibri"/>
+          <w:color w:val="60497B"/>
+        </w:rPr>
+      </w:pPr>
+      <w:r>
+        <w:rPr>
+          <w:rFonts w:ascii="Calibri" w:eastAsia="Times New Roman" w:hAnsi="Calibri" w:cs="Calibri"/>
+          <w:color w:val="60497B"/>
+        </w:rPr>
+        <w:t xml:space="preserve">Team sees no need to build in reporting in TARS, since we can generate reports with Business Objects, or other database connections. </w:t>
+      </w:r>
+    </w:p>
+    <w:p>
+      <w:pPr>
+        <w:spacing w:after="0" w:line="240" w:lineRule="auto"/>
+        <w:ind w:left="720"/>
+        <w:rPr>
+          <w:rFonts w:ascii="Calibri" w:eastAsia="Times New Roman" w:hAnsi="Calibri" w:cs="Calibri"/>
+          <w:color w:val="60497B"/>
+        </w:rPr>
+      </w:pPr>
+      <w:r>
+        <w:rPr>
+          <w:color w:val="000000" w:themeColor="text1"/>
+        </w:rPr>
+        <w:t xml:space="preserve">Status: </w:t>
+      </w:r>
+      <w:r>
+        <w:rPr>
+          <w:b/>
+          <w:color w:val="000000" w:themeColor="text1"/>
+        </w:rPr>
+        <w:t>In Progress</w:t>
+      </w:r>
+    </w:p>
+    <w:p>
+      <w:pPr>
+        <w:spacing w:after="0" w:line="240" w:lineRule="auto"/>
+        <w:rPr>
+          <w:color w:val="000000" w:themeColor="text1"/>
+        </w:rPr>
+      </w:pPr>
+    </w:p>
+    <w:p>
+      <w:pPr>
+        <w:spacing w:after="0" w:line="240" w:lineRule="auto"/>
+        <w:rPr>
+          <w:color w:val="000000" w:themeColor="text1"/>
+        </w:rPr>
+      </w:pPr>
+      <w:r>
+        <w:rPr>
+          <w:b/>
+          <w:color w:val="000000" w:themeColor="text1"/>
+        </w:rPr>
+        <w:t>REP-2</w:t>
+      </w:r>
+    </w:p>
+    <w:p>
+      <w:pPr>
+        <w:spacing w:after="0" w:line="240" w:lineRule="auto"/>
+        <w:rPr>
+          <w:color w:val="000000" w:themeColor="text1"/>
+        </w:rPr>
+      </w:pPr>
+      <w:proofErr w:type="gramStart"/>
+      <w:r>
+        <w:rPr>
+          <w:color w:val="000000" w:themeColor="text1"/>
+        </w:rPr>
+        <w:t>Must allow users to create a view of their I-Time timesheet.</w:t>
+      </w:r>
+      <w:proofErr w:type="gramEnd"/>
+    </w:p>
+    <w:p>
+      <w:pPr>
+        <w:spacing w:after="0" w:line="240" w:lineRule="auto"/>
+        <w:ind w:firstLine="720"/>
+        <w:rPr>
+          <w:rFonts w:ascii="Calibri" w:eastAsia="Times New Roman" w:hAnsi="Calibri" w:cs="Calibri"/>
+          <w:color w:val="60497B"/>
+        </w:rPr>
+      </w:pPr>
+      <w:r>
+        <w:rPr>
+          <w:rFonts w:ascii="Calibri" w:eastAsia="Times New Roman" w:hAnsi="Calibri" w:cs="Calibri"/>
+          <w:color w:val="60497B"/>
+        </w:rPr>
+        <w:t>I-time is a separate timesheet, into which users also enter time for payroll accounting.</w:t>
+      </w:r>
+      <w:r>
+        <w:rPr>
+          <w:rFonts w:ascii="Calibri" w:eastAsia="Times New Roman" w:hAnsi="Calibri" w:cs="Calibri"/>
+          <w:color w:val="60497B"/>
+        </w:rPr>
+        <w:t xml:space="preserve"> </w:t>
+      </w:r>
+      <w:r>
+        <w:rPr>
+          <w:rFonts w:ascii="Calibri" w:eastAsia="Times New Roman" w:hAnsi="Calibri" w:cs="Calibri"/>
+          <w:color w:val="60497B"/>
+        </w:rPr>
+        <w:t>(This requirement will be prioritized at the very bottom.  Isn't needed until we interface with I-Time)</w:t>
+      </w:r>
+    </w:p>
+    <w:p>
+      <w:pPr>
+        <w:spacing w:after="0" w:line="240" w:lineRule="auto"/>
+        <w:ind w:firstLine="720"/>
+        <w:rPr>
+          <w:rFonts w:ascii="Calibri" w:eastAsia="Times New Roman" w:hAnsi="Calibri" w:cs="Calibri"/>
+          <w:color w:val="60497B"/>
+        </w:rPr>
+      </w:pPr>
+      <w:r>
+        <w:rPr>
+          <w:color w:val="000000" w:themeColor="text1"/>
+        </w:rPr>
+        <w:t xml:space="preserve">Status: </w:t>
+      </w:r>
+      <w:r>
+        <w:rPr>
+          <w:b/>
+          <w:color w:val="000000" w:themeColor="text1"/>
+        </w:rPr>
+        <w:t>In Progress</w:t>
+      </w:r>
+    </w:p>
+    <w:p>
+      <w:pPr>
+        <w:spacing w:after="0" w:line="240" w:lineRule="auto"/>
+        <w:rPr>
+          <w:color w:val="000000" w:themeColor="text1"/>
+        </w:rPr>
+      </w:pPr>
+      <w:r>
+        <w:rPr>
+          <w:color w:val="000000" w:themeColor="text1"/>
+        </w:rPr>
+        <w:tab/>
+      </w:r>
+      <w:r>
+        <w:rPr>
+          <w:color w:val="000000" w:themeColor="text1"/>
+        </w:rPr>
+        <w:tab/>
+      </w:r>
+    </w:p>
+    <w:p>
+      <w:pPr>
+        <w:spacing w:after="0" w:line="240" w:lineRule="auto"/>
+        <w:rPr>
+          <w:color w:val="000000" w:themeColor="text1"/>
+        </w:rPr>
+      </w:pPr>
+      <w:r>
+        <w:rPr>
+          <w:b/>
+          <w:color w:val="000000" w:themeColor="text1"/>
+        </w:rPr>
+        <w:t>REP-3</w:t>
+      </w:r>
+    </w:p>
+    <w:p>
+      <w:pPr>
+        <w:spacing w:after="0" w:line="240" w:lineRule="auto"/>
+        <w:rPr>
+          <w:color w:val="000000" w:themeColor="text1"/>
+        </w:rPr>
+      </w:pPr>
+      <w:r>
+        <w:rPr>
+          <w:color w:val="000000" w:themeColor="text1"/>
+        </w:rPr>
+        <w:t xml:space="preserve">Reports must be real-time, reliable, and accurate. </w:t>
+      </w:r>
+      <w:proofErr w:type="gramStart"/>
+      <w:r>
+        <w:rPr>
+          <w:color w:val="000000" w:themeColor="text1"/>
+        </w:rPr>
+        <w:t xml:space="preserve">Includes exports to </w:t>
+      </w:r>
+      <w:proofErr w:type="spellStart"/>
+      <w:r>
+        <w:rPr>
+          <w:color w:val="000000" w:themeColor="text1"/>
+        </w:rPr>
+        <w:t>csv</w:t>
+      </w:r>
+      <w:proofErr w:type="spellEnd"/>
+      <w:r>
+        <w:rPr>
+          <w:color w:val="000000" w:themeColor="text1"/>
+        </w:rPr>
+        <w:t>, Excel.</w:t>
+      </w:r>
+      <w:proofErr w:type="gramEnd"/>
+    </w:p>
+    <w:p>
+      <w:pPr>
+        <w:spacing w:after="0" w:line="240" w:lineRule="auto"/>
+        <w:ind w:left="720"/>
+        <w:rPr>
+          <w:rFonts w:ascii="Calibri" w:eastAsia="Times New Roman" w:hAnsi="Calibri" w:cs="Calibri"/>
+          <w:color w:val="60497B"/>
+        </w:rPr>
+      </w:pPr>
+      <w:r>
+        <w:rPr>
+          <w:rFonts w:ascii="Calibri" w:eastAsia="Times New Roman" w:hAnsi="Calibri" w:cs="Calibri"/>
+          <w:color w:val="60497B"/>
+        </w:rPr>
+        <w:t>Speaks to having a simplified database schema, one that allows external connections (ODBC, etc.) to easily connect and extract data for reporting purposes.</w:t>
+      </w:r>
+      <w:r>
+        <w:rPr>
+          <w:rFonts w:ascii="Calibri" w:eastAsia="Times New Roman" w:hAnsi="Calibri" w:cs="Calibri"/>
+          <w:color w:val="60497B"/>
+        </w:rPr>
+        <w:t xml:space="preserve"> Reports will be created using Business Objects, not in TARS</w:t>
+      </w:r>
+    </w:p>
+    <w:p>
+      <w:pPr>
+        <w:spacing w:after="0" w:line="240" w:lineRule="auto"/>
+        <w:ind w:left="720"/>
+        <w:rPr>
+          <w:rFonts w:ascii="Calibri" w:eastAsia="Times New Roman" w:hAnsi="Calibri" w:cs="Calibri"/>
+          <w:color w:val="60497B"/>
+        </w:rPr>
+      </w:pPr>
+      <w:r>
+        <w:rPr>
+          <w:color w:val="000000" w:themeColor="text1"/>
+        </w:rPr>
+        <w:t xml:space="preserve">Status: </w:t>
+      </w:r>
+      <w:r>
+        <w:rPr>
+          <w:b/>
+          <w:color w:val="000000" w:themeColor="text1"/>
+        </w:rPr>
+        <w:t>Inactive</w:t>
+      </w:r>
+    </w:p>
+    <w:p>
+      <w:pPr>
+        <w:spacing w:after="0" w:line="240" w:lineRule="auto"/>
+        <w:rPr>
+          <w:color w:val="000000" w:themeColor="text1"/>
+        </w:rPr>
+      </w:pPr>
+    </w:p>
+    <w:p>
+      <w:pPr>
+        <w:spacing w:after="0" w:line="240" w:lineRule="auto"/>
+        <w:rPr>
+          <w:color w:val="000000" w:themeColor="text1"/>
+        </w:rPr>
+      </w:pPr>
+      <w:r>
+        <w:rPr>
+          <w:b/>
+          <w:color w:val="000000" w:themeColor="text1"/>
+        </w:rPr>
+        <w:t>VIEW-1</w:t>
+      </w:r>
+    </w:p>
+    <w:p>
+      <w:pPr>
+        <w:spacing w:after="0" w:line="240" w:lineRule="auto"/>
+        <w:rPr>
+          <w:color w:val="000000" w:themeColor="text1"/>
+        </w:rPr>
+      </w:pPr>
+      <w:proofErr w:type="gramStart"/>
+      <w:r>
+        <w:rPr>
+          <w:color w:val="000000" w:themeColor="text1"/>
+        </w:rPr>
+        <w:t>Must have a sort and group function that allows work effort to be grouped by application, division, manager, etc.</w:t>
+      </w:r>
+      <w:proofErr w:type="gramEnd"/>
+    </w:p>
+    <w:p>
+      <w:pPr>
+        <w:spacing w:after="0" w:line="240" w:lineRule="auto"/>
+        <w:rPr>
+          <w:i/>
+          <w:color w:val="5F497A" w:themeColor="accent4" w:themeShade="BF"/>
+        </w:rPr>
+      </w:pPr>
+      <w:r>
+        <w:rPr>
+          <w:color w:val="000000" w:themeColor="text1"/>
+        </w:rPr>
+        <w:tab/>
+      </w:r>
+      <w:r>
+        <w:rPr>
           <w:i/>
           <w:color w:val="5F497A" w:themeColor="accent4" w:themeShade="BF"/>
         </w:rPr>
@@ -1303,10 +2417,111 @@
     <w:p>
       <w:pPr>
         <w:spacing w:after="0" w:line="240" w:lineRule="auto"/>
+        <w:rPr>
+          <w:i/>
+          <w:color w:val="5F497A" w:themeColor="accent4" w:themeShade="BF"/>
+        </w:rPr>
+      </w:pPr>
+      <w:r>
+        <w:rPr>
+          <w:i/>
+          <w:color w:val="5F497A" w:themeColor="accent4" w:themeShade="BF"/>
+        </w:rPr>
+        <w:tab/>
+      </w:r>
+      <w:r>
+        <w:rPr>
+          <w:color w:val="000000" w:themeColor="text1"/>
+        </w:rPr>
+        <w:t xml:space="preserve">Status: </w:t>
+      </w:r>
+      <w:r>
+        <w:rPr>
+          <w:b/>
+          <w:color w:val="000000" w:themeColor="text1"/>
+        </w:rPr>
+        <w:t>In Progress</w:t>
+      </w:r>
+      <w:r>
+        <w:rPr>
+          <w:i/>
+          <w:color w:val="5F497A" w:themeColor="accent4" w:themeShade="BF"/>
+        </w:rPr>
+        <w:tab/>
+      </w:r>
+    </w:p>
+    <w:p>
+      <w:pPr>
+        <w:spacing w:after="0" w:line="240" w:lineRule="auto"/>
+        <w:rPr>
+          <w:i/>
+          <w:color w:val="000000" w:themeColor="text1"/>
+        </w:rPr>
+      </w:pPr>
+    </w:p>
+    <w:p>
+      <w:pPr>
+        <w:spacing w:after="0" w:line="240" w:lineRule="auto"/>
+        <w:rPr>
+          <w:color w:val="000000" w:themeColor="text1"/>
+        </w:rPr>
+      </w:pPr>
+      <w:r>
+        <w:rPr>
+          <w:b/>
+          <w:color w:val="000000" w:themeColor="text1"/>
+        </w:rPr>
+        <w:t>VIEW-2</w:t>
+      </w:r>
+    </w:p>
+    <w:p>
+      <w:pPr>
+        <w:spacing w:after="0" w:line="240" w:lineRule="auto"/>
+        <w:rPr>
+          <w:color w:val="000000" w:themeColor="text1"/>
+        </w:rPr>
+      </w:pPr>
+      <w:r>
+        <w:rPr>
+          <w:color w:val="000000" w:themeColor="text1"/>
+        </w:rPr>
+        <w:t>The system must allow a user the ability to create a custom view of the data.</w:t>
+      </w:r>
+    </w:p>
+    <w:p>
+      <w:pPr>
+        <w:spacing w:after="0" w:line="240" w:lineRule="auto"/>
+        <w:ind w:left="720"/>
+        <w:rPr>
+          <w:rFonts w:ascii="Calibri" w:eastAsia="Times New Roman" w:hAnsi="Calibri" w:cs="Calibri"/>
+          <w:color w:val="60497B"/>
+        </w:rPr>
+      </w:pPr>
+      <w:r>
+        <w:rPr>
+          <w:rFonts w:ascii="Calibri" w:eastAsia="Times New Roman" w:hAnsi="Calibri" w:cs="Calibri"/>
+          <w:color w:val="60497B"/>
+        </w:rPr>
+        <w:t>Users should be able to slice data, such as work effort by staff member over a date range.</w:t>
+      </w:r>
+      <w:r>
+        <w:t xml:space="preserve"> </w:t>
+      </w:r>
+      <w:r>
+        <w:rPr>
+          <w:rFonts w:ascii="Calibri" w:eastAsia="Times New Roman" w:hAnsi="Calibri" w:cs="Calibri"/>
+          <w:color w:val="60497B"/>
+        </w:rPr>
+        <w:t>Users should only be able to see and customize their own data unless they are mgrs or admin and the view should persist.</w:t>
+      </w:r>
+    </w:p>
+    <w:p>
+      <w:pPr>
+        <w:spacing w:after="0" w:line="240" w:lineRule="auto"/>
         <w:ind w:firstLine="720"/>
         <w:rPr>
-          <w:i/>
-          <w:color w:val="5F497A" w:themeColor="accent4" w:themeShade="BF"/>
+          <w:rFonts w:ascii="Calibri" w:eastAsia="Times New Roman" w:hAnsi="Calibri" w:cs="Calibri"/>
+          <w:color w:val="60497B"/>
         </w:rPr>
       </w:pPr>
       <w:r>
@@ -1343,80 +2558,752 @@
           <w:b/>
           <w:color w:val="000000" w:themeColor="text1"/>
         </w:rPr>
-        <w:t>DATA-7</w:t>
-      </w:r>
-    </w:p>
-    <w:p>
-      <w:pPr>
-        <w:spacing w:after="0" w:line="240" w:lineRule="auto"/>
-        <w:rPr>
-          <w:color w:val="000000" w:themeColor="text1"/>
-        </w:rPr>
-      </w:pPr>
-      <w:r>
-        <w:rPr>
-          <w:color w:val="000000" w:themeColor="text1"/>
-        </w:rPr>
-        <w:t xml:space="preserve">Must be able to break time out by time codes for work efforts, such as Vacation, Sick, LWOP, </w:t>
-      </w:r>
+        <w:t>VIEW-3</w:t>
+      </w:r>
+    </w:p>
+    <w:p>
+      <w:pPr>
+        <w:spacing w:after="0" w:line="240" w:lineRule="auto"/>
+        <w:rPr>
+          <w:color w:val="000000" w:themeColor="text1"/>
+        </w:rPr>
+      </w:pPr>
+      <w:r>
+        <w:rPr>
+          <w:color w:val="000000" w:themeColor="text1"/>
+        </w:rPr>
+        <w:t>Must allow users to easily size windows</w:t>
+      </w:r>
+    </w:p>
+    <w:p>
+      <w:pPr>
+        <w:spacing w:after="0" w:line="240" w:lineRule="auto"/>
+        <w:rPr>
+          <w:i/>
+          <w:color w:val="5F497A" w:themeColor="accent4" w:themeShade="BF"/>
+        </w:rPr>
+      </w:pPr>
+      <w:r>
+        <w:rPr>
+          <w:color w:val="000000" w:themeColor="text1"/>
+        </w:rPr>
+        <w:tab/>
+      </w:r>
+      <w:r>
+        <w:rPr>
+          <w:i/>
+          <w:color w:val="5F497A" w:themeColor="accent4" w:themeShade="BF"/>
+        </w:rPr>
+        <w:t>No Comments</w:t>
+      </w:r>
+    </w:p>
+    <w:p>
+      <w:pPr>
+        <w:spacing w:after="0" w:line="240" w:lineRule="auto"/>
+        <w:rPr>
+          <w:i/>
+          <w:color w:val="5F497A" w:themeColor="accent4" w:themeShade="BF"/>
+        </w:rPr>
+      </w:pPr>
+      <w:r>
+        <w:rPr>
+          <w:i/>
+          <w:color w:val="5F497A" w:themeColor="accent4" w:themeShade="BF"/>
+        </w:rPr>
+        <w:tab/>
+      </w:r>
+      <w:r>
+        <w:rPr>
+          <w:color w:val="000000" w:themeColor="text1"/>
+        </w:rPr>
+        <w:t xml:space="preserve">Status: </w:t>
+      </w:r>
+      <w:r>
+        <w:rPr>
+          <w:b/>
+          <w:color w:val="000000" w:themeColor="text1"/>
+        </w:rPr>
+        <w:t>In Progress</w:t>
+      </w:r>
+    </w:p>
+    <w:p>
+      <w:pPr>
+        <w:spacing w:after="0" w:line="240" w:lineRule="auto"/>
+        <w:rPr>
+          <w:color w:val="000000" w:themeColor="text1"/>
+        </w:rPr>
+      </w:pPr>
+    </w:p>
+    <w:p>
+      <w:pPr>
+        <w:spacing w:after="0" w:line="240" w:lineRule="auto"/>
+        <w:rPr>
+          <w:color w:val="000000" w:themeColor="text1"/>
+        </w:rPr>
+      </w:pPr>
+      <w:r>
+        <w:rPr>
+          <w:b/>
+          <w:color w:val="000000" w:themeColor="text1"/>
+        </w:rPr>
+        <w:t>VIEW-4</w:t>
+      </w:r>
+    </w:p>
+    <w:p>
+      <w:pPr>
+        <w:spacing w:after="0" w:line="240" w:lineRule="auto"/>
+        <w:rPr>
+          <w:color w:val="000000" w:themeColor="text1"/>
+        </w:rPr>
+      </w:pPr>
+      <w:r>
+        <w:rPr>
+          <w:color w:val="000000" w:themeColor="text1"/>
+        </w:rPr>
+        <w:t xml:space="preserve">Must be able to limit view of information presented to user to what is </w:t>
+      </w:r>
+      <w:proofErr w:type="spellStart"/>
+      <w:r>
+        <w:rPr>
+          <w:color w:val="000000" w:themeColor="text1"/>
+        </w:rPr>
+        <w:t>pertinant</w:t>
+      </w:r>
+      <w:proofErr w:type="spellEnd"/>
+      <w:r>
+        <w:rPr>
+          <w:color w:val="000000" w:themeColor="text1"/>
+        </w:rPr>
+        <w:t xml:space="preserve"> to that user's role.</w:t>
+      </w:r>
+    </w:p>
+    <w:p>
+      <w:pPr>
+        <w:spacing w:after="0" w:line="240" w:lineRule="auto"/>
+        <w:ind w:firstLine="720"/>
+        <w:rPr>
+          <w:rFonts w:ascii="Calibri" w:eastAsia="Times New Roman" w:hAnsi="Calibri" w:cs="Calibri"/>
+          <w:color w:val="60497B"/>
+        </w:rPr>
+      </w:pPr>
+      <w:r>
+        <w:rPr>
+          <w:rFonts w:ascii="Calibri" w:eastAsia="Times New Roman" w:hAnsi="Calibri" w:cs="Calibri"/>
+          <w:color w:val="60497B"/>
+        </w:rPr>
+        <w:t>This requirement is tied to VEW-2 in that it limits the range of customization of a view.</w:t>
+      </w:r>
+    </w:p>
+    <w:p>
+      <w:pPr>
+        <w:spacing w:after="0" w:line="240" w:lineRule="auto"/>
+        <w:ind w:firstLine="720"/>
+        <w:rPr>
+          <w:rFonts w:ascii="Calibri" w:eastAsia="Times New Roman" w:hAnsi="Calibri" w:cs="Calibri"/>
+          <w:color w:val="60497B"/>
+        </w:rPr>
+      </w:pPr>
+      <w:r>
+        <w:rPr>
+          <w:color w:val="000000" w:themeColor="text1"/>
+        </w:rPr>
+        <w:t xml:space="preserve">Status: </w:t>
+      </w:r>
+      <w:r>
+        <w:rPr>
+          <w:b/>
+          <w:color w:val="000000" w:themeColor="text1"/>
+        </w:rPr>
+        <w:t>In Progress</w:t>
+      </w:r>
+    </w:p>
+    <w:p>
+      <w:pPr>
+        <w:spacing w:after="0" w:line="240" w:lineRule="auto"/>
+        <w:rPr>
+          <w:color w:val="000000" w:themeColor="text1"/>
+        </w:rPr>
+      </w:pPr>
+    </w:p>
+    <w:p>
+      <w:pPr>
+        <w:spacing w:after="0" w:line="240" w:lineRule="auto"/>
+        <w:rPr>
+          <w:color w:val="000000" w:themeColor="text1"/>
+        </w:rPr>
+      </w:pPr>
+      <w:r>
+        <w:rPr>
+          <w:b/>
+          <w:color w:val="000000" w:themeColor="text1"/>
+        </w:rPr>
+        <w:t>VIEW-5</w:t>
+      </w:r>
+    </w:p>
+    <w:p>
+      <w:pPr>
+        <w:spacing w:after="0" w:line="240" w:lineRule="auto"/>
+        <w:rPr>
+          <w:color w:val="000000" w:themeColor="text1"/>
+        </w:rPr>
+      </w:pPr>
+      <w:r>
+        <w:rPr>
+          <w:color w:val="000000" w:themeColor="text1"/>
+        </w:rPr>
+        <w:t>The system shall provide search/find functionality to locate work efforts, with minimal amount of navigation (task actions&lt;=4 clicks/pages/dialogs)</w:t>
+      </w:r>
+    </w:p>
+    <w:p>
+      <w:pPr>
+        <w:spacing w:after="0" w:line="240" w:lineRule="auto"/>
+        <w:ind w:left="720"/>
+        <w:rPr>
+          <w:rFonts w:ascii="Calibri" w:eastAsia="Times New Roman" w:hAnsi="Calibri" w:cs="Calibri"/>
+          <w:color w:val="60497B"/>
+        </w:rPr>
+      </w:pPr>
+      <w:r>
+        <w:rPr>
+          <w:rFonts w:ascii="Calibri" w:eastAsia="Times New Roman" w:hAnsi="Calibri" w:cs="Calibri"/>
+          <w:color w:val="60497B"/>
+        </w:rPr>
+        <w:t>The number of clicks should be proportional to the frequency of the TARS tasks. In other words, TARS tasks that users frequently execute, should have the fewest navigation steps.</w:t>
+      </w:r>
+      <w:r>
+        <w:t xml:space="preserve"> </w:t>
+      </w:r>
+      <w:r>
+        <w:rPr>
+          <w:rFonts w:ascii="Calibri" w:eastAsia="Times New Roman" w:hAnsi="Calibri" w:cs="Calibri"/>
+          <w:color w:val="60497B"/>
+        </w:rPr>
+        <w:t>Users can only create a view of their own data. Mgrs should be able to group their staff for time approval.</w:t>
+      </w:r>
+    </w:p>
+    <w:p>
+      <w:pPr>
+        <w:spacing w:after="0" w:line="240" w:lineRule="auto"/>
+        <w:ind w:left="720"/>
+        <w:rPr>
+          <w:rFonts w:ascii="Calibri" w:eastAsia="Times New Roman" w:hAnsi="Calibri" w:cs="Calibri"/>
+          <w:color w:val="60497B"/>
+        </w:rPr>
+      </w:pPr>
+      <w:r>
+        <w:rPr>
+          <w:color w:val="000000" w:themeColor="text1"/>
+        </w:rPr>
+        <w:t xml:space="preserve">Status: </w:t>
+      </w:r>
+      <w:r>
+        <w:rPr>
+          <w:b/>
+          <w:color w:val="000000" w:themeColor="text1"/>
+        </w:rPr>
+        <w:t>In Progress</w:t>
+      </w:r>
+    </w:p>
+    <w:p>
+      <w:pPr>
+        <w:spacing w:after="0" w:line="240" w:lineRule="auto"/>
+        <w:rPr>
+          <w:color w:val="000000" w:themeColor="text1"/>
+        </w:rPr>
+      </w:pPr>
+    </w:p>
+    <w:p>
+      <w:pPr>
+        <w:spacing w:after="0" w:line="240" w:lineRule="auto"/>
+        <w:rPr>
+          <w:b/>
+          <w:color w:val="000000" w:themeColor="text1"/>
+        </w:rPr>
+      </w:pPr>
+      <w:r>
+        <w:rPr>
+          <w:b/>
+          <w:color w:val="000000" w:themeColor="text1"/>
+        </w:rPr>
+        <w:t>SEC-1</w:t>
+      </w:r>
+    </w:p>
+    <w:p>
+      <w:pPr>
+        <w:spacing w:after="0" w:line="240" w:lineRule="auto"/>
+        <w:rPr>
+          <w:color w:val="000000" w:themeColor="text1"/>
+        </w:rPr>
+      </w:pPr>
+      <w:r>
+        <w:rPr>
+          <w:color w:val="000000" w:themeColor="text1"/>
+        </w:rPr>
+        <w:t>Must authenticate to Active Directory</w:t>
+      </w:r>
+    </w:p>
+    <w:p>
+      <w:pPr>
+        <w:spacing w:after="0" w:line="240" w:lineRule="auto"/>
+        <w:rPr>
+          <w:i/>
+          <w:color w:val="5F497A" w:themeColor="accent4" w:themeShade="BF"/>
+        </w:rPr>
+      </w:pPr>
+      <w:r>
+        <w:rPr>
+          <w:color w:val="5F497A" w:themeColor="accent4" w:themeShade="BF"/>
+        </w:rPr>
+        <w:tab/>
+      </w:r>
+      <w:r>
+        <w:rPr>
+          <w:i/>
+          <w:color w:val="5F497A" w:themeColor="accent4" w:themeShade="BF"/>
+        </w:rPr>
+        <w:t>No Comments</w:t>
+      </w:r>
+    </w:p>
+    <w:p>
+      <w:pPr>
+        <w:spacing w:after="0" w:line="240" w:lineRule="auto"/>
+        <w:rPr>
+          <w:i/>
+          <w:color w:val="5F497A" w:themeColor="accent4" w:themeShade="BF"/>
+        </w:rPr>
+      </w:pPr>
+      <w:r>
+        <w:rPr>
+          <w:i/>
+          <w:color w:val="5F497A" w:themeColor="accent4" w:themeShade="BF"/>
+        </w:rPr>
+        <w:lastRenderedPageBreak/>
+        <w:tab/>
+      </w:r>
+      <w:r>
+        <w:rPr>
+          <w:color w:val="000000" w:themeColor="text1"/>
+        </w:rPr>
+        <w:t xml:space="preserve">Status: </w:t>
+      </w:r>
+      <w:r>
+        <w:rPr>
+          <w:b/>
+          <w:color w:val="000000" w:themeColor="text1"/>
+        </w:rPr>
+        <w:t>In Progress</w:t>
+      </w:r>
+    </w:p>
+    <w:p>
+      <w:pPr>
+        <w:spacing w:after="0" w:line="240" w:lineRule="auto"/>
+        <w:rPr>
+          <w:i/>
+          <w:color w:val="5F497A" w:themeColor="accent4" w:themeShade="BF"/>
+        </w:rPr>
+      </w:pPr>
+    </w:p>
+    <w:p>
+      <w:pPr>
+        <w:spacing w:after="0" w:line="240" w:lineRule="auto"/>
+        <w:rPr>
+          <w:b/>
+          <w:color w:val="000000" w:themeColor="text1"/>
+        </w:rPr>
+      </w:pPr>
+      <w:r>
+        <w:rPr>
+          <w:b/>
+          <w:color w:val="000000" w:themeColor="text1"/>
+        </w:rPr>
+        <w:t>SEC-2</w:t>
+      </w:r>
+    </w:p>
+    <w:p>
+      <w:pPr>
+        <w:spacing w:after="0" w:line="240" w:lineRule="auto"/>
+        <w:rPr>
+          <w:color w:val="000000" w:themeColor="text1"/>
+        </w:rPr>
+      </w:pPr>
       <w:proofErr w:type="gramStart"/>
       <w:r>
         <w:rPr>
           <w:color w:val="000000" w:themeColor="text1"/>
         </w:rPr>
-        <w:t>(</w:t>
+        <w:t>Must have a role-based permissions security.</w:t>
       </w:r>
       <w:proofErr w:type="gramEnd"/>
-      <w:r>
-        <w:rPr>
-          <w:color w:val="000000" w:themeColor="text1"/>
-        </w:rPr>
-        <w:t>match I-Time data since this is the system of record)</w:t>
-      </w:r>
-    </w:p>
-    <w:p>
-      <w:pPr>
-        <w:spacing w:after="0" w:line="240" w:lineRule="auto"/>
-        <w:rPr>
-          <w:rFonts w:ascii="Calibri" w:eastAsia="Times New Roman" w:hAnsi="Calibri" w:cs="Calibri"/>
-          <w:i/>
-          <w:color w:val="5F497A" w:themeColor="accent4" w:themeShade="BF"/>
-        </w:rPr>
-      </w:pPr>
-      <w:r>
-        <w:rPr>
-          <w:color w:val="000000" w:themeColor="text1"/>
+    </w:p>
+    <w:p>
+      <w:pPr>
+        <w:spacing w:after="0" w:line="240" w:lineRule="auto"/>
+        <w:ind w:left="720"/>
+        <w:rPr>
+          <w:rFonts w:ascii="Calibri" w:eastAsia="Times New Roman" w:hAnsi="Calibri" w:cs="Calibri"/>
+          <w:color w:val="60497B"/>
+        </w:rPr>
+      </w:pPr>
+      <w:r>
+        <w:rPr>
+          <w:rFonts w:ascii="Calibri" w:eastAsia="Times New Roman" w:hAnsi="Calibri" w:cs="Calibri"/>
+          <w:color w:val="60497B"/>
+        </w:rPr>
+        <w:t xml:space="preserve">Would like to have the ability to create new roles, and assign permissions to that role. For example, an Administrator </w:t>
+      </w:r>
+      <w:proofErr w:type="gramStart"/>
+      <w:r>
+        <w:rPr>
+          <w:rFonts w:ascii="Calibri" w:eastAsia="Times New Roman" w:hAnsi="Calibri" w:cs="Calibri"/>
+          <w:color w:val="60497B"/>
+        </w:rPr>
+        <w:t>have</w:t>
+      </w:r>
+      <w:proofErr w:type="gramEnd"/>
+      <w:r>
+        <w:rPr>
+          <w:rFonts w:ascii="Calibri" w:eastAsia="Times New Roman" w:hAnsi="Calibri" w:cs="Calibri"/>
+          <w:color w:val="60497B"/>
+        </w:rPr>
+        <w:t xml:space="preserve"> rights to edit/delete PCA codes and users, while an Individual Contributor would not have those rights. Basic role set would include Administrator, </w:t>
+      </w:r>
+      <w:r>
+        <w:rPr>
+          <w:rFonts w:ascii="Calibri" w:eastAsia="Times New Roman" w:hAnsi="Calibri" w:cs="Calibri"/>
+          <w:color w:val="60497B"/>
+        </w:rPr>
+        <w:t xml:space="preserve">Manager </w:t>
+      </w:r>
+      <w:r>
+        <w:rPr>
+          <w:rFonts w:ascii="Calibri" w:eastAsia="Times New Roman" w:hAnsi="Calibri" w:cs="Calibri"/>
+          <w:color w:val="60497B"/>
+        </w:rPr>
+        <w:t>/</w:t>
+      </w:r>
+      <w:r>
+        <w:rPr>
+          <w:rFonts w:ascii="Calibri" w:eastAsia="Times New Roman" w:hAnsi="Calibri" w:cs="Calibri"/>
+          <w:color w:val="60497B"/>
+        </w:rPr>
+        <w:t>Approver, and Worker.</w:t>
+      </w:r>
+    </w:p>
+    <w:p>
+      <w:pPr>
+        <w:spacing w:after="0" w:line="240" w:lineRule="auto"/>
+        <w:ind w:left="720"/>
+        <w:rPr>
+          <w:rFonts w:ascii="Calibri" w:eastAsia="Times New Roman" w:hAnsi="Calibri" w:cs="Calibri"/>
+          <w:color w:val="60497B"/>
+        </w:rPr>
+      </w:pPr>
+      <w:r>
+        <w:rPr>
+          <w:color w:val="000000" w:themeColor="text1"/>
+        </w:rPr>
+        <w:t xml:space="preserve">Status: </w:t>
+      </w:r>
+      <w:r>
+        <w:rPr>
+          <w:b/>
+          <w:color w:val="000000" w:themeColor="text1"/>
+        </w:rPr>
+        <w:t>In</w:t>
+      </w:r>
+      <w:r>
+        <w:rPr>
+          <w:b/>
+          <w:color w:val="000000" w:themeColor="text1"/>
+        </w:rPr>
+        <w:t>a</w:t>
+      </w:r>
+      <w:r>
+        <w:rPr>
+          <w:b/>
+          <w:color w:val="000000" w:themeColor="text1"/>
+        </w:rPr>
+        <w:t>ctive</w:t>
+      </w:r>
+    </w:p>
+    <w:p>
+      <w:pPr>
+        <w:spacing w:after="0" w:line="240" w:lineRule="auto"/>
+        <w:rPr>
+          <w:color w:val="000000" w:themeColor="text1"/>
+        </w:rPr>
+      </w:pPr>
+    </w:p>
+    <w:p>
+      <w:pPr>
+        <w:spacing w:after="0" w:line="240" w:lineRule="auto"/>
+        <w:rPr>
+          <w:b/>
+          <w:color w:val="000000" w:themeColor="text1"/>
+        </w:rPr>
+      </w:pPr>
+      <w:r>
+        <w:rPr>
+          <w:b/>
+          <w:color w:val="000000" w:themeColor="text1"/>
+        </w:rPr>
+        <w:t>SEC-3</w:t>
+      </w:r>
+    </w:p>
+    <w:p>
+      <w:pPr>
+        <w:spacing w:after="0" w:line="240" w:lineRule="auto"/>
+        <w:rPr>
+          <w:color w:val="000000" w:themeColor="text1"/>
+        </w:rPr>
+      </w:pPr>
+      <w:r>
+        <w:rPr>
+          <w:color w:val="000000" w:themeColor="text1"/>
+        </w:rPr>
+        <w:t>The system shall allow for automated closure of time periods for PCA and work efforts, with administrator ability to manually reopen &amp; close for edit &amp; approval</w:t>
+      </w:r>
+    </w:p>
+    <w:p>
+      <w:pPr>
+        <w:spacing w:after="0" w:line="240" w:lineRule="auto"/>
+        <w:ind w:left="720"/>
+        <w:rPr>
+          <w:rFonts w:ascii="Calibri" w:eastAsia="Times New Roman" w:hAnsi="Calibri" w:cs="Calibri"/>
+          <w:color w:val="60497B"/>
+        </w:rPr>
+      </w:pPr>
+      <w:proofErr w:type="gramStart"/>
+      <w:r>
+        <w:rPr>
+          <w:rFonts w:ascii="Calibri" w:eastAsia="Times New Roman" w:hAnsi="Calibri" w:cs="Calibri"/>
+          <w:color w:val="60497B"/>
+        </w:rPr>
+        <w:t>Tied to DAT-13 in preventing work efforts and codes from lingering when they are no longer active.</w:t>
+      </w:r>
+      <w:proofErr w:type="gramEnd"/>
+      <w:r>
+        <w:rPr>
+          <w:rFonts w:ascii="Calibri" w:eastAsia="Times New Roman" w:hAnsi="Calibri" w:cs="Calibri"/>
+          <w:color w:val="60497B"/>
+        </w:rPr>
+        <w:t xml:space="preserve"> This is also an example of a permission element in the role-based security profile.</w:t>
+      </w:r>
+    </w:p>
+    <w:p>
+      <w:pPr>
+        <w:spacing w:after="0" w:line="240" w:lineRule="auto"/>
+        <w:ind w:left="720"/>
+        <w:rPr>
+          <w:rFonts w:ascii="Calibri" w:eastAsia="Times New Roman" w:hAnsi="Calibri" w:cs="Calibri"/>
+          <w:color w:val="60497B"/>
+        </w:rPr>
+      </w:pPr>
+      <w:r>
+        <w:rPr>
+          <w:color w:val="000000" w:themeColor="text1"/>
+        </w:rPr>
+        <w:t xml:space="preserve">Status: </w:t>
+      </w:r>
+      <w:r>
+        <w:rPr>
+          <w:b/>
+          <w:color w:val="000000" w:themeColor="text1"/>
+        </w:rPr>
+        <w:t>In Progress</w:t>
+      </w:r>
+    </w:p>
+    <w:p>
+      <w:pPr>
+        <w:spacing w:after="0" w:line="240" w:lineRule="auto"/>
+        <w:rPr>
+          <w:color w:val="000000" w:themeColor="text1"/>
+        </w:rPr>
+      </w:pPr>
+    </w:p>
+    <w:p>
+      <w:pPr>
+        <w:spacing w:after="0" w:line="240" w:lineRule="auto"/>
+        <w:rPr>
+          <w:b/>
+          <w:color w:val="000000" w:themeColor="text1"/>
+        </w:rPr>
+      </w:pPr>
+      <w:r>
+        <w:rPr>
+          <w:b/>
+          <w:color w:val="000000" w:themeColor="text1"/>
+        </w:rPr>
+        <w:t>NAV-1</w:t>
+      </w:r>
+    </w:p>
+    <w:p>
+      <w:pPr>
+        <w:spacing w:after="0" w:line="240" w:lineRule="auto"/>
+        <w:rPr>
+          <w:color w:val="000000" w:themeColor="text1"/>
+        </w:rPr>
+      </w:pPr>
+      <w:r>
+        <w:rPr>
+          <w:color w:val="000000" w:themeColor="text1"/>
+        </w:rPr>
+        <w:t xml:space="preserve">The system must allow each user the ability to navigate easily by logic/functional areas, </w:t>
+      </w:r>
+      <w:proofErr w:type="spellStart"/>
+      <w:r>
+        <w:rPr>
+          <w:color w:val="000000" w:themeColor="text1"/>
+        </w:rPr>
+        <w:t>ie</w:t>
+      </w:r>
+      <w:proofErr w:type="spellEnd"/>
+      <w:r>
+        <w:rPr>
+          <w:color w:val="000000" w:themeColor="text1"/>
+        </w:rPr>
+        <w:t xml:space="preserve">. </w:t>
+      </w:r>
+      <w:proofErr w:type="gramStart"/>
+      <w:r>
+        <w:rPr>
+          <w:color w:val="000000" w:themeColor="text1"/>
+        </w:rPr>
+        <w:t>Staff demographics, projects, work items/areas, time entry, etc.</w:t>
+      </w:r>
+      <w:proofErr w:type="gramEnd"/>
+    </w:p>
+    <w:p>
+      <w:pPr>
+        <w:spacing w:after="0" w:line="240" w:lineRule="auto"/>
+        <w:rPr>
+          <w:i/>
+          <w:color w:val="5F497A" w:themeColor="accent4" w:themeShade="BF"/>
+        </w:rPr>
+      </w:pPr>
+      <w:r>
+        <w:rPr>
+          <w:color w:val="5F497A" w:themeColor="accent4" w:themeShade="BF"/>
         </w:rPr>
         <w:tab/>
       </w:r>
       <w:r>
         <w:rPr>
-          <w:rFonts w:ascii="Calibri" w:eastAsia="Times New Roman" w:hAnsi="Calibri" w:cs="Calibri"/>
-          <w:i/>
-          <w:color w:val="5F497A" w:themeColor="accent4" w:themeShade="BF"/>
-        </w:rPr>
-        <w:t>Need to understand data requirement for I-Time if the plan is to eventually interface with I-Time.</w:t>
-      </w:r>
-    </w:p>
-    <w:p>
-      <w:pPr>
-        <w:spacing w:after="0" w:line="240" w:lineRule="auto"/>
-        <w:rPr>
-          <w:rFonts w:ascii="Calibri" w:eastAsia="Times New Roman" w:hAnsi="Calibri" w:cs="Calibri"/>
-          <w:i/>
-          <w:color w:val="5F497A" w:themeColor="accent4" w:themeShade="BF"/>
-        </w:rPr>
-      </w:pPr>
-      <w:r>
-        <w:rPr>
-          <w:rFonts w:ascii="Calibri" w:eastAsia="Times New Roman" w:hAnsi="Calibri" w:cs="Calibri"/>
-          <w:i/>
+          <w:i/>
+          <w:color w:val="5F497A" w:themeColor="accent4" w:themeShade="BF"/>
+        </w:rPr>
+        <w:t>No Comments</w:t>
+      </w:r>
+    </w:p>
+    <w:p>
+      <w:pPr>
+        <w:spacing w:after="0" w:line="240" w:lineRule="auto"/>
+        <w:ind w:firstLine="720"/>
+        <w:rPr>
+          <w:i/>
+          <w:color w:val="5F497A" w:themeColor="accent4" w:themeShade="BF"/>
+        </w:rPr>
+      </w:pPr>
+      <w:r>
+        <w:rPr>
+          <w:color w:val="000000" w:themeColor="text1"/>
+        </w:rPr>
+        <w:t xml:space="preserve">Status: </w:t>
+      </w:r>
+      <w:r>
+        <w:rPr>
+          <w:b/>
+          <w:color w:val="000000" w:themeColor="text1"/>
+        </w:rPr>
+        <w:t>In Progress</w:t>
+      </w:r>
+    </w:p>
+    <w:p>
+      <w:pPr>
+        <w:spacing w:after="0" w:line="240" w:lineRule="auto"/>
+        <w:rPr>
+          <w:color w:val="000000" w:themeColor="text1"/>
+        </w:rPr>
+      </w:pPr>
+    </w:p>
+    <w:p>
+      <w:pPr>
+        <w:spacing w:after="0" w:line="240" w:lineRule="auto"/>
+        <w:rPr>
+          <w:b/>
+          <w:color w:val="000000" w:themeColor="text1"/>
+        </w:rPr>
+      </w:pPr>
+      <w:r>
+        <w:rPr>
+          <w:b/>
+          <w:color w:val="000000" w:themeColor="text1"/>
+        </w:rPr>
+        <w:t>NAV-2</w:t>
+      </w:r>
+    </w:p>
+    <w:p>
+      <w:pPr>
+        <w:spacing w:after="0" w:line="240" w:lineRule="auto"/>
+        <w:rPr>
+          <w:color w:val="000000" w:themeColor="text1"/>
+        </w:rPr>
+      </w:pPr>
+      <w:proofErr w:type="gramStart"/>
+      <w:r>
+        <w:rPr>
+          <w:color w:val="000000" w:themeColor="text1"/>
+        </w:rPr>
+        <w:t>Must automatically display current week when entering timesheet data.</w:t>
+      </w:r>
+      <w:proofErr w:type="gramEnd"/>
+    </w:p>
+    <w:p>
+      <w:pPr>
+        <w:spacing w:after="0" w:line="240" w:lineRule="auto"/>
+        <w:rPr>
+          <w:i/>
+          <w:color w:val="5F497A" w:themeColor="accent4" w:themeShade="BF"/>
+        </w:rPr>
+      </w:pPr>
+      <w:r>
+        <w:rPr>
           <w:color w:val="5F497A" w:themeColor="accent4" w:themeShade="BF"/>
         </w:rPr>
         <w:tab/>
       </w:r>
       <w:r>
         <w:rPr>
+          <w:i/>
+          <w:color w:val="5F497A" w:themeColor="accent4" w:themeShade="BF"/>
+        </w:rPr>
+        <w:t>No Comments</w:t>
+      </w:r>
+      <w:r>
+        <w:rPr>
+          <w:i/>
+          <w:color w:val="5F497A" w:themeColor="accent4" w:themeShade="BF"/>
+        </w:rPr>
+        <w:tab/>
+      </w:r>
+    </w:p>
+    <w:p>
+      <w:pPr>
+        <w:spacing w:after="0" w:line="240" w:lineRule="auto"/>
+        <w:rPr>
+          <w:i/>
+          <w:color w:val="5F497A" w:themeColor="accent4" w:themeShade="BF"/>
+        </w:rPr>
+      </w:pPr>
+      <w:r>
+        <w:rPr>
+          <w:i/>
+          <w:color w:val="5F497A" w:themeColor="accent4" w:themeShade="BF"/>
+        </w:rPr>
+        <w:tab/>
+      </w:r>
+      <w:r>
+        <w:rPr>
           <w:color w:val="000000" w:themeColor="text1"/>
         </w:rPr>
         <w:t xml:space="preserve">Status: </w:t>
@@ -1433,302 +3320,52 @@
       <w:pPr>
         <w:spacing w:after="0" w:line="240" w:lineRule="auto"/>
         <w:rPr>
-          <w:color w:val="5F497A" w:themeColor="accent4" w:themeShade="BF"/>
-        </w:rPr>
-      </w:pPr>
-    </w:p>
-    <w:p>
-      <w:pPr>
-        <w:spacing w:after="0" w:line="240" w:lineRule="auto"/>
-        <w:rPr>
-          <w:color w:val="000000" w:themeColor="text1"/>
-        </w:rPr>
-      </w:pPr>
-      <w:r>
-        <w:rPr>
-          <w:b/>
-          <w:color w:val="000000" w:themeColor="text1"/>
-        </w:rPr>
-        <w:lastRenderedPageBreak/>
-        <w:t>DATA-8</w:t>
-      </w:r>
-    </w:p>
-    <w:p>
-      <w:pPr>
-        <w:spacing w:after="0" w:line="240" w:lineRule="auto"/>
-        <w:rPr>
-          <w:color w:val="000000" w:themeColor="text1"/>
-        </w:rPr>
-      </w:pPr>
-      <w:r>
-        <w:rPr>
-          <w:color w:val="000000" w:themeColor="text1"/>
-        </w:rPr>
-        <w:t>Users shall have the ability to close tasks and activities on their timesheet, and reopen if needed.</w:t>
-      </w:r>
-    </w:p>
-    <w:p>
-      <w:pPr>
-        <w:spacing w:after="0" w:line="240" w:lineRule="auto"/>
-        <w:rPr>
-          <w:color w:val="5F497A" w:themeColor="accent4" w:themeShade="BF"/>
-        </w:rPr>
-      </w:pPr>
-      <w:r>
-        <w:rPr>
-          <w:color w:val="000000" w:themeColor="text1"/>
-        </w:rPr>
-        <w:tab/>
-      </w:r>
-      <w:r>
-        <w:rPr>
-          <w:i/>
-          <w:color w:val="5F497A" w:themeColor="accent4" w:themeShade="BF"/>
-        </w:rPr>
-        <w:t>No Comments</w:t>
-      </w:r>
-      <w:r>
-        <w:rPr>
-          <w:color w:val="5F497A" w:themeColor="accent4" w:themeShade="BF"/>
-        </w:rPr>
-        <w:tab/>
-      </w:r>
-    </w:p>
-    <w:p>
-      <w:pPr>
-        <w:spacing w:after="0" w:line="240" w:lineRule="auto"/>
-        <w:rPr>
-          <w:color w:val="5F497A" w:themeColor="accent4" w:themeShade="BF"/>
-        </w:rPr>
-      </w:pPr>
-      <w:r>
-        <w:rPr>
-          <w:color w:val="5F497A" w:themeColor="accent4" w:themeShade="BF"/>
-        </w:rPr>
-        <w:tab/>
-      </w:r>
-      <w:r>
-        <w:rPr>
-          <w:color w:val="000000" w:themeColor="text1"/>
-        </w:rPr>
-        <w:t xml:space="preserve">Status: </w:t>
-      </w:r>
-      <w:r>
-        <w:rPr>
-          <w:b/>
-          <w:color w:val="000000" w:themeColor="text1"/>
-        </w:rPr>
-        <w:t>In Progress</w:t>
-      </w:r>
-    </w:p>
-    <w:p>
-      <w:pPr>
-        <w:spacing w:after="0" w:line="240" w:lineRule="auto"/>
-        <w:rPr>
-          <w:color w:val="000000" w:themeColor="text1"/>
-        </w:rPr>
-      </w:pPr>
-    </w:p>
-    <w:p>
-      <w:pPr>
-        <w:spacing w:after="0" w:line="240" w:lineRule="auto"/>
-        <w:rPr>
-          <w:color w:val="000000" w:themeColor="text1"/>
-        </w:rPr>
-      </w:pPr>
-      <w:r>
-        <w:rPr>
-          <w:b/>
-          <w:color w:val="000000" w:themeColor="text1"/>
-        </w:rPr>
-        <w:t>DATA-9</w:t>
-      </w:r>
-    </w:p>
-    <w:p>
-      <w:pPr>
-        <w:spacing w:after="0" w:line="240" w:lineRule="auto"/>
-        <w:rPr>
-          <w:color w:val="000000" w:themeColor="text1"/>
-        </w:rPr>
-      </w:pPr>
-      <w:r>
-        <w:rPr>
-          <w:color w:val="000000" w:themeColor="text1"/>
-        </w:rPr>
-        <w:t xml:space="preserve">The system shall provide some mechanism (configurable dropdown) </w:t>
+          <w:color w:val="000000" w:themeColor="text1"/>
+        </w:rPr>
+      </w:pPr>
+    </w:p>
+    <w:p>
+      <w:pPr>
+        <w:spacing w:after="0" w:line="240" w:lineRule="auto"/>
+        <w:rPr>
+          <w:b/>
+          <w:color w:val="000000" w:themeColor="text1"/>
+        </w:rPr>
+      </w:pPr>
+      <w:r>
+        <w:rPr>
+          <w:b/>
+          <w:color w:val="000000" w:themeColor="text1"/>
+        </w:rPr>
+        <w:t>WKF-1</w:t>
+      </w:r>
+    </w:p>
+    <w:p>
+      <w:pPr>
+        <w:spacing w:after="0" w:line="240" w:lineRule="auto"/>
+        <w:rPr>
+          <w:color w:val="000000" w:themeColor="text1"/>
+        </w:rPr>
+      </w:pPr>
+      <w:r>
+        <w:rPr>
+          <w:color w:val="000000" w:themeColor="text1"/>
+        </w:rPr>
+        <w:t xml:space="preserve">Must have notifications (via email, </w:t>
       </w:r>
       <w:proofErr w:type="gramStart"/>
       <w:r>
         <w:rPr>
           <w:color w:val="000000" w:themeColor="text1"/>
         </w:rPr>
-        <w:t>for  grouping</w:t>
+        <w:t>context, …)</w:t>
       </w:r>
       <w:proofErr w:type="gramEnd"/>
       <w:r>
         <w:rPr>
           <w:color w:val="000000" w:themeColor="text1"/>
         </w:rPr>
-        <w:t xml:space="preserve"> of business, program, and function of work.</w:t>
-      </w:r>
-    </w:p>
-    <w:p>
-      <w:pPr>
-        <w:spacing w:after="0" w:line="240" w:lineRule="auto"/>
-        <w:ind w:firstLine="720"/>
-        <w:rPr>
-          <w:rFonts w:ascii="Calibri" w:eastAsia="Times New Roman" w:hAnsi="Calibri" w:cs="Calibri"/>
-          <w:color w:val="60497B"/>
-        </w:rPr>
-      </w:pPr>
-      <w:r>
-        <w:rPr>
-          <w:rFonts w:ascii="Calibri" w:eastAsia="Times New Roman" w:hAnsi="Calibri" w:cs="Calibri"/>
-          <w:color w:val="60497B"/>
-        </w:rPr>
-        <w:t>Need to be able to add/edit/delete values into those lists.</w:t>
-      </w:r>
-    </w:p>
-    <w:p>
-      <w:pPr>
-        <w:spacing w:after="0" w:line="240" w:lineRule="auto"/>
-        <w:ind w:firstLine="720"/>
-        <w:rPr>
-          <w:rFonts w:ascii="Calibri" w:eastAsia="Times New Roman" w:hAnsi="Calibri" w:cs="Calibri"/>
-          <w:color w:val="60497B"/>
-        </w:rPr>
-      </w:pPr>
-      <w:r>
-        <w:rPr>
-          <w:color w:val="000000" w:themeColor="text1"/>
-        </w:rPr>
-        <w:t xml:space="preserve">Status: </w:t>
-      </w:r>
-      <w:r>
-        <w:rPr>
-          <w:b/>
-          <w:color w:val="000000" w:themeColor="text1"/>
-        </w:rPr>
-        <w:t>In Progress</w:t>
-      </w:r>
-    </w:p>
-    <w:p>
-      <w:pPr>
-        <w:spacing w:after="0" w:line="240" w:lineRule="auto"/>
-        <w:rPr>
-          <w:color w:val="000000" w:themeColor="text1"/>
-        </w:rPr>
-      </w:pPr>
-    </w:p>
-    <w:p>
-      <w:pPr>
-        <w:spacing w:after="0" w:line="240" w:lineRule="auto"/>
-        <w:rPr>
-          <w:color w:val="000000" w:themeColor="text1"/>
-        </w:rPr>
-      </w:pPr>
-      <w:r>
-        <w:rPr>
-          <w:b/>
-          <w:color w:val="000000" w:themeColor="text1"/>
-        </w:rPr>
-        <w:t>DATA-10</w:t>
-      </w:r>
-    </w:p>
-    <w:p>
-      <w:pPr>
-        <w:spacing w:after="0" w:line="240" w:lineRule="auto"/>
-        <w:rPr>
-          <w:color w:val="000000" w:themeColor="text1"/>
-        </w:rPr>
-      </w:pPr>
-      <w:r>
-        <w:rPr>
-          <w:color w:val="000000" w:themeColor="text1"/>
-        </w:rPr>
-        <w:t>Audit trail data shall include the information that was updated, modified/deleted, date created, and by whom for each item determined to be auditable.</w:t>
-      </w:r>
-    </w:p>
-    <w:p>
-      <w:pPr>
-        <w:spacing w:after="0" w:line="240" w:lineRule="auto"/>
-        <w:rPr>
-          <w:i/>
-          <w:color w:val="5F497A" w:themeColor="accent4" w:themeShade="BF"/>
-        </w:rPr>
-      </w:pPr>
-      <w:r>
-        <w:rPr>
-          <w:color w:val="5F497A" w:themeColor="accent4" w:themeShade="BF"/>
-        </w:rPr>
-        <w:tab/>
-      </w:r>
-      <w:r>
-        <w:rPr>
-          <w:i/>
-          <w:color w:val="5F497A" w:themeColor="accent4" w:themeShade="BF"/>
-        </w:rPr>
-        <w:t>No Comments.</w:t>
-      </w:r>
-    </w:p>
-    <w:p>
-      <w:pPr>
-        <w:spacing w:after="0" w:line="240" w:lineRule="auto"/>
-        <w:ind w:firstLine="720"/>
-        <w:rPr>
-          <w:i/>
-          <w:color w:val="5F497A" w:themeColor="accent4" w:themeShade="BF"/>
-        </w:rPr>
-      </w:pPr>
-      <w:r>
-        <w:rPr>
-          <w:color w:val="000000" w:themeColor="text1"/>
-        </w:rPr>
-        <w:t xml:space="preserve">Status: </w:t>
-      </w:r>
-      <w:r>
-        <w:rPr>
-          <w:b/>
-          <w:color w:val="000000" w:themeColor="text1"/>
-        </w:rPr>
-        <w:t>In Progress</w:t>
-      </w:r>
-    </w:p>
-    <w:p>
-      <w:pPr>
-        <w:spacing w:after="0" w:line="240" w:lineRule="auto"/>
-        <w:rPr>
-          <w:color w:val="000000" w:themeColor="text1"/>
-        </w:rPr>
-      </w:pPr>
-    </w:p>
-    <w:p>
-      <w:pPr>
-        <w:spacing w:after="0" w:line="240" w:lineRule="auto"/>
-        <w:rPr>
-          <w:color w:val="000000" w:themeColor="text1"/>
-        </w:rPr>
-      </w:pPr>
-      <w:r>
-        <w:rPr>
-          <w:b/>
-          <w:color w:val="000000" w:themeColor="text1"/>
-        </w:rPr>
-        <w:t>DATA-11</w:t>
-      </w:r>
-    </w:p>
-    <w:p>
-      <w:pPr>
-        <w:spacing w:after="0" w:line="240" w:lineRule="auto"/>
-        <w:rPr>
-          <w:color w:val="000000" w:themeColor="text1"/>
-        </w:rPr>
-      </w:pPr>
-      <w:r>
-        <w:rPr>
-          <w:color w:val="000000" w:themeColor="text1"/>
-        </w:rPr>
-        <w:t>Data for staff and projects shall include the ability to store links and attachments</w:t>
+        <w:t xml:space="preserve"> triggered by certain events such as timesheet submittal, approvals, PCA expiration, etc.</w:t>
       </w:r>
     </w:p>
     <w:p>
@@ -1745,1466 +3382,37 @@
           <w:rFonts w:ascii="Calibri" w:eastAsia="Times New Roman" w:hAnsi="Calibri" w:cs="Calibri"/>
           <w:color w:val="60497B"/>
         </w:rPr>
-        <w:t>Related in part to DAT-2, in that it provides a means for capturing work and project information that describes the work effort.</w:t>
-      </w:r>
-    </w:p>
-    <w:p>
-      <w:pPr>
-        <w:spacing w:after="0" w:line="240" w:lineRule="auto"/>
-        <w:ind w:left="720"/>
-        <w:rPr>
-          <w:rFonts w:ascii="Calibri" w:eastAsia="Times New Roman" w:hAnsi="Calibri" w:cs="Calibri"/>
-          <w:color w:val="60497B"/>
-        </w:rPr>
-      </w:pPr>
-      <w:r>
-        <w:rPr>
-          <w:color w:val="000000" w:themeColor="text1"/>
-        </w:rPr>
-        <w:t xml:space="preserve">Status: </w:t>
-      </w:r>
-      <w:r>
-        <w:rPr>
-          <w:b/>
-          <w:color w:val="000000" w:themeColor="text1"/>
-        </w:rPr>
-        <w:t>In Progress</w:t>
-      </w:r>
-      <w:r>
-        <w:rPr>
-          <w:rFonts w:ascii="Calibri" w:eastAsia="Times New Roman" w:hAnsi="Calibri" w:cs="Calibri"/>
-          <w:color w:val="60497B"/>
-        </w:rPr>
-        <w:tab/>
-      </w:r>
-    </w:p>
-    <w:p>
-      <w:pPr>
-        <w:spacing w:after="0" w:line="240" w:lineRule="auto"/>
-        <w:rPr>
-          <w:color w:val="000000" w:themeColor="text1"/>
-        </w:rPr>
-      </w:pPr>
-    </w:p>
-    <w:p>
-      <w:pPr>
-        <w:spacing w:after="0" w:line="240" w:lineRule="auto"/>
-        <w:rPr>
-          <w:color w:val="000000" w:themeColor="text1"/>
-        </w:rPr>
-      </w:pPr>
-      <w:r>
-        <w:rPr>
-          <w:b/>
-          <w:color w:val="000000" w:themeColor="text1"/>
-        </w:rPr>
-        <w:t>DATA-12</w:t>
-      </w:r>
-    </w:p>
-    <w:p>
-      <w:pPr>
-        <w:spacing w:after="0" w:line="240" w:lineRule="auto"/>
-        <w:rPr>
-          <w:color w:val="000000" w:themeColor="text1"/>
-        </w:rPr>
-      </w:pPr>
-      <w:r>
-        <w:rPr>
-          <w:color w:val="000000" w:themeColor="text1"/>
-        </w:rPr>
-        <w:t>The system must allow for future time entry</w:t>
-      </w:r>
-    </w:p>
-    <w:p>
-      <w:pPr>
-        <w:spacing w:after="0" w:line="240" w:lineRule="auto"/>
-        <w:ind w:firstLine="720"/>
-        <w:rPr>
-          <w:rFonts w:ascii="Calibri" w:eastAsia="Times New Roman" w:hAnsi="Calibri" w:cs="Calibri"/>
-          <w:color w:val="60497B"/>
-        </w:rPr>
-      </w:pPr>
-      <w:r>
-        <w:rPr>
-          <w:rFonts w:ascii="Calibri" w:eastAsia="Times New Roman" w:hAnsi="Calibri" w:cs="Calibri"/>
-          <w:color w:val="60497B"/>
-        </w:rPr>
-        <w:t>Any user should be allowed to enter time against a work effort, in advance of the current week.</w:t>
-      </w:r>
-    </w:p>
-    <w:p>
-      <w:pPr>
-        <w:spacing w:after="0" w:line="240" w:lineRule="auto"/>
-        <w:ind w:firstLine="720"/>
-        <w:rPr>
-          <w:rFonts w:ascii="Calibri" w:eastAsia="Times New Roman" w:hAnsi="Calibri" w:cs="Calibri"/>
-          <w:color w:val="60497B"/>
-        </w:rPr>
-      </w:pPr>
-      <w:r>
-        <w:rPr>
-          <w:color w:val="000000" w:themeColor="text1"/>
-        </w:rPr>
-        <w:t xml:space="preserve">Status: </w:t>
-      </w:r>
-      <w:r>
-        <w:rPr>
-          <w:b/>
-          <w:color w:val="000000" w:themeColor="text1"/>
-        </w:rPr>
-        <w:t>In Progress</w:t>
-      </w:r>
-    </w:p>
-    <w:p>
-      <w:pPr>
-        <w:spacing w:after="0" w:line="240" w:lineRule="auto"/>
-        <w:rPr>
-          <w:color w:val="000000" w:themeColor="text1"/>
-        </w:rPr>
-      </w:pPr>
-    </w:p>
-    <w:p>
-      <w:pPr>
-        <w:spacing w:after="0" w:line="240" w:lineRule="auto"/>
-        <w:rPr>
-          <w:color w:val="000000" w:themeColor="text1"/>
-        </w:rPr>
-      </w:pPr>
-      <w:r>
-        <w:rPr>
-          <w:b/>
-          <w:color w:val="000000" w:themeColor="text1"/>
-        </w:rPr>
-        <w:t>DATA-</w:t>
-      </w:r>
-      <w:r>
-        <w:rPr>
-          <w:b/>
-          <w:color w:val="000000" w:themeColor="text1"/>
-        </w:rPr>
-        <w:t>13</w:t>
-      </w:r>
-    </w:p>
-    <w:p>
-      <w:pPr>
-        <w:spacing w:after="0" w:line="240" w:lineRule="auto"/>
-        <w:rPr>
-          <w:color w:val="000000" w:themeColor="text1"/>
-        </w:rPr>
-      </w:pPr>
-      <w:r>
-        <w:rPr>
-          <w:color w:val="000000" w:themeColor="text1"/>
-        </w:rPr>
-        <w:t>Must prevent work efforts to exist in the system unless they are tied to a PCA code.</w:t>
-      </w:r>
-    </w:p>
-    <w:p>
-      <w:pPr>
-        <w:spacing w:after="0" w:line="240" w:lineRule="auto"/>
-        <w:ind w:left="720"/>
-        <w:rPr>
-          <w:rFonts w:ascii="Calibri" w:eastAsia="Times New Roman" w:hAnsi="Calibri" w:cs="Calibri"/>
-          <w:color w:val="60497B"/>
-        </w:rPr>
-      </w:pPr>
-      <w:r>
-        <w:rPr>
-          <w:rFonts w:ascii="Calibri" w:eastAsia="Times New Roman" w:hAnsi="Calibri" w:cs="Calibri"/>
-          <w:color w:val="60497B"/>
-        </w:rPr>
-        <w:t>PCA codes and work efforts (</w:t>
-      </w:r>
-      <w:proofErr w:type="gramStart"/>
-      <w:r>
-        <w:rPr>
-          <w:rFonts w:ascii="Calibri" w:eastAsia="Times New Roman" w:hAnsi="Calibri" w:cs="Calibri"/>
-          <w:color w:val="60497B"/>
-        </w:rPr>
-        <w:t>tasks, …)</w:t>
-      </w:r>
-      <w:proofErr w:type="gramEnd"/>
-      <w:r>
-        <w:rPr>
-          <w:rFonts w:ascii="Calibri" w:eastAsia="Times New Roman" w:hAnsi="Calibri" w:cs="Calibri"/>
-          <w:color w:val="60497B"/>
-        </w:rPr>
-        <w:t xml:space="preserve"> are all time bounded in this system. To prevent inaccurate recording of time allocated to an effort, some automated process of preventing expired or deactivated objects should be developed.</w:t>
-      </w:r>
-    </w:p>
-    <w:p>
-      <w:pPr>
-        <w:spacing w:after="0" w:line="240" w:lineRule="auto"/>
-        <w:ind w:left="720"/>
-        <w:rPr>
-          <w:rFonts w:ascii="Calibri" w:eastAsia="Times New Roman" w:hAnsi="Calibri" w:cs="Calibri"/>
-          <w:color w:val="60497B"/>
-        </w:rPr>
-      </w:pPr>
-      <w:r>
-        <w:rPr>
-          <w:color w:val="000000" w:themeColor="text1"/>
-        </w:rPr>
-        <w:t xml:space="preserve">Status: </w:t>
-      </w:r>
-      <w:r>
-        <w:rPr>
-          <w:b/>
-          <w:color w:val="000000" w:themeColor="text1"/>
-        </w:rPr>
-        <w:t>In Progress</w:t>
-      </w:r>
-    </w:p>
-    <w:p>
-      <w:pPr>
-        <w:spacing w:after="0" w:line="240" w:lineRule="auto"/>
-        <w:rPr>
-          <w:color w:val="000000" w:themeColor="text1"/>
-        </w:rPr>
-      </w:pPr>
-    </w:p>
-    <w:p>
-      <w:pPr>
-        <w:spacing w:after="0" w:line="240" w:lineRule="auto"/>
-        <w:rPr>
-          <w:color w:val="000000" w:themeColor="text1"/>
-        </w:rPr>
-      </w:pPr>
-      <w:r>
-        <w:rPr>
-          <w:b/>
-          <w:color w:val="000000" w:themeColor="text1"/>
-        </w:rPr>
-        <w:t>REP-1</w:t>
-      </w:r>
-    </w:p>
-    <w:p>
-      <w:pPr>
-        <w:spacing w:after="0" w:line="240" w:lineRule="auto"/>
-        <w:rPr>
-          <w:color w:val="000000" w:themeColor="text1"/>
-        </w:rPr>
-      </w:pPr>
-      <w:r>
-        <w:rPr>
-          <w:color w:val="000000" w:themeColor="text1"/>
-        </w:rPr>
-        <w:t>All data for reporting shall be extracted via external source (EDW. Excel, etc.).</w:t>
-      </w:r>
-    </w:p>
-    <w:p>
-      <w:pPr>
-        <w:spacing w:after="0" w:line="240" w:lineRule="auto"/>
-        <w:ind w:left="720"/>
-        <w:rPr>
-          <w:rFonts w:ascii="Calibri" w:eastAsia="Times New Roman" w:hAnsi="Calibri" w:cs="Calibri"/>
-          <w:color w:val="60497B"/>
-        </w:rPr>
-      </w:pPr>
-      <w:r>
-        <w:rPr>
-          <w:rFonts w:ascii="Calibri" w:eastAsia="Times New Roman" w:hAnsi="Calibri" w:cs="Calibri"/>
-          <w:color w:val="60497B"/>
-        </w:rPr>
-        <w:t xml:space="preserve">Team sees no need to build in reporting in TARS, since we can generate reports with Business Objects, or other database connections. </w:t>
-      </w:r>
-    </w:p>
-    <w:p>
-      <w:pPr>
-        <w:spacing w:after="0" w:line="240" w:lineRule="auto"/>
-        <w:ind w:left="720"/>
-        <w:rPr>
-          <w:rFonts w:ascii="Calibri" w:eastAsia="Times New Roman" w:hAnsi="Calibri" w:cs="Calibri"/>
-          <w:color w:val="60497B"/>
-        </w:rPr>
-      </w:pPr>
-      <w:r>
-        <w:rPr>
-          <w:color w:val="000000" w:themeColor="text1"/>
-        </w:rPr>
-        <w:t xml:space="preserve">Status: </w:t>
-      </w:r>
-      <w:r>
-        <w:rPr>
-          <w:b/>
-          <w:color w:val="000000" w:themeColor="text1"/>
-        </w:rPr>
-        <w:t>In Progress</w:t>
-      </w:r>
-    </w:p>
-    <w:p>
-      <w:pPr>
-        <w:spacing w:after="0" w:line="240" w:lineRule="auto"/>
-        <w:rPr>
-          <w:color w:val="000000" w:themeColor="text1"/>
-        </w:rPr>
-      </w:pPr>
-    </w:p>
-    <w:p>
-      <w:pPr>
-        <w:spacing w:after="0" w:line="240" w:lineRule="auto"/>
-        <w:rPr>
-          <w:color w:val="000000" w:themeColor="text1"/>
-        </w:rPr>
-      </w:pPr>
-      <w:r>
-        <w:rPr>
-          <w:b/>
-          <w:color w:val="000000" w:themeColor="text1"/>
-        </w:rPr>
-        <w:t>REP-2</w:t>
-      </w:r>
-    </w:p>
-    <w:p>
-      <w:pPr>
-        <w:spacing w:after="0" w:line="240" w:lineRule="auto"/>
-        <w:rPr>
-          <w:color w:val="000000" w:themeColor="text1"/>
-        </w:rPr>
-      </w:pPr>
-      <w:proofErr w:type="gramStart"/>
-      <w:r>
-        <w:rPr>
-          <w:color w:val="000000" w:themeColor="text1"/>
-        </w:rPr>
-        <w:t>Must allow users to create a view of their I-Time timesheet.</w:t>
-      </w:r>
-      <w:proofErr w:type="gramEnd"/>
-    </w:p>
-    <w:p>
-      <w:pPr>
-        <w:spacing w:after="0" w:line="240" w:lineRule="auto"/>
-        <w:ind w:firstLine="720"/>
-        <w:rPr>
-          <w:rFonts w:ascii="Calibri" w:eastAsia="Times New Roman" w:hAnsi="Calibri" w:cs="Calibri"/>
-          <w:color w:val="60497B"/>
-        </w:rPr>
-      </w:pPr>
-      <w:r>
-        <w:rPr>
-          <w:rFonts w:ascii="Calibri" w:eastAsia="Times New Roman" w:hAnsi="Calibri" w:cs="Calibri"/>
-          <w:color w:val="60497B"/>
-        </w:rPr>
-        <w:t>I-time is a separate timesheet, into which users also enter time for payroll accounting.</w:t>
-      </w:r>
-    </w:p>
-    <w:p>
-      <w:pPr>
-        <w:spacing w:after="0" w:line="240" w:lineRule="auto"/>
-        <w:ind w:firstLine="720"/>
-        <w:rPr>
-          <w:rFonts w:ascii="Calibri" w:eastAsia="Times New Roman" w:hAnsi="Calibri" w:cs="Calibri"/>
-          <w:color w:val="60497B"/>
-        </w:rPr>
-      </w:pPr>
-      <w:r>
-        <w:rPr>
-          <w:color w:val="000000" w:themeColor="text1"/>
-        </w:rPr>
-        <w:t xml:space="preserve">Status: </w:t>
-      </w:r>
-      <w:r>
-        <w:rPr>
-          <w:b/>
-          <w:color w:val="000000" w:themeColor="text1"/>
-        </w:rPr>
-        <w:t>In Progress</w:t>
-      </w:r>
-    </w:p>
-    <w:p>
-      <w:pPr>
-        <w:spacing w:after="0" w:line="240" w:lineRule="auto"/>
-        <w:rPr>
-          <w:color w:val="000000" w:themeColor="text1"/>
-        </w:rPr>
-      </w:pPr>
-      <w:r>
-        <w:rPr>
-          <w:color w:val="000000" w:themeColor="text1"/>
-        </w:rPr>
-        <w:tab/>
-      </w:r>
-      <w:r>
-        <w:rPr>
-          <w:color w:val="000000" w:themeColor="text1"/>
-        </w:rPr>
-        <w:tab/>
-      </w:r>
-    </w:p>
-    <w:p>
-      <w:pPr>
-        <w:spacing w:after="0" w:line="240" w:lineRule="auto"/>
-        <w:rPr>
-          <w:color w:val="000000" w:themeColor="text1"/>
-        </w:rPr>
-      </w:pPr>
-      <w:r>
-        <w:rPr>
-          <w:b/>
-          <w:color w:val="000000" w:themeColor="text1"/>
-        </w:rPr>
-        <w:t>REP-3</w:t>
-      </w:r>
-    </w:p>
-    <w:p>
-      <w:pPr>
-        <w:spacing w:after="0" w:line="240" w:lineRule="auto"/>
-        <w:rPr>
-          <w:color w:val="000000" w:themeColor="text1"/>
-        </w:rPr>
-      </w:pPr>
-      <w:r>
-        <w:rPr>
-          <w:color w:val="000000" w:themeColor="text1"/>
-        </w:rPr>
-        <w:t xml:space="preserve">Reports must be real-time, reliable, and accurate. </w:t>
-      </w:r>
-      <w:proofErr w:type="gramStart"/>
-      <w:r>
-        <w:rPr>
-          <w:color w:val="000000" w:themeColor="text1"/>
-        </w:rPr>
-        <w:t xml:space="preserve">Includes exports to </w:t>
+        <w:t>The current system auto-sends emails to notify users of their due timesheets, though the message is not tied to timesheet status (i.e. you get the mail even if your timesheet was submitted for that week).</w:t>
+      </w:r>
+      <w:r>
+        <w:rPr>
+          <w:rFonts w:ascii="Calibri" w:eastAsia="Times New Roman" w:hAnsi="Calibri" w:cs="Calibri"/>
+          <w:color w:val="60497B"/>
+        </w:rPr>
+        <w:t xml:space="preserve"> </w:t>
+      </w:r>
+      <w:r>
+        <w:rPr>
+          <w:rFonts w:ascii="Calibri" w:eastAsia="Times New Roman" w:hAnsi="Calibri" w:cs="Calibri"/>
+          <w:color w:val="60497B"/>
+        </w:rPr>
+        <w:t xml:space="preserve">One notification would be to the worker who has NOT </w:t>
       </w:r>
       <w:proofErr w:type="spellStart"/>
       <w:r>
         <w:rPr>
-          <w:color w:val="000000" w:themeColor="text1"/>
-        </w:rPr>
-        <w:t>csv</w:t>
+          <w:rFonts w:ascii="Calibri" w:eastAsia="Times New Roman" w:hAnsi="Calibri" w:cs="Calibri"/>
+          <w:color w:val="60497B"/>
+        </w:rPr>
+        <w:t>submittee</w:t>
       </w:r>
       <w:proofErr w:type="spellEnd"/>
       <w:r>
         <w:rPr>
-          <w:color w:val="000000" w:themeColor="text1"/>
-        </w:rPr>
-        <w:t>, Excel.</w:t>
-      </w:r>
-      <w:proofErr w:type="gramEnd"/>
-    </w:p>
-    <w:p>
-      <w:pPr>
-        <w:spacing w:after="0" w:line="240" w:lineRule="auto"/>
-        <w:ind w:left="720"/>
-        <w:rPr>
-          <w:rFonts w:ascii="Calibri" w:eastAsia="Times New Roman" w:hAnsi="Calibri" w:cs="Calibri"/>
-          <w:color w:val="60497B"/>
-        </w:rPr>
-      </w:pPr>
-      <w:r>
-        <w:rPr>
-          <w:rFonts w:ascii="Calibri" w:eastAsia="Times New Roman" w:hAnsi="Calibri" w:cs="Calibri"/>
-          <w:color w:val="60497B"/>
-        </w:rPr>
-        <w:lastRenderedPageBreak/>
-        <w:t>Speaks to having a simplified database schema, one that allows external connections (ODBC, etc.) to easily connect and extract data for reporting purposes.</w:t>
-      </w:r>
-    </w:p>
-    <w:p>
-      <w:pPr>
-        <w:spacing w:after="0" w:line="240" w:lineRule="auto"/>
-        <w:ind w:left="720"/>
-        <w:rPr>
-          <w:rFonts w:ascii="Calibri" w:eastAsia="Times New Roman" w:hAnsi="Calibri" w:cs="Calibri"/>
-          <w:color w:val="60497B"/>
-        </w:rPr>
-      </w:pPr>
-      <w:r>
-        <w:rPr>
-          <w:color w:val="000000" w:themeColor="text1"/>
-        </w:rPr>
-        <w:t xml:space="preserve">Status: </w:t>
-      </w:r>
-      <w:r>
-        <w:rPr>
-          <w:b/>
-          <w:color w:val="000000" w:themeColor="text1"/>
-        </w:rPr>
-        <w:t>In Progress</w:t>
-      </w:r>
-    </w:p>
-    <w:p>
-      <w:pPr>
-        <w:spacing w:after="0" w:line="240" w:lineRule="auto"/>
-        <w:rPr>
-          <w:color w:val="000000" w:themeColor="text1"/>
-        </w:rPr>
-      </w:pPr>
-    </w:p>
-    <w:p>
-      <w:pPr>
-        <w:spacing w:after="0" w:line="240" w:lineRule="auto"/>
-        <w:rPr>
-          <w:color w:val="000000" w:themeColor="text1"/>
-        </w:rPr>
-      </w:pPr>
-      <w:r>
-        <w:rPr>
-          <w:b/>
-          <w:color w:val="000000" w:themeColor="text1"/>
-        </w:rPr>
-        <w:t>VIEW-1</w:t>
-      </w:r>
-    </w:p>
-    <w:p>
-      <w:pPr>
-        <w:spacing w:after="0" w:line="240" w:lineRule="auto"/>
-        <w:rPr>
-          <w:color w:val="000000" w:themeColor="text1"/>
-        </w:rPr>
-      </w:pPr>
-      <w:proofErr w:type="gramStart"/>
-      <w:r>
-        <w:rPr>
-          <w:color w:val="000000" w:themeColor="text1"/>
-        </w:rPr>
-        <w:t>Must have a sort and group function that allows work effort to be grouped by application, division, manager, etc.</w:t>
-      </w:r>
-      <w:proofErr w:type="gramEnd"/>
-    </w:p>
-    <w:p>
-      <w:pPr>
-        <w:spacing w:after="0" w:line="240" w:lineRule="auto"/>
-        <w:rPr>
-          <w:i/>
-          <w:color w:val="5F497A" w:themeColor="accent4" w:themeShade="BF"/>
-        </w:rPr>
-      </w:pPr>
-      <w:r>
-        <w:rPr>
-          <w:color w:val="000000" w:themeColor="text1"/>
-        </w:rPr>
-        <w:tab/>
-      </w:r>
-      <w:r>
-        <w:rPr>
-          <w:i/>
-          <w:color w:val="5F497A" w:themeColor="accent4" w:themeShade="BF"/>
-        </w:rPr>
-        <w:t>No Comments</w:t>
-      </w:r>
-    </w:p>
-    <w:p>
-      <w:pPr>
-        <w:spacing w:after="0" w:line="240" w:lineRule="auto"/>
-        <w:rPr>
-          <w:i/>
-          <w:color w:val="5F497A" w:themeColor="accent4" w:themeShade="BF"/>
-        </w:rPr>
-      </w:pPr>
-      <w:r>
-        <w:rPr>
-          <w:i/>
-          <w:color w:val="5F497A" w:themeColor="accent4" w:themeShade="BF"/>
-        </w:rPr>
-        <w:tab/>
-      </w:r>
-      <w:r>
-        <w:rPr>
-          <w:color w:val="000000" w:themeColor="text1"/>
-        </w:rPr>
-        <w:t xml:space="preserve">Status: </w:t>
-      </w:r>
-      <w:r>
-        <w:rPr>
-          <w:b/>
-          <w:color w:val="000000" w:themeColor="text1"/>
-        </w:rPr>
-        <w:t>In Progress</w:t>
-      </w:r>
-      <w:r>
-        <w:rPr>
-          <w:i/>
-          <w:color w:val="5F497A" w:themeColor="accent4" w:themeShade="BF"/>
-        </w:rPr>
-        <w:tab/>
-      </w:r>
-    </w:p>
-    <w:p>
-      <w:pPr>
-        <w:spacing w:after="0" w:line="240" w:lineRule="auto"/>
-        <w:rPr>
-          <w:i/>
-          <w:color w:val="000000" w:themeColor="text1"/>
-        </w:rPr>
-      </w:pPr>
-    </w:p>
-    <w:p>
-      <w:pPr>
-        <w:spacing w:after="0" w:line="240" w:lineRule="auto"/>
-        <w:rPr>
-          <w:color w:val="000000" w:themeColor="text1"/>
-        </w:rPr>
-      </w:pPr>
-      <w:r>
-        <w:rPr>
-          <w:b/>
-          <w:color w:val="000000" w:themeColor="text1"/>
-        </w:rPr>
-        <w:t>VIEW-2</w:t>
-      </w:r>
-    </w:p>
-    <w:p>
-      <w:pPr>
-        <w:spacing w:after="0" w:line="240" w:lineRule="auto"/>
-        <w:rPr>
-          <w:color w:val="000000" w:themeColor="text1"/>
-        </w:rPr>
-      </w:pPr>
-      <w:r>
-        <w:rPr>
-          <w:color w:val="000000" w:themeColor="text1"/>
-        </w:rPr>
-        <w:t>The system must allow a user the ability to create a custom view of the data.</w:t>
-      </w:r>
-    </w:p>
-    <w:p>
-      <w:pPr>
-        <w:spacing w:after="0" w:line="240" w:lineRule="auto"/>
-        <w:ind w:firstLine="720"/>
-        <w:rPr>
-          <w:rFonts w:ascii="Calibri" w:eastAsia="Times New Roman" w:hAnsi="Calibri" w:cs="Calibri"/>
-          <w:color w:val="60497B"/>
-        </w:rPr>
-      </w:pPr>
-      <w:r>
-        <w:rPr>
-          <w:rFonts w:ascii="Calibri" w:eastAsia="Times New Roman" w:hAnsi="Calibri" w:cs="Calibri"/>
-          <w:color w:val="60497B"/>
-        </w:rPr>
-        <w:t>Users should be able to slice data, such as work effort by staff member over a date range.</w:t>
-      </w:r>
-    </w:p>
-    <w:p>
-      <w:pPr>
-        <w:spacing w:after="0" w:line="240" w:lineRule="auto"/>
-        <w:ind w:firstLine="720"/>
-        <w:rPr>
-          <w:rFonts w:ascii="Calibri" w:eastAsia="Times New Roman" w:hAnsi="Calibri" w:cs="Calibri"/>
-          <w:color w:val="60497B"/>
-        </w:rPr>
-      </w:pPr>
-      <w:r>
-        <w:rPr>
-          <w:color w:val="000000" w:themeColor="text1"/>
-        </w:rPr>
-        <w:t xml:space="preserve">Status: </w:t>
-      </w:r>
-      <w:r>
-        <w:rPr>
-          <w:b/>
-          <w:color w:val="000000" w:themeColor="text1"/>
-        </w:rPr>
-        <w:t>In Progress</w:t>
-      </w:r>
-    </w:p>
-    <w:p>
-      <w:pPr>
-        <w:spacing w:after="0" w:line="240" w:lineRule="auto"/>
-        <w:rPr>
-          <w:color w:val="000000" w:themeColor="text1"/>
-        </w:rPr>
-      </w:pPr>
-    </w:p>
-    <w:p>
-      <w:pPr>
-        <w:spacing w:after="0" w:line="240" w:lineRule="auto"/>
-        <w:rPr>
-          <w:color w:val="000000" w:themeColor="text1"/>
-        </w:rPr>
-      </w:pPr>
-      <w:r>
-        <w:rPr>
-          <w:b/>
-          <w:color w:val="000000" w:themeColor="text1"/>
-        </w:rPr>
-        <w:t>VIEW-3</w:t>
-      </w:r>
-    </w:p>
-    <w:p>
-      <w:pPr>
-        <w:spacing w:after="0" w:line="240" w:lineRule="auto"/>
-        <w:rPr>
-          <w:color w:val="000000" w:themeColor="text1"/>
-        </w:rPr>
-      </w:pPr>
-      <w:r>
-        <w:rPr>
-          <w:color w:val="000000" w:themeColor="text1"/>
-        </w:rPr>
-        <w:t>Must allow users to easily size windows</w:t>
-      </w:r>
-    </w:p>
-    <w:p>
-      <w:pPr>
-        <w:spacing w:after="0" w:line="240" w:lineRule="auto"/>
-        <w:rPr>
-          <w:i/>
-          <w:color w:val="5F497A" w:themeColor="accent4" w:themeShade="BF"/>
-        </w:rPr>
-      </w:pPr>
-      <w:r>
-        <w:rPr>
-          <w:color w:val="000000" w:themeColor="text1"/>
-        </w:rPr>
-        <w:tab/>
-      </w:r>
-      <w:r>
-        <w:rPr>
-          <w:i/>
-          <w:color w:val="5F497A" w:themeColor="accent4" w:themeShade="BF"/>
-        </w:rPr>
-        <w:t>No Comments</w:t>
-      </w:r>
-    </w:p>
-    <w:p>
-      <w:pPr>
-        <w:spacing w:after="0" w:line="240" w:lineRule="auto"/>
-        <w:rPr>
-          <w:i/>
-          <w:color w:val="5F497A" w:themeColor="accent4" w:themeShade="BF"/>
-        </w:rPr>
-      </w:pPr>
-      <w:r>
-        <w:rPr>
-          <w:i/>
-          <w:color w:val="5F497A" w:themeColor="accent4" w:themeShade="BF"/>
-        </w:rPr>
-        <w:tab/>
-      </w:r>
-      <w:r>
-        <w:rPr>
-          <w:color w:val="000000" w:themeColor="text1"/>
-        </w:rPr>
-        <w:t xml:space="preserve">Status: </w:t>
-      </w:r>
-      <w:r>
-        <w:rPr>
-          <w:b/>
-          <w:color w:val="000000" w:themeColor="text1"/>
-        </w:rPr>
-        <w:t>In Progress</w:t>
-      </w:r>
-    </w:p>
-    <w:p>
-      <w:pPr>
-        <w:spacing w:after="0" w:line="240" w:lineRule="auto"/>
-        <w:rPr>
-          <w:color w:val="000000" w:themeColor="text1"/>
-        </w:rPr>
-      </w:pPr>
-    </w:p>
-    <w:p>
-      <w:pPr>
-        <w:spacing w:after="0" w:line="240" w:lineRule="auto"/>
-        <w:rPr>
-          <w:color w:val="000000" w:themeColor="text1"/>
-        </w:rPr>
-      </w:pPr>
-      <w:r>
-        <w:rPr>
-          <w:b/>
-          <w:color w:val="000000" w:themeColor="text1"/>
-        </w:rPr>
-        <w:t>VIEW-4</w:t>
-      </w:r>
-    </w:p>
-    <w:p>
-      <w:pPr>
-        <w:spacing w:after="0" w:line="240" w:lineRule="auto"/>
-        <w:rPr>
-          <w:color w:val="000000" w:themeColor="text1"/>
-        </w:rPr>
-      </w:pPr>
-      <w:r>
-        <w:rPr>
-          <w:color w:val="000000" w:themeColor="text1"/>
-        </w:rPr>
-        <w:t xml:space="preserve">Must be able to limit view of information presented to user to what is </w:t>
-      </w:r>
-      <w:proofErr w:type="spellStart"/>
-      <w:r>
-        <w:rPr>
-          <w:color w:val="000000" w:themeColor="text1"/>
-        </w:rPr>
-        <w:t>pertinant</w:t>
-      </w:r>
-      <w:proofErr w:type="spellEnd"/>
-      <w:r>
-        <w:rPr>
-          <w:color w:val="000000" w:themeColor="text1"/>
-        </w:rPr>
-        <w:t xml:space="preserve"> to that user's role.</w:t>
-      </w:r>
-    </w:p>
-    <w:p>
-      <w:pPr>
-        <w:spacing w:after="0" w:line="240" w:lineRule="auto"/>
-        <w:ind w:firstLine="720"/>
-        <w:rPr>
-          <w:rFonts w:ascii="Calibri" w:eastAsia="Times New Roman" w:hAnsi="Calibri" w:cs="Calibri"/>
-          <w:color w:val="60497B"/>
-        </w:rPr>
-      </w:pPr>
-      <w:r>
-        <w:rPr>
-          <w:rFonts w:ascii="Calibri" w:eastAsia="Times New Roman" w:hAnsi="Calibri" w:cs="Calibri"/>
-          <w:color w:val="60497B"/>
-        </w:rPr>
-        <w:t>This requirement is tied to VEW-2 in that it limits the range of customization of a view.</w:t>
-      </w:r>
-    </w:p>
-    <w:p>
-      <w:pPr>
-        <w:spacing w:after="0" w:line="240" w:lineRule="auto"/>
-        <w:ind w:firstLine="720"/>
-        <w:rPr>
-          <w:rFonts w:ascii="Calibri" w:eastAsia="Times New Roman" w:hAnsi="Calibri" w:cs="Calibri"/>
-          <w:color w:val="60497B"/>
-        </w:rPr>
-      </w:pPr>
-      <w:r>
-        <w:rPr>
-          <w:color w:val="000000" w:themeColor="text1"/>
-        </w:rPr>
-        <w:t xml:space="preserve">Status: </w:t>
-      </w:r>
-      <w:r>
-        <w:rPr>
-          <w:b/>
-          <w:color w:val="000000" w:themeColor="text1"/>
-        </w:rPr>
-        <w:t>In Progress</w:t>
-      </w:r>
-    </w:p>
-    <w:p>
-      <w:pPr>
-        <w:spacing w:after="0" w:line="240" w:lineRule="auto"/>
-        <w:rPr>
-          <w:color w:val="000000" w:themeColor="text1"/>
-        </w:rPr>
-      </w:pPr>
-    </w:p>
-    <w:p>
-      <w:pPr>
-        <w:spacing w:after="0" w:line="240" w:lineRule="auto"/>
-        <w:rPr>
-          <w:color w:val="000000" w:themeColor="text1"/>
-        </w:rPr>
-      </w:pPr>
-      <w:r>
-        <w:rPr>
-          <w:b/>
-          <w:color w:val="000000" w:themeColor="text1"/>
-        </w:rPr>
-        <w:t>VIEW-5</w:t>
-      </w:r>
-    </w:p>
-    <w:p>
-      <w:pPr>
-        <w:spacing w:after="0" w:line="240" w:lineRule="auto"/>
-        <w:rPr>
-          <w:color w:val="000000" w:themeColor="text1"/>
-        </w:rPr>
-      </w:pPr>
-      <w:r>
-        <w:rPr>
-          <w:color w:val="000000" w:themeColor="text1"/>
-        </w:rPr>
-        <w:t>The system shall provide search/find functionality to locate work efforts, with minimal amount of navigation (task actions&lt;=4 clicks/pages/dialogs)</w:t>
-      </w:r>
-    </w:p>
-    <w:p>
-      <w:pPr>
-        <w:spacing w:after="0" w:line="240" w:lineRule="auto"/>
-        <w:ind w:left="720"/>
-        <w:rPr>
-          <w:rFonts w:ascii="Calibri" w:eastAsia="Times New Roman" w:hAnsi="Calibri" w:cs="Calibri"/>
-          <w:color w:val="60497B"/>
-        </w:rPr>
-      </w:pPr>
-      <w:r>
-        <w:rPr>
-          <w:rFonts w:ascii="Calibri" w:eastAsia="Times New Roman" w:hAnsi="Calibri" w:cs="Calibri"/>
-          <w:color w:val="60497B"/>
-        </w:rPr>
-        <w:t>The number of clicks should be proportional to the frequency of the TARS tasks. In other words, TARS tasks that users frequently execute, should have the fewest navigation steps.</w:t>
-      </w:r>
-    </w:p>
-    <w:p>
-      <w:pPr>
-        <w:spacing w:after="0" w:line="240" w:lineRule="auto"/>
-        <w:ind w:left="720"/>
-        <w:rPr>
-          <w:rFonts w:ascii="Calibri" w:eastAsia="Times New Roman" w:hAnsi="Calibri" w:cs="Calibri"/>
-          <w:color w:val="60497B"/>
-        </w:rPr>
-      </w:pPr>
-      <w:r>
-        <w:rPr>
-          <w:color w:val="000000" w:themeColor="text1"/>
-        </w:rPr>
-        <w:t xml:space="preserve">Status: </w:t>
-      </w:r>
-      <w:r>
-        <w:rPr>
-          <w:b/>
-          <w:color w:val="000000" w:themeColor="text1"/>
-        </w:rPr>
-        <w:t>In Progress</w:t>
-      </w:r>
-    </w:p>
-    <w:p>
-      <w:pPr>
-        <w:spacing w:after="0" w:line="240" w:lineRule="auto"/>
-        <w:rPr>
-          <w:color w:val="000000" w:themeColor="text1"/>
-        </w:rPr>
-      </w:pPr>
-    </w:p>
-    <w:p>
-      <w:pPr>
-        <w:spacing w:after="0" w:line="240" w:lineRule="auto"/>
-        <w:rPr>
-          <w:b/>
-          <w:color w:val="000000" w:themeColor="text1"/>
-        </w:rPr>
-      </w:pPr>
-      <w:r>
-        <w:rPr>
-          <w:b/>
-          <w:color w:val="000000" w:themeColor="text1"/>
-        </w:rPr>
-        <w:t>SEC-1</w:t>
-      </w:r>
-    </w:p>
-    <w:p>
-      <w:pPr>
-        <w:spacing w:after="0" w:line="240" w:lineRule="auto"/>
-        <w:rPr>
-          <w:color w:val="000000" w:themeColor="text1"/>
-        </w:rPr>
-      </w:pPr>
-      <w:r>
-        <w:rPr>
-          <w:color w:val="000000" w:themeColor="text1"/>
-        </w:rPr>
-        <w:t>Must authenticate to Active Directory</w:t>
-      </w:r>
-    </w:p>
-    <w:p>
-      <w:pPr>
-        <w:spacing w:after="0" w:line="240" w:lineRule="auto"/>
-        <w:rPr>
-          <w:i/>
-          <w:color w:val="5F497A" w:themeColor="accent4" w:themeShade="BF"/>
-        </w:rPr>
-      </w:pPr>
-      <w:r>
-        <w:rPr>
-          <w:color w:val="5F497A" w:themeColor="accent4" w:themeShade="BF"/>
-        </w:rPr>
-        <w:tab/>
-      </w:r>
-      <w:r>
-        <w:rPr>
-          <w:i/>
-          <w:color w:val="5F497A" w:themeColor="accent4" w:themeShade="BF"/>
-        </w:rPr>
-        <w:t>No Comments</w:t>
-      </w:r>
-    </w:p>
-    <w:p>
-      <w:pPr>
-        <w:spacing w:after="0" w:line="240" w:lineRule="auto"/>
-        <w:rPr>
-          <w:i/>
-          <w:color w:val="5F497A" w:themeColor="accent4" w:themeShade="BF"/>
-        </w:rPr>
-      </w:pPr>
-      <w:r>
-        <w:rPr>
-          <w:i/>
-          <w:color w:val="5F497A" w:themeColor="accent4" w:themeShade="BF"/>
-        </w:rPr>
-        <w:tab/>
-      </w:r>
-      <w:r>
-        <w:rPr>
-          <w:color w:val="000000" w:themeColor="text1"/>
-        </w:rPr>
-        <w:t xml:space="preserve">Status: </w:t>
-      </w:r>
-      <w:r>
-        <w:rPr>
-          <w:b/>
-          <w:color w:val="000000" w:themeColor="text1"/>
-        </w:rPr>
-        <w:t>In Progress</w:t>
-      </w:r>
-    </w:p>
-    <w:p>
-      <w:pPr>
-        <w:spacing w:after="0" w:line="240" w:lineRule="auto"/>
-        <w:rPr>
-          <w:i/>
-          <w:color w:val="5F497A" w:themeColor="accent4" w:themeShade="BF"/>
-        </w:rPr>
-      </w:pPr>
-    </w:p>
-    <w:p>
-      <w:pPr>
-        <w:spacing w:after="0" w:line="240" w:lineRule="auto"/>
-        <w:rPr>
-          <w:b/>
-          <w:color w:val="000000" w:themeColor="text1"/>
-        </w:rPr>
-      </w:pPr>
-      <w:r>
-        <w:rPr>
-          <w:b/>
-          <w:color w:val="000000" w:themeColor="text1"/>
-        </w:rPr>
-        <w:t>SEC-2</w:t>
-      </w:r>
-    </w:p>
-    <w:p>
-      <w:pPr>
-        <w:spacing w:after="0" w:line="240" w:lineRule="auto"/>
-        <w:rPr>
-          <w:color w:val="000000" w:themeColor="text1"/>
-        </w:rPr>
-      </w:pPr>
-      <w:proofErr w:type="gramStart"/>
-      <w:r>
-        <w:rPr>
-          <w:color w:val="000000" w:themeColor="text1"/>
-        </w:rPr>
-        <w:t>Must have a role-based permissions security.</w:t>
-      </w:r>
-      <w:proofErr w:type="gramEnd"/>
-    </w:p>
-    <w:p>
-      <w:pPr>
-        <w:spacing w:after="0" w:line="240" w:lineRule="auto"/>
-        <w:ind w:left="720"/>
-        <w:rPr>
-          <w:rFonts w:ascii="Calibri" w:eastAsia="Times New Roman" w:hAnsi="Calibri" w:cs="Calibri"/>
-          <w:color w:val="60497B"/>
-        </w:rPr>
-      </w:pPr>
-      <w:r>
-        <w:rPr>
-          <w:rFonts w:ascii="Calibri" w:eastAsia="Times New Roman" w:hAnsi="Calibri" w:cs="Calibri"/>
-          <w:color w:val="60497B"/>
-        </w:rPr>
-        <w:t xml:space="preserve">Would like to have the ability to create new roles, and assign permissions to that role. For example, an Administrator </w:t>
-      </w:r>
-      <w:proofErr w:type="gramStart"/>
-      <w:r>
-        <w:rPr>
-          <w:rFonts w:ascii="Calibri" w:eastAsia="Times New Roman" w:hAnsi="Calibri" w:cs="Calibri"/>
-          <w:color w:val="60497B"/>
-        </w:rPr>
-        <w:t>have</w:t>
-      </w:r>
-      <w:proofErr w:type="gramEnd"/>
-      <w:r>
-        <w:rPr>
-          <w:rFonts w:ascii="Calibri" w:eastAsia="Times New Roman" w:hAnsi="Calibri" w:cs="Calibri"/>
-          <w:color w:val="60497B"/>
-        </w:rPr>
-        <w:t xml:space="preserve"> rights to edit/delete PCA codes and users, while an Individual Contributor would not have those rights. Basic role set would include Administrator, Approver, and Worker.</w:t>
-      </w:r>
-    </w:p>
-    <w:p>
-      <w:pPr>
-        <w:spacing w:after="0" w:line="240" w:lineRule="auto"/>
-        <w:ind w:left="720"/>
-        <w:rPr>
-          <w:rFonts w:ascii="Calibri" w:eastAsia="Times New Roman" w:hAnsi="Calibri" w:cs="Calibri"/>
-          <w:color w:val="60497B"/>
-        </w:rPr>
-      </w:pPr>
-      <w:r>
-        <w:rPr>
-          <w:color w:val="000000" w:themeColor="text1"/>
-        </w:rPr>
-        <w:t xml:space="preserve">Status: </w:t>
-      </w:r>
-      <w:r>
-        <w:rPr>
-          <w:b/>
-          <w:color w:val="000000" w:themeColor="text1"/>
-        </w:rPr>
-        <w:t>In</w:t>
-      </w:r>
-      <w:r>
-        <w:rPr>
-          <w:b/>
-          <w:color w:val="000000" w:themeColor="text1"/>
-        </w:rPr>
-        <w:t>-Active</w:t>
-      </w:r>
-    </w:p>
-    <w:p>
-      <w:pPr>
-        <w:spacing w:after="0" w:line="240" w:lineRule="auto"/>
-        <w:rPr>
-          <w:color w:val="000000" w:themeColor="text1"/>
-        </w:rPr>
-      </w:pPr>
-    </w:p>
-    <w:p>
-      <w:pPr>
-        <w:spacing w:after="0" w:line="240" w:lineRule="auto"/>
-        <w:rPr>
-          <w:b/>
-          <w:color w:val="000000" w:themeColor="text1"/>
-        </w:rPr>
-      </w:pPr>
-      <w:r>
-        <w:rPr>
-          <w:b/>
-          <w:color w:val="000000" w:themeColor="text1"/>
-        </w:rPr>
-        <w:t>SEC-3</w:t>
-      </w:r>
-    </w:p>
-    <w:p>
-      <w:pPr>
-        <w:spacing w:after="0" w:line="240" w:lineRule="auto"/>
-        <w:rPr>
-          <w:color w:val="000000" w:themeColor="text1"/>
-        </w:rPr>
-      </w:pPr>
-      <w:r>
-        <w:rPr>
-          <w:color w:val="000000" w:themeColor="text1"/>
-        </w:rPr>
-        <w:t>The system shall allow for automated closure of time periods for PCA and work efforts, with administrator ability to manually reopen &amp; close for edit &amp; approval</w:t>
-      </w:r>
-    </w:p>
-    <w:p>
-      <w:pPr>
-        <w:spacing w:after="0" w:line="240" w:lineRule="auto"/>
-        <w:ind w:left="720"/>
-        <w:rPr>
-          <w:rFonts w:ascii="Calibri" w:eastAsia="Times New Roman" w:hAnsi="Calibri" w:cs="Calibri"/>
-          <w:color w:val="60497B"/>
-        </w:rPr>
-      </w:pPr>
-      <w:proofErr w:type="gramStart"/>
-      <w:r>
-        <w:rPr>
-          <w:rFonts w:ascii="Calibri" w:eastAsia="Times New Roman" w:hAnsi="Calibri" w:cs="Calibri"/>
-          <w:color w:val="60497B"/>
-        </w:rPr>
-        <w:lastRenderedPageBreak/>
-        <w:t>Tied to DAT-13 in preventing work efforts and codes from lingering when they are no longer active.</w:t>
-      </w:r>
-      <w:proofErr w:type="gramEnd"/>
-      <w:r>
-        <w:rPr>
-          <w:rFonts w:ascii="Calibri" w:eastAsia="Times New Roman" w:hAnsi="Calibri" w:cs="Calibri"/>
-          <w:color w:val="60497B"/>
-        </w:rPr>
-        <w:t xml:space="preserve"> This is also an example of a permission element in the role-based security profile.</w:t>
-      </w:r>
-    </w:p>
-    <w:p>
-      <w:pPr>
-        <w:spacing w:after="0" w:line="240" w:lineRule="auto"/>
-        <w:ind w:left="720"/>
-        <w:rPr>
-          <w:rFonts w:ascii="Calibri" w:eastAsia="Times New Roman" w:hAnsi="Calibri" w:cs="Calibri"/>
-          <w:color w:val="60497B"/>
-        </w:rPr>
-      </w:pPr>
-      <w:r>
-        <w:rPr>
-          <w:color w:val="000000" w:themeColor="text1"/>
-        </w:rPr>
-        <w:t xml:space="preserve">Status: </w:t>
-      </w:r>
-      <w:r>
-        <w:rPr>
-          <w:b/>
-          <w:color w:val="000000" w:themeColor="text1"/>
-        </w:rPr>
-        <w:t>In Progress</w:t>
-      </w:r>
-    </w:p>
-    <w:p>
-      <w:pPr>
-        <w:spacing w:after="0" w:line="240" w:lineRule="auto"/>
-        <w:rPr>
-          <w:color w:val="000000" w:themeColor="text1"/>
-        </w:rPr>
-      </w:pPr>
-    </w:p>
-    <w:p>
-      <w:pPr>
-        <w:spacing w:after="0" w:line="240" w:lineRule="auto"/>
-        <w:rPr>
-          <w:b/>
-          <w:color w:val="000000" w:themeColor="text1"/>
-        </w:rPr>
-      </w:pPr>
-      <w:r>
-        <w:rPr>
-          <w:b/>
-          <w:color w:val="000000" w:themeColor="text1"/>
-        </w:rPr>
-        <w:t>NAV-1</w:t>
-      </w:r>
-    </w:p>
-    <w:p>
-      <w:pPr>
-        <w:spacing w:after="0" w:line="240" w:lineRule="auto"/>
-        <w:rPr>
-          <w:color w:val="000000" w:themeColor="text1"/>
-        </w:rPr>
-      </w:pPr>
-      <w:r>
-        <w:rPr>
-          <w:color w:val="000000" w:themeColor="text1"/>
-        </w:rPr>
-        <w:t xml:space="preserve">The system must allow each user the ability to navigate easily by logic/functional areas, </w:t>
-      </w:r>
-      <w:proofErr w:type="spellStart"/>
-      <w:r>
-        <w:rPr>
-          <w:color w:val="000000" w:themeColor="text1"/>
-        </w:rPr>
-        <w:t>ie</w:t>
-      </w:r>
-      <w:proofErr w:type="spellEnd"/>
-      <w:r>
-        <w:rPr>
-          <w:color w:val="000000" w:themeColor="text1"/>
-        </w:rPr>
-        <w:t xml:space="preserve">. </w:t>
-      </w:r>
-      <w:proofErr w:type="gramStart"/>
-      <w:r>
-        <w:rPr>
-          <w:color w:val="000000" w:themeColor="text1"/>
-        </w:rPr>
-        <w:t>Staff demographics, projects, work items/areas, time entry, etc.</w:t>
-      </w:r>
-      <w:proofErr w:type="gramEnd"/>
-    </w:p>
-    <w:p>
-      <w:pPr>
-        <w:spacing w:after="0" w:line="240" w:lineRule="auto"/>
-        <w:rPr>
-          <w:i/>
-          <w:color w:val="5F497A" w:themeColor="accent4" w:themeShade="BF"/>
-        </w:rPr>
-      </w:pPr>
-      <w:r>
-        <w:rPr>
-          <w:color w:val="5F497A" w:themeColor="accent4" w:themeShade="BF"/>
-        </w:rPr>
-        <w:tab/>
-      </w:r>
-      <w:r>
-        <w:rPr>
-          <w:i/>
-          <w:color w:val="5F497A" w:themeColor="accent4" w:themeShade="BF"/>
-        </w:rPr>
-        <w:t>No Comments</w:t>
-      </w:r>
-    </w:p>
-    <w:p>
-      <w:pPr>
-        <w:spacing w:after="0" w:line="240" w:lineRule="auto"/>
-        <w:ind w:firstLine="720"/>
-        <w:rPr>
-          <w:i/>
-          <w:color w:val="5F497A" w:themeColor="accent4" w:themeShade="BF"/>
-        </w:rPr>
-      </w:pPr>
-      <w:r>
-        <w:rPr>
-          <w:color w:val="000000" w:themeColor="text1"/>
-        </w:rPr>
-        <w:t xml:space="preserve">Status: </w:t>
-      </w:r>
-      <w:r>
-        <w:rPr>
-          <w:b/>
-          <w:color w:val="000000" w:themeColor="text1"/>
-        </w:rPr>
-        <w:t>In Progress</w:t>
-      </w:r>
-    </w:p>
-    <w:p>
-      <w:pPr>
-        <w:spacing w:after="0" w:line="240" w:lineRule="auto"/>
-        <w:rPr>
-          <w:color w:val="000000" w:themeColor="text1"/>
-        </w:rPr>
-      </w:pPr>
-    </w:p>
-    <w:p>
-      <w:pPr>
-        <w:spacing w:after="0" w:line="240" w:lineRule="auto"/>
-        <w:rPr>
-          <w:b/>
-          <w:color w:val="000000" w:themeColor="text1"/>
-        </w:rPr>
-      </w:pPr>
-      <w:r>
-        <w:rPr>
-          <w:b/>
-          <w:color w:val="000000" w:themeColor="text1"/>
-        </w:rPr>
-        <w:t>NAV-2</w:t>
-      </w:r>
-    </w:p>
-    <w:p>
-      <w:pPr>
-        <w:spacing w:after="0" w:line="240" w:lineRule="auto"/>
-        <w:rPr>
-          <w:color w:val="000000" w:themeColor="text1"/>
-        </w:rPr>
-      </w:pPr>
-      <w:proofErr w:type="gramStart"/>
-      <w:r>
-        <w:rPr>
-          <w:color w:val="000000" w:themeColor="text1"/>
-        </w:rPr>
-        <w:t>Must automatically display current week when entering timesheet data.</w:t>
-      </w:r>
-      <w:proofErr w:type="gramEnd"/>
-    </w:p>
-    <w:p>
-      <w:pPr>
-        <w:spacing w:after="0" w:line="240" w:lineRule="auto"/>
-        <w:rPr>
-          <w:i/>
-          <w:color w:val="5F497A" w:themeColor="accent4" w:themeShade="BF"/>
-        </w:rPr>
-      </w:pPr>
-      <w:r>
-        <w:rPr>
-          <w:color w:val="5F497A" w:themeColor="accent4" w:themeShade="BF"/>
-        </w:rPr>
-        <w:tab/>
-      </w:r>
-      <w:r>
-        <w:rPr>
-          <w:i/>
-          <w:color w:val="5F497A" w:themeColor="accent4" w:themeShade="BF"/>
-        </w:rPr>
-        <w:t>No Comments</w:t>
-      </w:r>
-      <w:r>
-        <w:rPr>
-          <w:i/>
-          <w:color w:val="5F497A" w:themeColor="accent4" w:themeShade="BF"/>
-        </w:rPr>
-        <w:tab/>
-      </w:r>
-    </w:p>
-    <w:p>
-      <w:pPr>
-        <w:spacing w:after="0" w:line="240" w:lineRule="auto"/>
-        <w:rPr>
-          <w:i/>
-          <w:color w:val="5F497A" w:themeColor="accent4" w:themeShade="BF"/>
-        </w:rPr>
-      </w:pPr>
-      <w:r>
-        <w:rPr>
-          <w:i/>
-          <w:color w:val="5F497A" w:themeColor="accent4" w:themeShade="BF"/>
-        </w:rPr>
-        <w:tab/>
-      </w:r>
-      <w:r>
-        <w:rPr>
-          <w:color w:val="000000" w:themeColor="text1"/>
-        </w:rPr>
-        <w:t xml:space="preserve">Status: </w:t>
-      </w:r>
-      <w:r>
-        <w:rPr>
-          <w:b/>
-          <w:color w:val="000000" w:themeColor="text1"/>
-        </w:rPr>
-        <w:t>In Progress</w:t>
-      </w:r>
-    </w:p>
-    <w:p>
-      <w:pPr>
-        <w:spacing w:after="0" w:line="240" w:lineRule="auto"/>
-        <w:rPr>
-          <w:color w:val="000000" w:themeColor="text1"/>
-        </w:rPr>
-      </w:pPr>
-    </w:p>
-    <w:p>
-      <w:pPr>
-        <w:spacing w:after="0" w:line="240" w:lineRule="auto"/>
-        <w:rPr>
-          <w:b/>
-          <w:color w:val="000000" w:themeColor="text1"/>
-        </w:rPr>
-      </w:pPr>
-      <w:r>
-        <w:rPr>
-          <w:b/>
-          <w:color w:val="000000" w:themeColor="text1"/>
-        </w:rPr>
-        <w:t>WKF-1</w:t>
-      </w:r>
-    </w:p>
-    <w:p>
-      <w:pPr>
-        <w:spacing w:after="0" w:line="240" w:lineRule="auto"/>
-        <w:rPr>
-          <w:color w:val="000000" w:themeColor="text1"/>
-        </w:rPr>
-      </w:pPr>
-      <w:r>
-        <w:rPr>
-          <w:color w:val="000000" w:themeColor="text1"/>
-        </w:rPr>
-        <w:t xml:space="preserve">Must have notifications (via email, </w:t>
-      </w:r>
-      <w:proofErr w:type="gramStart"/>
-      <w:r>
-        <w:rPr>
-          <w:color w:val="000000" w:themeColor="text1"/>
-        </w:rPr>
-        <w:t>context, …)</w:t>
-      </w:r>
-      <w:proofErr w:type="gramEnd"/>
-      <w:r>
-        <w:rPr>
-          <w:color w:val="000000" w:themeColor="text1"/>
-        </w:rPr>
-        <w:t xml:space="preserve"> triggered by certain events such as timesheet submittal, approvals, PCA expiration, etc.</w:t>
-      </w:r>
-    </w:p>
-    <w:p>
-      <w:pPr>
-        <w:spacing w:after="0" w:line="240" w:lineRule="auto"/>
-        <w:ind w:left="720"/>
-        <w:rPr>
-          <w:rFonts w:ascii="Calibri" w:eastAsia="Times New Roman" w:hAnsi="Calibri" w:cs="Calibri"/>
-          <w:color w:val="60497B"/>
-        </w:rPr>
-      </w:pPr>
-      <w:r>
-        <w:rPr>
-          <w:rFonts w:ascii="Calibri" w:eastAsia="Times New Roman" w:hAnsi="Calibri" w:cs="Calibri"/>
-          <w:color w:val="60497B"/>
-        </w:rPr>
-        <w:t>The current system auto-sends emails to notify users of their due timesheets, though the message is not tied to timesheet status (i.e. you get the mail even if your timesheet was submitted for that week).</w:t>
+          <w:rFonts w:ascii="Calibri" w:eastAsia="Times New Roman" w:hAnsi="Calibri" w:cs="Calibri"/>
+          <w:color w:val="60497B"/>
+        </w:rPr>
+        <w:t xml:space="preserve"> his/her time by end of day on Saturday.</w:t>
       </w:r>
     </w:p>
     <w:p>
@@ -3442,6 +3650,7 @@
           <w:sz w:val="24"/>
           <w:szCs w:val="24"/>
         </w:rPr>
+        <w:lastRenderedPageBreak/>
         <w:tab/>
         <w:t xml:space="preserve">SEC-2 Moved to </w:t>
       </w:r>
@@ -3479,6 +3688,546 @@
           <w:color w:val="000000" w:themeColor="text1"/>
         </w:rPr>
       </w:pPr>
+    </w:p>
+    <w:p>
+      <w:pPr>
+        <w:spacing w:after="0" w:line="240" w:lineRule="auto"/>
+        <w:rPr>
+          <w:color w:val="000000" w:themeColor="text1"/>
+          <w:sz w:val="24"/>
+          <w:szCs w:val="24"/>
+        </w:rPr>
+      </w:pPr>
+      <w:r>
+        <w:rPr>
+          <w:color w:val="000000" w:themeColor="text1"/>
+          <w:sz w:val="24"/>
+          <w:szCs w:val="24"/>
+        </w:rPr>
+        <w:t>11/2/2011</w:t>
+      </w:r>
+    </w:p>
+    <w:p>
+      <w:pPr>
+        <w:spacing w:after="0" w:line="240" w:lineRule="auto"/>
+        <w:rPr>
+          <w:b/>
+          <w:color w:val="000000" w:themeColor="text1"/>
+          <w:sz w:val="24"/>
+          <w:szCs w:val="24"/>
+        </w:rPr>
+      </w:pPr>
+      <w:r>
+        <w:rPr>
+          <w:color w:val="000000" w:themeColor="text1"/>
+          <w:sz w:val="24"/>
+          <w:szCs w:val="24"/>
+        </w:rPr>
+        <w:tab/>
+      </w:r>
+      <w:r>
+        <w:rPr>
+          <w:b/>
+          <w:color w:val="000000" w:themeColor="text1"/>
+          <w:sz w:val="24"/>
+          <w:szCs w:val="24"/>
+        </w:rPr>
+        <w:t>Clarified existing requirements</w:t>
+      </w:r>
+      <w:r>
+        <w:rPr>
+          <w:b/>
+          <w:color w:val="000000" w:themeColor="text1"/>
+          <w:sz w:val="24"/>
+          <w:szCs w:val="24"/>
+        </w:rPr>
+        <w:t xml:space="preserve"> for:</w:t>
+      </w:r>
+    </w:p>
+    <w:p>
+      <w:pPr>
+        <w:spacing w:after="0" w:line="240" w:lineRule="auto"/>
+        <w:rPr>
+          <w:b/>
+          <w:color w:val="000000" w:themeColor="text1"/>
+          <w:sz w:val="24"/>
+          <w:szCs w:val="24"/>
+        </w:rPr>
+      </w:pPr>
+      <w:r>
+        <w:rPr>
+          <w:b/>
+          <w:color w:val="000000" w:themeColor="text1"/>
+          <w:sz w:val="24"/>
+          <w:szCs w:val="24"/>
+        </w:rPr>
+        <w:tab/>
+      </w:r>
+      <w:r>
+        <w:rPr>
+          <w:b/>
+          <w:color w:val="000000" w:themeColor="text1"/>
+          <w:sz w:val="24"/>
+          <w:szCs w:val="24"/>
+        </w:rPr>
+        <w:tab/>
+      </w:r>
+      <w:r>
+        <w:rPr>
+          <w:b/>
+          <w:color w:val="000000" w:themeColor="text1"/>
+          <w:sz w:val="24"/>
+          <w:szCs w:val="24"/>
+        </w:rPr>
+        <w:t>DAT-1</w:t>
+      </w:r>
+    </w:p>
+    <w:p>
+      <w:pPr>
+        <w:spacing w:after="0" w:line="240" w:lineRule="auto"/>
+        <w:rPr>
+          <w:b/>
+          <w:color w:val="000000" w:themeColor="text1"/>
+          <w:sz w:val="24"/>
+          <w:szCs w:val="24"/>
+        </w:rPr>
+      </w:pPr>
+      <w:r>
+        <w:rPr>
+          <w:b/>
+          <w:color w:val="000000" w:themeColor="text1"/>
+          <w:sz w:val="24"/>
+          <w:szCs w:val="24"/>
+        </w:rPr>
+        <w:tab/>
+      </w:r>
+      <w:r>
+        <w:rPr>
+          <w:b/>
+          <w:color w:val="000000" w:themeColor="text1"/>
+          <w:sz w:val="24"/>
+          <w:szCs w:val="24"/>
+        </w:rPr>
+        <w:tab/>
+      </w:r>
+      <w:r>
+        <w:rPr>
+          <w:b/>
+          <w:color w:val="000000" w:themeColor="text1"/>
+          <w:sz w:val="24"/>
+          <w:szCs w:val="24"/>
+        </w:rPr>
+        <w:t>DAT-2</w:t>
+      </w:r>
+    </w:p>
+    <w:p>
+      <w:pPr>
+        <w:spacing w:after="0" w:line="240" w:lineRule="auto"/>
+        <w:rPr>
+          <w:b/>
+          <w:color w:val="000000" w:themeColor="text1"/>
+          <w:sz w:val="24"/>
+          <w:szCs w:val="24"/>
+        </w:rPr>
+      </w:pPr>
+      <w:r>
+        <w:rPr>
+          <w:b/>
+          <w:color w:val="000000" w:themeColor="text1"/>
+          <w:sz w:val="24"/>
+          <w:szCs w:val="24"/>
+        </w:rPr>
+        <w:tab/>
+      </w:r>
+      <w:r>
+        <w:rPr>
+          <w:b/>
+          <w:color w:val="000000" w:themeColor="text1"/>
+          <w:sz w:val="24"/>
+          <w:szCs w:val="24"/>
+        </w:rPr>
+        <w:tab/>
+      </w:r>
+      <w:r>
+        <w:rPr>
+          <w:b/>
+          <w:color w:val="000000" w:themeColor="text1"/>
+          <w:sz w:val="24"/>
+          <w:szCs w:val="24"/>
+        </w:rPr>
+        <w:t>DAT-3</w:t>
+      </w:r>
+    </w:p>
+    <w:p>
+      <w:pPr>
+        <w:spacing w:after="0" w:line="240" w:lineRule="auto"/>
+        <w:ind w:left="1440"/>
+        <w:rPr>
+          <w:b/>
+          <w:color w:val="000000" w:themeColor="text1"/>
+          <w:sz w:val="24"/>
+          <w:szCs w:val="24"/>
+        </w:rPr>
+      </w:pPr>
+      <w:r>
+        <w:rPr>
+          <w:b/>
+          <w:color w:val="000000" w:themeColor="text1"/>
+          <w:sz w:val="24"/>
+          <w:szCs w:val="24"/>
+        </w:rPr>
+        <w:t>DAT-5</w:t>
+      </w:r>
+    </w:p>
+    <w:p>
+      <w:pPr>
+        <w:spacing w:after="0" w:line="240" w:lineRule="auto"/>
+        <w:ind w:left="1440"/>
+        <w:rPr>
+          <w:b/>
+          <w:color w:val="000000" w:themeColor="text1"/>
+          <w:sz w:val="24"/>
+          <w:szCs w:val="24"/>
+        </w:rPr>
+      </w:pPr>
+      <w:r>
+        <w:rPr>
+          <w:b/>
+          <w:color w:val="000000" w:themeColor="text1"/>
+          <w:sz w:val="24"/>
+          <w:szCs w:val="24"/>
+        </w:rPr>
+        <w:t>DAT-6</w:t>
+      </w:r>
+    </w:p>
+    <w:p>
+      <w:pPr>
+        <w:spacing w:after="0" w:line="240" w:lineRule="auto"/>
+        <w:ind w:left="1440"/>
+        <w:rPr>
+          <w:b/>
+          <w:color w:val="000000" w:themeColor="text1"/>
+          <w:sz w:val="24"/>
+          <w:szCs w:val="24"/>
+        </w:rPr>
+      </w:pPr>
+      <w:r>
+        <w:rPr>
+          <w:b/>
+          <w:color w:val="000000" w:themeColor="text1"/>
+          <w:sz w:val="24"/>
+          <w:szCs w:val="24"/>
+        </w:rPr>
+        <w:t>DAT-7</w:t>
+      </w:r>
+    </w:p>
+    <w:p>
+      <w:pPr>
+        <w:spacing w:after="0" w:line="240" w:lineRule="auto"/>
+        <w:ind w:left="1440"/>
+        <w:rPr>
+          <w:b/>
+          <w:color w:val="000000" w:themeColor="text1"/>
+          <w:sz w:val="24"/>
+          <w:szCs w:val="24"/>
+        </w:rPr>
+      </w:pPr>
+      <w:r>
+        <w:rPr>
+          <w:b/>
+          <w:color w:val="000000" w:themeColor="text1"/>
+          <w:sz w:val="24"/>
+          <w:szCs w:val="24"/>
+        </w:rPr>
+        <w:t>DAT-8</w:t>
+      </w:r>
+    </w:p>
+    <w:p>
+      <w:pPr>
+        <w:spacing w:after="0" w:line="240" w:lineRule="auto"/>
+        <w:ind w:left="1440"/>
+        <w:rPr>
+          <w:b/>
+          <w:color w:val="000000" w:themeColor="text1"/>
+          <w:sz w:val="24"/>
+          <w:szCs w:val="24"/>
+        </w:rPr>
+      </w:pPr>
+      <w:r>
+        <w:rPr>
+          <w:b/>
+          <w:color w:val="000000" w:themeColor="text1"/>
+          <w:sz w:val="24"/>
+          <w:szCs w:val="24"/>
+        </w:rPr>
+        <w:t>DAT-9</w:t>
+      </w:r>
+    </w:p>
+    <w:p>
+      <w:pPr>
+        <w:spacing w:after="0" w:line="240" w:lineRule="auto"/>
+        <w:ind w:left="1440"/>
+        <w:rPr>
+          <w:b/>
+          <w:color w:val="000000" w:themeColor="text1"/>
+          <w:sz w:val="24"/>
+          <w:szCs w:val="24"/>
+        </w:rPr>
+      </w:pPr>
+      <w:r>
+        <w:rPr>
+          <w:b/>
+          <w:color w:val="000000" w:themeColor="text1"/>
+          <w:sz w:val="24"/>
+          <w:szCs w:val="24"/>
+        </w:rPr>
+        <w:t>DAT-10</w:t>
+      </w:r>
+    </w:p>
+    <w:p>
+      <w:pPr>
+        <w:spacing w:after="0" w:line="240" w:lineRule="auto"/>
+        <w:ind w:left="1440"/>
+        <w:rPr>
+          <w:b/>
+          <w:color w:val="000000" w:themeColor="text1"/>
+          <w:sz w:val="24"/>
+          <w:szCs w:val="24"/>
+        </w:rPr>
+      </w:pPr>
+      <w:r>
+        <w:rPr>
+          <w:b/>
+          <w:color w:val="000000" w:themeColor="text1"/>
+          <w:sz w:val="24"/>
+          <w:szCs w:val="24"/>
+        </w:rPr>
+        <w:t>DAT-13</w:t>
+      </w:r>
+    </w:p>
+    <w:p>
+      <w:pPr>
+        <w:spacing w:after="0" w:line="240" w:lineRule="auto"/>
+        <w:ind w:left="1440"/>
+        <w:rPr>
+          <w:b/>
+          <w:color w:val="000000" w:themeColor="text1"/>
+          <w:sz w:val="24"/>
+          <w:szCs w:val="24"/>
+        </w:rPr>
+      </w:pPr>
+      <w:r>
+        <w:rPr>
+          <w:b/>
+          <w:color w:val="000000" w:themeColor="text1"/>
+          <w:sz w:val="24"/>
+          <w:szCs w:val="24"/>
+        </w:rPr>
+        <w:t>REP-1</w:t>
+      </w:r>
+    </w:p>
+    <w:p>
+      <w:pPr>
+        <w:spacing w:after="0" w:line="240" w:lineRule="auto"/>
+        <w:ind w:left="1440"/>
+        <w:rPr>
+          <w:b/>
+          <w:color w:val="000000" w:themeColor="text1"/>
+          <w:sz w:val="24"/>
+          <w:szCs w:val="24"/>
+        </w:rPr>
+      </w:pPr>
+      <w:r>
+        <w:rPr>
+          <w:b/>
+          <w:color w:val="000000" w:themeColor="text1"/>
+          <w:sz w:val="24"/>
+          <w:szCs w:val="24"/>
+        </w:rPr>
+        <w:t>REP-2</w:t>
+      </w:r>
+    </w:p>
+    <w:p>
+      <w:pPr>
+        <w:spacing w:after="0" w:line="240" w:lineRule="auto"/>
+        <w:ind w:left="1440"/>
+        <w:rPr>
+          <w:b/>
+          <w:color w:val="000000" w:themeColor="text1"/>
+          <w:sz w:val="24"/>
+          <w:szCs w:val="24"/>
+        </w:rPr>
+      </w:pPr>
+      <w:r>
+        <w:rPr>
+          <w:b/>
+          <w:color w:val="000000" w:themeColor="text1"/>
+          <w:sz w:val="24"/>
+          <w:szCs w:val="24"/>
+        </w:rPr>
+        <w:t>V</w:t>
+      </w:r>
+      <w:r>
+        <w:rPr>
+          <w:b/>
+          <w:color w:val="000000" w:themeColor="text1"/>
+          <w:sz w:val="24"/>
+          <w:szCs w:val="24"/>
+        </w:rPr>
+        <w:t>I</w:t>
+      </w:r>
+      <w:r>
+        <w:rPr>
+          <w:b/>
+          <w:color w:val="000000" w:themeColor="text1"/>
+          <w:sz w:val="24"/>
+          <w:szCs w:val="24"/>
+        </w:rPr>
+        <w:t>EW-2</w:t>
+      </w:r>
+    </w:p>
+    <w:p>
+      <w:pPr>
+        <w:spacing w:after="0" w:line="240" w:lineRule="auto"/>
+        <w:ind w:left="1440"/>
+        <w:rPr>
+          <w:b/>
+          <w:color w:val="000000" w:themeColor="text1"/>
+          <w:sz w:val="24"/>
+          <w:szCs w:val="24"/>
+        </w:rPr>
+      </w:pPr>
+      <w:r>
+        <w:rPr>
+          <w:b/>
+          <w:color w:val="000000" w:themeColor="text1"/>
+          <w:sz w:val="24"/>
+          <w:szCs w:val="24"/>
+        </w:rPr>
+        <w:t>V</w:t>
+      </w:r>
+      <w:r>
+        <w:rPr>
+          <w:b/>
+          <w:color w:val="000000" w:themeColor="text1"/>
+          <w:sz w:val="24"/>
+          <w:szCs w:val="24"/>
+        </w:rPr>
+        <w:t>I</w:t>
+      </w:r>
+      <w:r>
+        <w:rPr>
+          <w:b/>
+          <w:color w:val="000000" w:themeColor="text1"/>
+          <w:sz w:val="24"/>
+          <w:szCs w:val="24"/>
+        </w:rPr>
+        <w:t>EW-5</w:t>
+      </w:r>
+    </w:p>
+    <w:p>
+      <w:pPr>
+        <w:spacing w:after="0" w:line="240" w:lineRule="auto"/>
+        <w:ind w:left="1440"/>
+        <w:rPr>
+          <w:b/>
+          <w:color w:val="000000" w:themeColor="text1"/>
+          <w:sz w:val="24"/>
+          <w:szCs w:val="24"/>
+        </w:rPr>
+      </w:pPr>
+      <w:r>
+        <w:rPr>
+          <w:b/>
+          <w:color w:val="000000" w:themeColor="text1"/>
+          <w:sz w:val="24"/>
+          <w:szCs w:val="24"/>
+        </w:rPr>
+        <w:t>SEC-2</w:t>
+      </w:r>
+    </w:p>
+    <w:p>
+      <w:pPr>
+        <w:spacing w:after="0" w:line="240" w:lineRule="auto"/>
+        <w:ind w:left="1440"/>
+        <w:rPr>
+          <w:b/>
+          <w:color w:val="000000" w:themeColor="text1"/>
+          <w:sz w:val="24"/>
+          <w:szCs w:val="24"/>
+        </w:rPr>
+      </w:pPr>
+      <w:r>
+        <w:rPr>
+          <w:b/>
+          <w:color w:val="000000" w:themeColor="text1"/>
+          <w:sz w:val="24"/>
+          <w:szCs w:val="24"/>
+        </w:rPr>
+        <w:t>WKF-1</w:t>
+      </w:r>
+    </w:p>
+    <w:p>
+      <w:pPr>
+        <w:spacing w:after="0" w:line="240" w:lineRule="auto"/>
+        <w:rPr>
+          <w:color w:val="000000" w:themeColor="text1"/>
+          <w:sz w:val="24"/>
+          <w:szCs w:val="24"/>
+        </w:rPr>
+      </w:pPr>
+      <w:r>
+        <w:rPr>
+          <w:color w:val="000000" w:themeColor="text1"/>
+          <w:sz w:val="24"/>
+          <w:szCs w:val="24"/>
+        </w:rPr>
+        <w:tab/>
+      </w:r>
+      <w:r>
+        <w:rPr>
+          <w:color w:val="000000" w:themeColor="text1"/>
+          <w:sz w:val="24"/>
+          <w:szCs w:val="24"/>
+        </w:rPr>
+        <w:tab/>
+      </w:r>
+    </w:p>
+    <w:p>
+      <w:pPr>
+        <w:spacing w:after="0" w:line="240" w:lineRule="auto"/>
+        <w:rPr>
+          <w:color w:val="000000" w:themeColor="text1"/>
+          <w:sz w:val="24"/>
+          <w:szCs w:val="24"/>
+        </w:rPr>
+      </w:pPr>
+      <w:r>
+        <w:rPr>
+          <w:color w:val="000000" w:themeColor="text1"/>
+          <w:sz w:val="24"/>
+          <w:szCs w:val="24"/>
+        </w:rPr>
+        <w:tab/>
+        <w:t xml:space="preserve">REP-3 Moved to </w:t>
+      </w:r>
+      <w:r>
+        <w:rPr>
+          <w:b/>
+          <w:color w:val="000000" w:themeColor="text1"/>
+          <w:sz w:val="24"/>
+          <w:szCs w:val="24"/>
+        </w:rPr>
+        <w:t xml:space="preserve">Inactive. </w:t>
+      </w:r>
+      <w:r>
+        <w:rPr>
+          <w:color w:val="000000" w:themeColor="text1"/>
+          <w:sz w:val="24"/>
+          <w:szCs w:val="24"/>
+        </w:rPr>
+        <w:t>Reports will be generated using business objects, not TARS.</w:t>
+      </w:r>
     </w:p>
     <w:sectPr>
       <w:pgSz w:w="12240" w:h="15840"/>
@@ -3963,4 +4712,16 @@
   <a:objectDefaults/>
   <a:extraClrSchemeLst/>
 </a:theme>
+</file>
+
+<file path=customXml/item1.xml><?xml version="1.0" encoding="utf-8"?>
+<b:Sources xmlns:b="http://schemas.openxmlformats.org/officeDocument/2006/bibliography" xmlns="http://schemas.openxmlformats.org/officeDocument/2006/bibliography" SelectedStyle="\APA.XSL" StyleName="APA"/>
+</file>
+
+<file path=customXml/itemProps1.xml><?xml version="1.0" encoding="utf-8"?>
+<ds:datastoreItem xmlns:ds="http://schemas.openxmlformats.org/officeDocument/2006/customXml" ds:itemID="{4559DE31-C858-4463-B800-A9D2F78AF494}">
+  <ds:schemaRefs>
+    <ds:schemaRef ds:uri="http://schemas.openxmlformats.org/officeDocument/2006/bibliography"/>
+  </ds:schemaRefs>
+</ds:datastoreItem>
 </file>
--- a/doc/requirements_summary.docx
+++ b/doc/requirements_summary.docx
@@ -305,14 +305,12 @@
           <w:color w:val="000000" w:themeColor="text1"/>
         </w:rPr>
       </w:pPr>
-      <w:proofErr w:type="gramStart"/>
       <w:r>
         <w:rPr>
           <w:color w:val="000000" w:themeColor="text1"/>
         </w:rPr>
         <w:t>Must maintain an audit trail (history of changes - people, projects, and PCAs).</w:t>
       </w:r>
-      <w:proofErr w:type="gramEnd"/>
     </w:p>
     <w:p>
       <w:pPr>
@@ -572,7 +570,6 @@
           <w:color w:val="000000" w:themeColor="text1"/>
         </w:rPr>
       </w:pPr>
-      <w:proofErr w:type="gramStart"/>
       <w:r>
         <w:rPr>
           <w:color w:val="000000" w:themeColor="text1"/>
@@ -585,7 +582,6 @@
         </w:rPr>
         <w:t>.</w:t>
       </w:r>
-      <w:proofErr w:type="gramEnd"/>
     </w:p>
     <w:p>
       <w:pPr>
@@ -659,7 +655,6 @@
           <w:color w:val="000000" w:themeColor="text1"/>
         </w:rPr>
       </w:pPr>
-      <w:proofErr w:type="gramStart"/>
       <w:r>
         <w:rPr>
           <w:color w:val="000000" w:themeColor="text1"/>
@@ -673,7 +668,6 @@
         </w:rPr>
         <w:t>.</w:t>
       </w:r>
-      <w:proofErr w:type="gramEnd"/>
     </w:p>
     <w:p>
       <w:pPr>
@@ -684,7 +678,6 @@
           <w:color w:val="5F497A" w:themeColor="accent4" w:themeShade="BF"/>
         </w:rPr>
       </w:pPr>
-      <w:proofErr w:type="gramStart"/>
       <w:r>
         <w:rPr>
           <w:rFonts w:ascii="Calibri" w:eastAsia="Times New Roman" w:hAnsi="Calibri" w:cs="Calibri"/>
@@ -692,7 +685,6 @@
         </w:rPr>
         <w:t>Provides a means of identifying between DHW and non-DHW contractor hours.</w:t>
       </w:r>
-      <w:proofErr w:type="gramEnd"/>
     </w:p>
     <w:p>
       <w:pPr>
@@ -748,14 +740,12 @@
           <w:color w:val="000000" w:themeColor="text1"/>
         </w:rPr>
       </w:pPr>
-      <w:proofErr w:type="gramStart"/>
       <w:r>
         <w:rPr>
           <w:color w:val="000000" w:themeColor="text1"/>
         </w:rPr>
         <w:t>Must allow work to be associated with multiple divisions or the enterprise.</w:t>
       </w:r>
-      <w:proofErr w:type="gramEnd"/>
     </w:p>
     <w:p>
       <w:pPr>
@@ -1081,18 +1071,8 @@
           <w:i/>
           <w:color w:val="5F497A" w:themeColor="accent4" w:themeShade="BF"/>
         </w:rPr>
-        <w:t xml:space="preserve">codes are Earning Codes - 3 </w:t>
-      </w:r>
-      <w:proofErr w:type="gramStart"/>
-      <w:r>
-        <w:rPr>
-          <w:rFonts w:ascii="Calibri" w:eastAsia="Times New Roman" w:hAnsi="Calibri" w:cs="Calibri"/>
-          <w:i/>
-          <w:color w:val="5F497A" w:themeColor="accent4" w:themeShade="BF"/>
-        </w:rPr>
-        <w:t>digit</w:t>
-      </w:r>
-      <w:proofErr w:type="gramEnd"/>
+        <w:t>codes are Earning Codes - 3 digit</w:t>
+      </w:r>
     </w:p>
     <w:p>
       <w:pPr>
@@ -1250,25 +1230,7 @@
           <w:i/>
           <w:color w:val="5F497A" w:themeColor="accent4" w:themeShade="BF"/>
         </w:rPr>
-        <w:t xml:space="preserve">Users would have the ability to create work effort, </w:t>
-      </w:r>
-      <w:proofErr w:type="gramStart"/>
-      <w:r>
-        <w:rPr>
-          <w:rFonts w:ascii="Calibri" w:eastAsia="Times New Roman" w:hAnsi="Calibri" w:cs="Calibri"/>
-          <w:i/>
-          <w:color w:val="5F497A" w:themeColor="accent4" w:themeShade="BF"/>
-        </w:rPr>
-        <w:t>then</w:t>
-      </w:r>
-      <w:proofErr w:type="gramEnd"/>
-      <w:r>
-        <w:rPr>
-          <w:rFonts w:ascii="Calibri" w:eastAsia="Times New Roman" w:hAnsi="Calibri" w:cs="Calibri"/>
-          <w:i/>
-          <w:color w:val="5F497A" w:themeColor="accent4" w:themeShade="BF"/>
-        </w:rPr>
-        <w:t xml:space="preserve"> assign themselves to that effort.</w:t>
+        <w:t>Users would have the ability to create work effort, then assign themselves to that effort.</w:t>
       </w:r>
       <w:r>
         <w:t xml:space="preserve"> </w:t>
@@ -1336,14 +1298,12 @@
           <w:color w:val="000000" w:themeColor="text1"/>
         </w:rPr>
       </w:pPr>
-      <w:proofErr w:type="gramStart"/>
       <w:r>
         <w:rPr>
           <w:color w:val="000000" w:themeColor="text1"/>
         </w:rPr>
         <w:t>Must be able to track work effort for resources, depending upon their assignment, that are either cost allocated or not cost allocated.</w:t>
       </w:r>
-      <w:proofErr w:type="gramEnd"/>
       <w:r>
         <w:rPr>
           <w:color w:val="000000" w:themeColor="text1"/>
@@ -1424,21 +1384,7 @@
         <w:rPr>
           <w:color w:val="000000" w:themeColor="text1"/>
         </w:rPr>
-        <w:t xml:space="preserve">Must be able to break time out by time codes for work efforts, such as Vacation, Sick, LWOP, </w:t>
-      </w:r>
-      <w:proofErr w:type="gramStart"/>
-      <w:r>
-        <w:rPr>
-          <w:color w:val="000000" w:themeColor="text1"/>
-        </w:rPr>
-        <w:t>(</w:t>
-      </w:r>
-      <w:proofErr w:type="gramEnd"/>
-      <w:r>
-        <w:rPr>
-          <w:color w:val="000000" w:themeColor="text1"/>
-        </w:rPr>
-        <w:t>match I-Time data since this is the system of record)</w:t>
+        <w:t>Must be able to break time out by time codes for work efforts, such as Vacation, Sick, LWOP, (match I-Time data since this is the system of record)</w:t>
       </w:r>
     </w:p>
     <w:p>
@@ -1469,25 +1415,7 @@
           <w:i/>
           <w:color w:val="5F497A" w:themeColor="accent4" w:themeShade="BF"/>
         </w:rPr>
-        <w:t xml:space="preserve">All time in I-time is seen as worked or non-worked.  All "work" is coded to </w:t>
-      </w:r>
-      <w:proofErr w:type="gramStart"/>
-      <w:r>
-        <w:rPr>
-          <w:rFonts w:ascii="Calibri" w:eastAsia="Times New Roman" w:hAnsi="Calibri" w:cs="Calibri"/>
-          <w:i/>
-          <w:color w:val="5F497A" w:themeColor="accent4" w:themeShade="BF"/>
-        </w:rPr>
-        <w:t>ACT,</w:t>
-      </w:r>
-      <w:proofErr w:type="gramEnd"/>
-      <w:r>
-        <w:rPr>
-          <w:rFonts w:ascii="Calibri" w:eastAsia="Times New Roman" w:hAnsi="Calibri" w:cs="Calibri"/>
-          <w:i/>
-          <w:color w:val="5F497A" w:themeColor="accent4" w:themeShade="BF"/>
-        </w:rPr>
-        <w:t xml:space="preserve"> non work is coded to various codes.</w:t>
+        <w:t>All time in I-time is seen as worked or non-worked.  All "work" is coded to ACT, non work is coded to various codes.</w:t>
       </w:r>
     </w:p>
     <w:p>
@@ -1635,21 +1563,7 @@
         <w:rPr>
           <w:color w:val="000000" w:themeColor="text1"/>
         </w:rPr>
-        <w:t xml:space="preserve">The system shall provide some mechanism (configurable dropdown) </w:t>
-      </w:r>
-      <w:proofErr w:type="gramStart"/>
-      <w:r>
-        <w:rPr>
-          <w:color w:val="000000" w:themeColor="text1"/>
-        </w:rPr>
-        <w:t>for  grouping</w:t>
-      </w:r>
-      <w:proofErr w:type="gramEnd"/>
-      <w:r>
-        <w:rPr>
-          <w:color w:val="000000" w:themeColor="text1"/>
-        </w:rPr>
-        <w:t xml:space="preserve"> of business, program, and function of work.</w:t>
+        <w:t>The system shall provide some mechanism (configurable dropdown) for  grouping of business, program, and function of work.</w:t>
       </w:r>
     </w:p>
     <w:p>
@@ -2009,23 +1923,7 @@
           <w:rFonts w:ascii="Calibri" w:eastAsia="Times New Roman" w:hAnsi="Calibri" w:cs="Calibri"/>
           <w:color w:val="60497B"/>
         </w:rPr>
-        <w:t>PCA codes and work efforts (</w:t>
-      </w:r>
-      <w:proofErr w:type="gramStart"/>
-      <w:r>
-        <w:rPr>
-          <w:rFonts w:ascii="Calibri" w:eastAsia="Times New Roman" w:hAnsi="Calibri" w:cs="Calibri"/>
-          <w:color w:val="60497B"/>
-        </w:rPr>
-        <w:t>tasks, …)</w:t>
-      </w:r>
-      <w:proofErr w:type="gramEnd"/>
-      <w:r>
-        <w:rPr>
-          <w:rFonts w:ascii="Calibri" w:eastAsia="Times New Roman" w:hAnsi="Calibri" w:cs="Calibri"/>
-          <w:color w:val="60497B"/>
-        </w:rPr>
-        <w:t xml:space="preserve"> are all time bounded in this system. To prevent inaccurate recording of time allocated to an effort, some automated process of preventing expired or deactivated objects should be developed.</w:t>
+        <w:t>PCA codes and work efforts (tasks, …) are all time bounded in this system. To prevent inaccurate recording of time allocated to an effort, some automated process of preventing expired or deactivated objects should be developed.</w:t>
       </w:r>
       <w:r>
         <w:rPr>
@@ -2172,14 +2070,12 @@
           <w:color w:val="000000" w:themeColor="text1"/>
         </w:rPr>
       </w:pPr>
-      <w:proofErr w:type="gramStart"/>
       <w:r>
         <w:rPr>
           <w:color w:val="000000" w:themeColor="text1"/>
         </w:rPr>
         <w:t>Must allow users to create a view of their I-Time timesheet.</w:t>
       </w:r>
-      <w:proofErr w:type="gramEnd"/>
     </w:p>
     <w:p>
       <w:pPr>
@@ -2281,30 +2177,8 @@
         <w:rPr>
           <w:color w:val="000000" w:themeColor="text1"/>
         </w:rPr>
-        <w:t xml:space="preserve">Reports must be real-time, reliable, and accurate. </w:t>
-      </w:r>
-      <w:proofErr w:type="gramStart"/>
-      <w:r>
-        <w:rPr>
-          <w:color w:val="000000" w:themeColor="text1"/>
-        </w:rPr>
-        <w:t xml:space="preserve">Includes exports to </w:t>
-      </w:r>
-      <w:proofErr w:type="spellStart"/>
-      <w:r>
-        <w:rPr>
-          <w:color w:val="000000" w:themeColor="text1"/>
-        </w:rPr>
-        <w:t>csv</w:t>
-      </w:r>
-      <w:proofErr w:type="spellEnd"/>
-      <w:r>
-        <w:rPr>
-          <w:color w:val="000000" w:themeColor="text1"/>
-        </w:rPr>
-        <w:t>, Excel.</w:t>
-      </w:r>
-      <w:proofErr w:type="gramEnd"/>
+        <w:t>Reports must be real-time, reliable, and accurate. Includes exports to csv, Excel.</w:t>
+      </w:r>
     </w:p>
     <w:p>
       <w:pPr>
@@ -2383,14 +2257,12 @@
           <w:color w:val="000000" w:themeColor="text1"/>
         </w:rPr>
       </w:pPr>
-      <w:proofErr w:type="gramStart"/>
       <w:r>
         <w:rPr>
           <w:color w:val="000000" w:themeColor="text1"/>
         </w:rPr>
         <w:t>Must have a sort and group function that allows work effort to be grouped by application, division, manager, etc.</w:t>
       </w:r>
-      <w:proofErr w:type="gramEnd"/>
     </w:p>
     <w:p>
       <w:pPr>
@@ -2660,21 +2532,7 @@
         <w:rPr>
           <w:color w:val="000000" w:themeColor="text1"/>
         </w:rPr>
-        <w:t xml:space="preserve">Must be able to limit view of information presented to user to what is </w:t>
-      </w:r>
-      <w:proofErr w:type="spellStart"/>
-      <w:r>
-        <w:rPr>
-          <w:color w:val="000000" w:themeColor="text1"/>
-        </w:rPr>
-        <w:t>pertinant</w:t>
-      </w:r>
-      <w:proofErr w:type="spellEnd"/>
-      <w:r>
-        <w:rPr>
-          <w:color w:val="000000" w:themeColor="text1"/>
-        </w:rPr>
-        <w:t xml:space="preserve"> to that user's role.</w:t>
+        <w:t>Must be able to limit view of information presented to user to what is pertinant to that user's role.</w:t>
       </w:r>
     </w:p>
     <w:p>
@@ -2839,25 +2697,302 @@
         <w:rPr>
           <w:color w:val="000000" w:themeColor="text1"/>
         </w:rPr>
-        <w:t>Must authenticate to Active Directory</w:t>
-      </w:r>
-    </w:p>
-    <w:p>
-      <w:pPr>
-        <w:spacing w:after="0" w:line="240" w:lineRule="auto"/>
-        <w:rPr>
-          <w:i/>
-          <w:color w:val="5F497A" w:themeColor="accent4" w:themeShade="BF"/>
-        </w:rPr>
-      </w:pPr>
-      <w:r>
-        <w:rPr>
+        <w:t>Must authenticate using LDAP.</w:t>
+      </w:r>
+    </w:p>
+    <w:p>
+      <w:pPr>
+        <w:spacing w:after="0" w:line="240" w:lineRule="auto"/>
+        <w:ind w:left="720"/>
+        <w:rPr>
+          <w:i/>
+          <w:color w:val="5F497A" w:themeColor="accent4" w:themeShade="BF"/>
+        </w:rPr>
+      </w:pPr>
+      <w:r>
+        <w:rPr>
+          <w:i/>
+          <w:color w:val="5F497A" w:themeColor="accent4" w:themeShade="BF"/>
+        </w:rPr>
+        <w:lastRenderedPageBreak/>
+        <w:t xml:space="preserve">Initially authenticating to Active Directory was a requirement. For now, we are using Apache DS to authenticate users. </w:t>
+      </w:r>
+    </w:p>
+    <w:p>
+      <w:pPr>
+        <w:spacing w:after="0" w:line="240" w:lineRule="auto"/>
+        <w:rPr>
+          <w:i/>
+          <w:color w:val="5F497A" w:themeColor="accent4" w:themeShade="BF"/>
+        </w:rPr>
+      </w:pPr>
+      <w:r>
+        <w:rPr>
+          <w:i/>
           <w:color w:val="5F497A" w:themeColor="accent4" w:themeShade="BF"/>
         </w:rPr>
         <w:tab/>
       </w:r>
       <w:r>
         <w:rPr>
+          <w:color w:val="000000" w:themeColor="text1"/>
+        </w:rPr>
+        <w:t xml:space="preserve">Status: </w:t>
+      </w:r>
+      <w:r>
+        <w:rPr>
+          <w:b/>
+          <w:color w:val="000000" w:themeColor="text1"/>
+        </w:rPr>
+        <w:t>In Progress</w:t>
+      </w:r>
+    </w:p>
+    <w:p>
+      <w:pPr>
+        <w:spacing w:after="0" w:line="240" w:lineRule="auto"/>
+        <w:rPr>
+          <w:i/>
+          <w:color w:val="5F497A" w:themeColor="accent4" w:themeShade="BF"/>
+        </w:rPr>
+      </w:pPr>
+    </w:p>
+    <w:p>
+      <w:pPr>
+        <w:spacing w:after="0" w:line="240" w:lineRule="auto"/>
+        <w:rPr>
+          <w:b/>
+          <w:color w:val="000000" w:themeColor="text1"/>
+        </w:rPr>
+      </w:pPr>
+      <w:r>
+        <w:rPr>
+          <w:b/>
+          <w:color w:val="000000" w:themeColor="text1"/>
+        </w:rPr>
+        <w:t>SEC-2</w:t>
+      </w:r>
+    </w:p>
+    <w:p>
+      <w:pPr>
+        <w:spacing w:after="0" w:line="240" w:lineRule="auto"/>
+        <w:rPr>
+          <w:color w:val="000000" w:themeColor="text1"/>
+        </w:rPr>
+      </w:pPr>
+      <w:r>
+        <w:rPr>
+          <w:color w:val="000000" w:themeColor="text1"/>
+        </w:rPr>
+        <w:t>Must have a role-based permissions security.</w:t>
+      </w:r>
+    </w:p>
+    <w:p>
+      <w:pPr>
+        <w:spacing w:after="0" w:line="240" w:lineRule="auto"/>
+        <w:ind w:left="720"/>
+        <w:rPr>
+          <w:rFonts w:ascii="Calibri" w:eastAsia="Times New Roman" w:hAnsi="Calibri" w:cs="Calibri"/>
+          <w:color w:val="60497B"/>
+        </w:rPr>
+      </w:pPr>
+      <w:r>
+        <w:rPr>
+          <w:rFonts w:ascii="Calibri" w:eastAsia="Times New Roman" w:hAnsi="Calibri" w:cs="Calibri"/>
+          <w:color w:val="60497B"/>
+        </w:rPr>
+        <w:t xml:space="preserve">Would like to have the ability to create new roles, and assign permissions to that role. For example, an Administrator have rights to edit/delete PCA codes and users, while an Individual Contributor would not have those rights. Basic role set would include Administrator, </w:t>
+      </w:r>
+      <w:r>
+        <w:rPr>
+          <w:rFonts w:ascii="Calibri" w:eastAsia="Times New Roman" w:hAnsi="Calibri" w:cs="Calibri"/>
+          <w:color w:val="60497B"/>
+        </w:rPr>
+        <w:t xml:space="preserve">Manager </w:t>
+      </w:r>
+      <w:r>
+        <w:rPr>
+          <w:rFonts w:ascii="Calibri" w:eastAsia="Times New Roman" w:hAnsi="Calibri" w:cs="Calibri"/>
+          <w:color w:val="60497B"/>
+        </w:rPr>
+        <w:t>/</w:t>
+      </w:r>
+      <w:r>
+        <w:rPr>
+          <w:rFonts w:ascii="Calibri" w:eastAsia="Times New Roman" w:hAnsi="Calibri" w:cs="Calibri"/>
+          <w:color w:val="60497B"/>
+        </w:rPr>
+        <w:t>Approver, and Worker.</w:t>
+      </w:r>
+    </w:p>
+    <w:p>
+      <w:pPr>
+        <w:spacing w:after="0" w:line="240" w:lineRule="auto"/>
+        <w:ind w:left="720"/>
+        <w:rPr>
+          <w:rFonts w:ascii="Calibri" w:eastAsia="Times New Roman" w:hAnsi="Calibri" w:cs="Calibri"/>
+          <w:color w:val="60497B"/>
+        </w:rPr>
+      </w:pPr>
+      <w:r>
+        <w:rPr>
+          <w:color w:val="000000" w:themeColor="text1"/>
+        </w:rPr>
+        <w:t xml:space="preserve">Status: </w:t>
+      </w:r>
+      <w:r>
+        <w:rPr>
+          <w:b/>
+          <w:color w:val="000000" w:themeColor="text1"/>
+        </w:rPr>
+        <w:t>In</w:t>
+      </w:r>
+      <w:r>
+        <w:rPr>
+          <w:b/>
+          <w:color w:val="000000" w:themeColor="text1"/>
+        </w:rPr>
+        <w:t>a</w:t>
+      </w:r>
+      <w:r>
+        <w:rPr>
+          <w:b/>
+          <w:color w:val="000000" w:themeColor="text1"/>
+        </w:rPr>
+        <w:t>ctive</w:t>
+      </w:r>
+    </w:p>
+    <w:p>
+      <w:pPr>
+        <w:spacing w:after="0" w:line="240" w:lineRule="auto"/>
+        <w:rPr>
+          <w:color w:val="000000" w:themeColor="text1"/>
+        </w:rPr>
+      </w:pPr>
+    </w:p>
+    <w:p>
+      <w:pPr>
+        <w:spacing w:after="0" w:line="240" w:lineRule="auto"/>
+        <w:rPr>
+          <w:b/>
+          <w:color w:val="000000" w:themeColor="text1"/>
+        </w:rPr>
+      </w:pPr>
+      <w:r>
+        <w:rPr>
+          <w:b/>
+          <w:color w:val="000000" w:themeColor="text1"/>
+        </w:rPr>
+        <w:t>SEC-3</w:t>
+      </w:r>
+    </w:p>
+    <w:p>
+      <w:pPr>
+        <w:spacing w:after="0" w:line="240" w:lineRule="auto"/>
+        <w:rPr>
+          <w:color w:val="000000" w:themeColor="text1"/>
+        </w:rPr>
+      </w:pPr>
+      <w:r>
+        <w:rPr>
+          <w:color w:val="000000" w:themeColor="text1"/>
+        </w:rPr>
+        <w:t>The system shall allow for automated closure of time periods for PCA and work efforts, with administrator ability to manually reopen &amp; close for edit &amp; approval</w:t>
+      </w:r>
+    </w:p>
+    <w:p>
+      <w:pPr>
+        <w:spacing w:after="0" w:line="240" w:lineRule="auto"/>
+        <w:ind w:left="720"/>
+        <w:rPr>
+          <w:rFonts w:ascii="Calibri" w:eastAsia="Times New Roman" w:hAnsi="Calibri" w:cs="Calibri"/>
+          <w:color w:val="60497B"/>
+        </w:rPr>
+      </w:pPr>
+      <w:r>
+        <w:rPr>
+          <w:rFonts w:ascii="Calibri" w:eastAsia="Times New Roman" w:hAnsi="Calibri" w:cs="Calibri"/>
+          <w:color w:val="60497B"/>
+        </w:rPr>
+        <w:t>Tied to DAT-13 in preventing work efforts and codes from lingering when they are no longer active. This is also an example of a permission element in the role-based security profile.</w:t>
+      </w:r>
+    </w:p>
+    <w:p>
+      <w:pPr>
+        <w:spacing w:after="0" w:line="240" w:lineRule="auto"/>
+        <w:ind w:left="720"/>
+        <w:rPr>
+          <w:rFonts w:ascii="Calibri" w:eastAsia="Times New Roman" w:hAnsi="Calibri" w:cs="Calibri"/>
+          <w:color w:val="60497B"/>
+        </w:rPr>
+      </w:pPr>
+      <w:r>
+        <w:rPr>
+          <w:color w:val="000000" w:themeColor="text1"/>
+        </w:rPr>
+        <w:t xml:space="preserve">Status: </w:t>
+      </w:r>
+      <w:r>
+        <w:rPr>
+          <w:b/>
+          <w:color w:val="000000" w:themeColor="text1"/>
+        </w:rPr>
+        <w:t>In Progress</w:t>
+      </w:r>
+    </w:p>
+    <w:p>
+      <w:pPr>
+        <w:spacing w:after="0" w:line="240" w:lineRule="auto"/>
+        <w:rPr>
+          <w:color w:val="000000" w:themeColor="text1"/>
+        </w:rPr>
+      </w:pPr>
+    </w:p>
+    <w:p>
+      <w:pPr>
+        <w:spacing w:after="0" w:line="240" w:lineRule="auto"/>
+        <w:rPr>
+          <w:b/>
+          <w:color w:val="000000" w:themeColor="text1"/>
+        </w:rPr>
+      </w:pPr>
+      <w:r>
+        <w:rPr>
+          <w:b/>
+          <w:color w:val="000000" w:themeColor="text1"/>
+        </w:rPr>
+        <w:t>NAV-1</w:t>
+      </w:r>
+    </w:p>
+    <w:p>
+      <w:pPr>
+        <w:spacing w:after="0" w:line="240" w:lineRule="auto"/>
+        <w:rPr>
+          <w:color w:val="000000" w:themeColor="text1"/>
+        </w:rPr>
+      </w:pPr>
+      <w:r>
+        <w:rPr>
+          <w:color w:val="000000" w:themeColor="text1"/>
+        </w:rPr>
+        <w:t>The system must allow each user the ability to navigate easily by logic/functional areas, ie. Staff demographics, projects, work items/areas, time entry, etc.</w:t>
+      </w:r>
+    </w:p>
+    <w:p>
+      <w:pPr>
+        <w:spacing w:after="0" w:line="240" w:lineRule="auto"/>
+        <w:rPr>
+          <w:i/>
+          <w:color w:val="5F497A" w:themeColor="accent4" w:themeShade="BF"/>
+        </w:rPr>
+      </w:pPr>
+      <w:r>
+        <w:rPr>
+          <w:color w:val="5F497A" w:themeColor="accent4" w:themeShade="BF"/>
+        </w:rPr>
+        <w:tab/>
+      </w:r>
+      <w:r>
+        <w:rPr>
           <w:i/>
           <w:color w:val="5F497A" w:themeColor="accent4" w:themeShade="BF"/>
         </w:rPr>
@@ -2867,21 +3002,110 @@
     <w:p>
       <w:pPr>
         <w:spacing w:after="0" w:line="240" w:lineRule="auto"/>
-        <w:rPr>
-          <w:i/>
-          <w:color w:val="5F497A" w:themeColor="accent4" w:themeShade="BF"/>
-        </w:rPr>
-      </w:pPr>
-      <w:r>
-        <w:rPr>
-          <w:i/>
-          <w:color w:val="5F497A" w:themeColor="accent4" w:themeShade="BF"/>
-        </w:rPr>
-        <w:lastRenderedPageBreak/>
+        <w:ind w:firstLine="720"/>
+        <w:rPr>
+          <w:i/>
+          <w:color w:val="5F497A" w:themeColor="accent4" w:themeShade="BF"/>
+        </w:rPr>
+      </w:pPr>
+      <w:r>
+        <w:rPr>
+          <w:color w:val="000000" w:themeColor="text1"/>
+        </w:rPr>
+        <w:t xml:space="preserve">Status: </w:t>
+      </w:r>
+      <w:r>
+        <w:rPr>
+          <w:b/>
+          <w:color w:val="000000" w:themeColor="text1"/>
+        </w:rPr>
+        <w:t>In Progress</w:t>
+      </w:r>
+    </w:p>
+    <w:p>
+      <w:pPr>
+        <w:spacing w:after="0" w:line="240" w:lineRule="auto"/>
+        <w:rPr>
+          <w:color w:val="000000" w:themeColor="text1"/>
+        </w:rPr>
+      </w:pPr>
+    </w:p>
+    <w:p>
+      <w:pPr>
+        <w:spacing w:after="0" w:line="240" w:lineRule="auto"/>
+        <w:rPr>
+          <w:b/>
+          <w:color w:val="000000" w:themeColor="text1"/>
+        </w:rPr>
+      </w:pPr>
+      <w:r>
+        <w:rPr>
+          <w:b/>
+          <w:color w:val="000000" w:themeColor="text1"/>
+        </w:rPr>
+        <w:t>NAV-2</w:t>
+      </w:r>
+    </w:p>
+    <w:p>
+      <w:pPr>
+        <w:spacing w:after="0" w:line="240" w:lineRule="auto"/>
+        <w:rPr>
+          <w:color w:val="000000" w:themeColor="text1"/>
+        </w:rPr>
+      </w:pPr>
+      <w:r>
+        <w:rPr>
+          <w:color w:val="000000" w:themeColor="text1"/>
+        </w:rPr>
+        <w:t>Must automatically display current week when entering timesheet data.</w:t>
+      </w:r>
+    </w:p>
+    <w:p>
+      <w:pPr>
+        <w:spacing w:after="0" w:line="240" w:lineRule="auto"/>
+        <w:rPr>
+          <w:i/>
+          <w:color w:val="5F497A" w:themeColor="accent4" w:themeShade="BF"/>
+        </w:rPr>
+      </w:pPr>
+      <w:r>
+        <w:rPr>
+          <w:color w:val="5F497A" w:themeColor="accent4" w:themeShade="BF"/>
+        </w:rPr>
         <w:tab/>
       </w:r>
       <w:r>
         <w:rPr>
+          <w:i/>
+          <w:color w:val="5F497A" w:themeColor="accent4" w:themeShade="BF"/>
+        </w:rPr>
+        <w:t>No Comments</w:t>
+      </w:r>
+      <w:r>
+        <w:rPr>
+          <w:i/>
+          <w:color w:val="5F497A" w:themeColor="accent4" w:themeShade="BF"/>
+        </w:rPr>
+        <w:tab/>
+      </w:r>
+    </w:p>
+    <w:p>
+      <w:pPr>
+        <w:spacing w:after="0" w:line="240" w:lineRule="auto"/>
+        <w:rPr>
+          <w:i/>
+          <w:color w:val="5F497A" w:themeColor="accent4" w:themeShade="BF"/>
+        </w:rPr>
+      </w:pPr>
+      <w:r>
+        <w:rPr>
+          <w:i/>
+          <w:color w:val="5F497A" w:themeColor="accent4" w:themeShade="BF"/>
+        </w:rPr>
+        <w:tab/>
+      </w:r>
+      <w:r>
+        <w:rPr>
           <w:color w:val="000000" w:themeColor="text1"/>
         </w:rPr>
         <w:t xml:space="preserve">Status: </w:t>
@@ -2898,42 +3122,39 @@
       <w:pPr>
         <w:spacing w:after="0" w:line="240" w:lineRule="auto"/>
         <w:rPr>
-          <w:i/>
-          <w:color w:val="5F497A" w:themeColor="accent4" w:themeShade="BF"/>
-        </w:rPr>
-      </w:pPr>
-    </w:p>
-    <w:p>
-      <w:pPr>
-        <w:spacing w:after="0" w:line="240" w:lineRule="auto"/>
-        <w:rPr>
-          <w:b/>
-          <w:color w:val="000000" w:themeColor="text1"/>
-        </w:rPr>
-      </w:pPr>
-      <w:r>
-        <w:rPr>
-          <w:b/>
-          <w:color w:val="000000" w:themeColor="text1"/>
-        </w:rPr>
-        <w:t>SEC-2</w:t>
-      </w:r>
-    </w:p>
-    <w:p>
-      <w:pPr>
-        <w:spacing w:after="0" w:line="240" w:lineRule="auto"/>
-        <w:rPr>
-          <w:color w:val="000000" w:themeColor="text1"/>
-        </w:rPr>
-      </w:pPr>
-      <w:proofErr w:type="gramStart"/>
-      <w:r>
-        <w:rPr>
-          <w:color w:val="000000" w:themeColor="text1"/>
-        </w:rPr>
-        <w:t>Must have a role-based permissions security.</w:t>
-      </w:r>
-      <w:proofErr w:type="gramEnd"/>
+          <w:color w:val="000000" w:themeColor="text1"/>
+        </w:rPr>
+      </w:pPr>
+    </w:p>
+    <w:p>
+      <w:pPr>
+        <w:spacing w:after="0" w:line="240" w:lineRule="auto"/>
+        <w:rPr>
+          <w:b/>
+          <w:color w:val="000000" w:themeColor="text1"/>
+        </w:rPr>
+      </w:pPr>
+      <w:r>
+        <w:rPr>
+          <w:b/>
+          <w:color w:val="000000" w:themeColor="text1"/>
+        </w:rPr>
+        <w:t>WKF-1</w:t>
+      </w:r>
+    </w:p>
+    <w:p>
+      <w:pPr>
+        <w:spacing w:after="0" w:line="240" w:lineRule="auto"/>
+        <w:rPr>
+          <w:color w:val="000000" w:themeColor="text1"/>
+        </w:rPr>
+      </w:pPr>
+      <w:r>
+        <w:rPr>
+          <w:color w:val="000000" w:themeColor="text1"/>
+        </w:rPr>
+        <w:t>Must have notifications (via email, context, …) triggered by certain events such as timesheet submittal, approvals, PCA expiration, etc.</w:t>
+      </w:r>
     </w:p>
     <w:p>
       <w:pPr>
@@ -2949,44 +3170,21 @@
           <w:rFonts w:ascii="Calibri" w:eastAsia="Times New Roman" w:hAnsi="Calibri" w:cs="Calibri"/>
           <w:color w:val="60497B"/>
         </w:rPr>
-        <w:t xml:space="preserve">Would like to have the ability to create new roles, and assign permissions to that role. For example, an Administrator </w:t>
-      </w:r>
-      <w:proofErr w:type="gramStart"/>
-      <w:r>
-        <w:rPr>
-          <w:rFonts w:ascii="Calibri" w:eastAsia="Times New Roman" w:hAnsi="Calibri" w:cs="Calibri"/>
-          <w:color w:val="60497B"/>
-        </w:rPr>
-        <w:t>have</w:t>
-      </w:r>
-      <w:proofErr w:type="gramEnd"/>
-      <w:r>
-        <w:rPr>
-          <w:rFonts w:ascii="Calibri" w:eastAsia="Times New Roman" w:hAnsi="Calibri" w:cs="Calibri"/>
-          <w:color w:val="60497B"/>
-        </w:rPr>
-        <w:t xml:space="preserve"> rights to edit/delete PCA codes and users, while an Individual Contributor would not have those rights. Basic role set would include Administrator, </w:t>
-      </w:r>
-      <w:r>
-        <w:rPr>
-          <w:rFonts w:ascii="Calibri" w:eastAsia="Times New Roman" w:hAnsi="Calibri" w:cs="Calibri"/>
-          <w:color w:val="60497B"/>
-        </w:rPr>
-        <w:t xml:space="preserve">Manager </w:t>
-      </w:r>
-      <w:r>
-        <w:rPr>
-          <w:rFonts w:ascii="Calibri" w:eastAsia="Times New Roman" w:hAnsi="Calibri" w:cs="Calibri"/>
-          <w:color w:val="60497B"/>
-        </w:rPr>
-        <w:t>/</w:t>
-      </w:r>
-      <w:r>
-        <w:rPr>
-          <w:rFonts w:ascii="Calibri" w:eastAsia="Times New Roman" w:hAnsi="Calibri" w:cs="Calibri"/>
-          <w:color w:val="60497B"/>
-        </w:rPr>
-        <w:t>Approver, and Worker.</w:t>
+        <w:t>The current system auto-sends emails to notify users of their due timesheets, though the message is not tied to timesheet status (i.e. you get the mail even if your timesheet was submitted for that week).</w:t>
+      </w:r>
+      <w:r>
+        <w:rPr>
+          <w:rFonts w:ascii="Calibri" w:eastAsia="Times New Roman" w:hAnsi="Calibri" w:cs="Calibri"/>
+          <w:color w:val="60497B"/>
+        </w:rPr>
+        <w:t xml:space="preserve"> </w:t>
+      </w:r>
+      <w:r>
+        <w:rPr>
+          <w:rFonts w:ascii="Calibri" w:eastAsia="Times New Roman" w:hAnsi="Calibri" w:cs="Calibri"/>
+          <w:color w:val="60497B"/>
+        </w:rPr>
+        <w:t>One notification would be to the worker who has NOT submittee his/her time by end of day on Saturday.</w:t>
       </w:r>
     </w:p>
     <w:p>
@@ -3009,59 +3207,57 @@
           <w:b/>
           <w:color w:val="000000" w:themeColor="text1"/>
         </w:rPr>
-        <w:t>In</w:t>
-      </w:r>
-      <w:r>
-        <w:rPr>
-          <w:b/>
-          <w:color w:val="000000" w:themeColor="text1"/>
-        </w:rPr>
-        <w:t>a</w:t>
-      </w:r>
-      <w:r>
-        <w:rPr>
-          <w:b/>
-          <w:color w:val="000000" w:themeColor="text1"/>
-        </w:rPr>
-        <w:t>ctive</w:t>
-      </w:r>
-    </w:p>
-    <w:p>
-      <w:pPr>
-        <w:spacing w:after="0" w:line="240" w:lineRule="auto"/>
-        <w:rPr>
-          <w:color w:val="000000" w:themeColor="text1"/>
-        </w:rPr>
-      </w:pPr>
-    </w:p>
-    <w:p>
-      <w:pPr>
-        <w:spacing w:after="0" w:line="240" w:lineRule="auto"/>
-        <w:rPr>
-          <w:b/>
-          <w:color w:val="000000" w:themeColor="text1"/>
-        </w:rPr>
-      </w:pPr>
-      <w:r>
-        <w:rPr>
-          <w:b/>
-          <w:color w:val="000000" w:themeColor="text1"/>
-        </w:rPr>
-        <w:t>SEC-3</w:t>
-      </w:r>
-    </w:p>
-    <w:p>
-      <w:pPr>
-        <w:spacing w:after="0" w:line="240" w:lineRule="auto"/>
-        <w:rPr>
-          <w:color w:val="000000" w:themeColor="text1"/>
-        </w:rPr>
-      </w:pPr>
-      <w:r>
-        <w:rPr>
-          <w:color w:val="000000" w:themeColor="text1"/>
-        </w:rPr>
-        <w:t>The system shall allow for automated closure of time periods for PCA and work efforts, with administrator ability to manually reopen &amp; close for edit &amp; approval</w:t>
+        <w:t>In Progress</w:t>
+      </w:r>
+    </w:p>
+    <w:p>
+      <w:pPr>
+        <w:spacing w:after="0" w:line="240" w:lineRule="auto"/>
+        <w:rPr>
+          <w:color w:val="000000" w:themeColor="text1"/>
+        </w:rPr>
+      </w:pPr>
+    </w:p>
+    <w:p>
+      <w:pPr>
+        <w:spacing w:after="0" w:line="240" w:lineRule="auto"/>
+        <w:rPr>
+          <w:b/>
+          <w:color w:val="000000" w:themeColor="text1"/>
+        </w:rPr>
+      </w:pPr>
+      <w:r>
+        <w:rPr>
+          <w:b/>
+          <w:color w:val="000000" w:themeColor="text1"/>
+        </w:rPr>
+        <w:t>WKF-2</w:t>
+      </w:r>
+    </w:p>
+    <w:p>
+      <w:pPr>
+        <w:spacing w:after="0" w:line="240" w:lineRule="auto"/>
+        <w:rPr>
+          <w:color w:val="000000" w:themeColor="text1"/>
+        </w:rPr>
+      </w:pPr>
+      <w:r>
+        <w:rPr>
+          <w:color w:val="000000" w:themeColor="text1"/>
+        </w:rPr>
+        <w:t xml:space="preserve">Users with permissions, must have the </w:t>
+      </w:r>
+      <w:r>
+        <w:rPr>
+          <w:color w:val="000000" w:themeColor="text1"/>
+        </w:rPr>
+        <w:t>ability</w:t>
+      </w:r>
+      <w:r>
+        <w:rPr>
+          <w:color w:val="000000" w:themeColor="text1"/>
+        </w:rPr>
+        <w:t xml:space="preserve"> to approve TARS weekly submittals</w:t>
       </w:r>
     </w:p>
     <w:p>
@@ -3073,459 +3269,12 @@
           <w:color w:val="60497B"/>
         </w:rPr>
       </w:pPr>
-      <w:proofErr w:type="gramStart"/>
-      <w:r>
-        <w:rPr>
-          <w:rFonts w:ascii="Calibri" w:eastAsia="Times New Roman" w:hAnsi="Calibri" w:cs="Calibri"/>
-          <w:color w:val="60497B"/>
-        </w:rPr>
-        <w:t>Tied to DAT-13 in preventing work efforts and codes from lingering when they are no longer active.</w:t>
-      </w:r>
-      <w:proofErr w:type="gramEnd"/>
-      <w:r>
-        <w:rPr>
-          <w:rFonts w:ascii="Calibri" w:eastAsia="Times New Roman" w:hAnsi="Calibri" w:cs="Calibri"/>
-          <w:color w:val="60497B"/>
-        </w:rPr>
-        <w:t xml:space="preserve"> This is also an example of a permission element in the role-based security profile.</w:t>
-      </w:r>
-    </w:p>
-    <w:p>
-      <w:pPr>
-        <w:spacing w:after="0" w:line="240" w:lineRule="auto"/>
-        <w:ind w:left="720"/>
-        <w:rPr>
-          <w:rFonts w:ascii="Calibri" w:eastAsia="Times New Roman" w:hAnsi="Calibri" w:cs="Calibri"/>
-          <w:color w:val="60497B"/>
-        </w:rPr>
-      </w:pPr>
-      <w:r>
-        <w:rPr>
-          <w:color w:val="000000" w:themeColor="text1"/>
-        </w:rPr>
-        <w:t xml:space="preserve">Status: </w:t>
-      </w:r>
-      <w:r>
-        <w:rPr>
-          <w:b/>
-          <w:color w:val="000000" w:themeColor="text1"/>
-        </w:rPr>
-        <w:t>In Progress</w:t>
-      </w:r>
-    </w:p>
-    <w:p>
-      <w:pPr>
-        <w:spacing w:after="0" w:line="240" w:lineRule="auto"/>
-        <w:rPr>
-          <w:color w:val="000000" w:themeColor="text1"/>
-        </w:rPr>
-      </w:pPr>
-    </w:p>
-    <w:p>
-      <w:pPr>
-        <w:spacing w:after="0" w:line="240" w:lineRule="auto"/>
-        <w:rPr>
-          <w:b/>
-          <w:color w:val="000000" w:themeColor="text1"/>
-        </w:rPr>
-      </w:pPr>
-      <w:r>
-        <w:rPr>
-          <w:b/>
-          <w:color w:val="000000" w:themeColor="text1"/>
-        </w:rPr>
-        <w:t>NAV-1</w:t>
-      </w:r>
-    </w:p>
-    <w:p>
-      <w:pPr>
-        <w:spacing w:after="0" w:line="240" w:lineRule="auto"/>
-        <w:rPr>
-          <w:color w:val="000000" w:themeColor="text1"/>
-        </w:rPr>
-      </w:pPr>
-      <w:r>
-        <w:rPr>
-          <w:color w:val="000000" w:themeColor="text1"/>
-        </w:rPr>
-        <w:t xml:space="preserve">The system must allow each user the ability to navigate easily by logic/functional areas, </w:t>
-      </w:r>
-      <w:proofErr w:type="spellStart"/>
-      <w:r>
-        <w:rPr>
-          <w:color w:val="000000" w:themeColor="text1"/>
-        </w:rPr>
-        <w:t>ie</w:t>
-      </w:r>
-      <w:proofErr w:type="spellEnd"/>
-      <w:r>
-        <w:rPr>
-          <w:color w:val="000000" w:themeColor="text1"/>
-        </w:rPr>
-        <w:t xml:space="preserve">. </w:t>
-      </w:r>
-      <w:proofErr w:type="gramStart"/>
-      <w:r>
-        <w:rPr>
-          <w:color w:val="000000" w:themeColor="text1"/>
-        </w:rPr>
-        <w:t>Staff demographics, projects, work items/areas, time entry, etc.</w:t>
-      </w:r>
-      <w:proofErr w:type="gramEnd"/>
-    </w:p>
-    <w:p>
-      <w:pPr>
-        <w:spacing w:after="0" w:line="240" w:lineRule="auto"/>
-        <w:rPr>
-          <w:i/>
-          <w:color w:val="5F497A" w:themeColor="accent4" w:themeShade="BF"/>
-        </w:rPr>
-      </w:pPr>
-      <w:r>
-        <w:rPr>
-          <w:color w:val="5F497A" w:themeColor="accent4" w:themeShade="BF"/>
-        </w:rPr>
-        <w:tab/>
-      </w:r>
-      <w:r>
-        <w:rPr>
-          <w:i/>
-          <w:color w:val="5F497A" w:themeColor="accent4" w:themeShade="BF"/>
-        </w:rPr>
-        <w:t>No Comments</w:t>
-      </w:r>
-    </w:p>
-    <w:p>
-      <w:pPr>
-        <w:spacing w:after="0" w:line="240" w:lineRule="auto"/>
-        <w:ind w:firstLine="720"/>
-        <w:rPr>
-          <w:i/>
-          <w:color w:val="5F497A" w:themeColor="accent4" w:themeShade="BF"/>
-        </w:rPr>
-      </w:pPr>
-      <w:r>
-        <w:rPr>
-          <w:color w:val="000000" w:themeColor="text1"/>
-        </w:rPr>
-        <w:t xml:space="preserve">Status: </w:t>
-      </w:r>
-      <w:r>
-        <w:rPr>
-          <w:b/>
-          <w:color w:val="000000" w:themeColor="text1"/>
-        </w:rPr>
-        <w:t>In Progress</w:t>
-      </w:r>
-    </w:p>
-    <w:p>
-      <w:pPr>
-        <w:spacing w:after="0" w:line="240" w:lineRule="auto"/>
-        <w:rPr>
-          <w:color w:val="000000" w:themeColor="text1"/>
-        </w:rPr>
-      </w:pPr>
-    </w:p>
-    <w:p>
-      <w:pPr>
-        <w:spacing w:after="0" w:line="240" w:lineRule="auto"/>
-        <w:rPr>
-          <w:b/>
-          <w:color w:val="000000" w:themeColor="text1"/>
-        </w:rPr>
-      </w:pPr>
-      <w:r>
-        <w:rPr>
-          <w:b/>
-          <w:color w:val="000000" w:themeColor="text1"/>
-        </w:rPr>
-        <w:t>NAV-2</w:t>
-      </w:r>
-    </w:p>
-    <w:p>
-      <w:pPr>
-        <w:spacing w:after="0" w:line="240" w:lineRule="auto"/>
-        <w:rPr>
-          <w:color w:val="000000" w:themeColor="text1"/>
-        </w:rPr>
-      </w:pPr>
-      <w:proofErr w:type="gramStart"/>
-      <w:r>
-        <w:rPr>
-          <w:color w:val="000000" w:themeColor="text1"/>
-        </w:rPr>
-        <w:t>Must automatically display current week when entering timesheet data.</w:t>
-      </w:r>
-      <w:proofErr w:type="gramEnd"/>
-    </w:p>
-    <w:p>
-      <w:pPr>
-        <w:spacing w:after="0" w:line="240" w:lineRule="auto"/>
-        <w:rPr>
-          <w:i/>
-          <w:color w:val="5F497A" w:themeColor="accent4" w:themeShade="BF"/>
-        </w:rPr>
-      </w:pPr>
-      <w:r>
-        <w:rPr>
-          <w:color w:val="5F497A" w:themeColor="accent4" w:themeShade="BF"/>
-        </w:rPr>
-        <w:tab/>
-      </w:r>
-      <w:r>
-        <w:rPr>
-          <w:i/>
-          <w:color w:val="5F497A" w:themeColor="accent4" w:themeShade="BF"/>
-        </w:rPr>
-        <w:t>No Comments</w:t>
-      </w:r>
-      <w:r>
-        <w:rPr>
-          <w:i/>
-          <w:color w:val="5F497A" w:themeColor="accent4" w:themeShade="BF"/>
-        </w:rPr>
-        <w:tab/>
-      </w:r>
-    </w:p>
-    <w:p>
-      <w:pPr>
-        <w:spacing w:after="0" w:line="240" w:lineRule="auto"/>
-        <w:rPr>
-          <w:i/>
-          <w:color w:val="5F497A" w:themeColor="accent4" w:themeShade="BF"/>
-        </w:rPr>
-      </w:pPr>
-      <w:r>
-        <w:rPr>
-          <w:i/>
-          <w:color w:val="5F497A" w:themeColor="accent4" w:themeShade="BF"/>
-        </w:rPr>
-        <w:tab/>
-      </w:r>
-      <w:r>
-        <w:rPr>
-          <w:color w:val="000000" w:themeColor="text1"/>
-        </w:rPr>
-        <w:t xml:space="preserve">Status: </w:t>
-      </w:r>
-      <w:r>
-        <w:rPr>
-          <w:b/>
-          <w:color w:val="000000" w:themeColor="text1"/>
-        </w:rPr>
-        <w:t>In Progress</w:t>
-      </w:r>
-    </w:p>
-    <w:p>
-      <w:pPr>
-        <w:spacing w:after="0" w:line="240" w:lineRule="auto"/>
-        <w:rPr>
-          <w:color w:val="000000" w:themeColor="text1"/>
-        </w:rPr>
-      </w:pPr>
-    </w:p>
-    <w:p>
-      <w:pPr>
-        <w:spacing w:after="0" w:line="240" w:lineRule="auto"/>
-        <w:rPr>
-          <w:b/>
-          <w:color w:val="000000" w:themeColor="text1"/>
-        </w:rPr>
-      </w:pPr>
-      <w:r>
-        <w:rPr>
-          <w:b/>
-          <w:color w:val="000000" w:themeColor="text1"/>
-        </w:rPr>
-        <w:t>WKF-1</w:t>
-      </w:r>
-    </w:p>
-    <w:p>
-      <w:pPr>
-        <w:spacing w:after="0" w:line="240" w:lineRule="auto"/>
-        <w:rPr>
-          <w:color w:val="000000" w:themeColor="text1"/>
-        </w:rPr>
-      </w:pPr>
-      <w:r>
-        <w:rPr>
-          <w:color w:val="000000" w:themeColor="text1"/>
-        </w:rPr>
-        <w:t xml:space="preserve">Must have notifications (via email, </w:t>
-      </w:r>
-      <w:proofErr w:type="gramStart"/>
-      <w:r>
-        <w:rPr>
-          <w:color w:val="000000" w:themeColor="text1"/>
-        </w:rPr>
-        <w:t>context, …)</w:t>
-      </w:r>
-      <w:proofErr w:type="gramEnd"/>
-      <w:r>
-        <w:rPr>
-          <w:color w:val="000000" w:themeColor="text1"/>
-        </w:rPr>
-        <w:t xml:space="preserve"> triggered by certain events such as timesheet submittal, approvals, PCA expiration, etc.</w:t>
-      </w:r>
-    </w:p>
-    <w:p>
-      <w:pPr>
-        <w:spacing w:after="0" w:line="240" w:lineRule="auto"/>
-        <w:ind w:left="720"/>
-        <w:rPr>
-          <w:rFonts w:ascii="Calibri" w:eastAsia="Times New Roman" w:hAnsi="Calibri" w:cs="Calibri"/>
-          <w:color w:val="60497B"/>
-        </w:rPr>
-      </w:pPr>
-      <w:r>
-        <w:rPr>
-          <w:rFonts w:ascii="Calibri" w:eastAsia="Times New Roman" w:hAnsi="Calibri" w:cs="Calibri"/>
-          <w:color w:val="60497B"/>
-        </w:rPr>
-        <w:t>The current system auto-sends emails to notify users of their due timesheets, though the message is not tied to timesheet status (i.e. you get the mail even if your timesheet was submitted for that week).</w:t>
-      </w:r>
-      <w:r>
-        <w:rPr>
-          <w:rFonts w:ascii="Calibri" w:eastAsia="Times New Roman" w:hAnsi="Calibri" w:cs="Calibri"/>
-          <w:color w:val="60497B"/>
-        </w:rPr>
-        <w:t xml:space="preserve"> </w:t>
-      </w:r>
-      <w:r>
-        <w:rPr>
-          <w:rFonts w:ascii="Calibri" w:eastAsia="Times New Roman" w:hAnsi="Calibri" w:cs="Calibri"/>
-          <w:color w:val="60497B"/>
-        </w:rPr>
-        <w:t xml:space="preserve">One notification would be to the worker who has NOT </w:t>
-      </w:r>
-      <w:proofErr w:type="spellStart"/>
-      <w:r>
-        <w:rPr>
-          <w:rFonts w:ascii="Calibri" w:eastAsia="Times New Roman" w:hAnsi="Calibri" w:cs="Calibri"/>
-          <w:color w:val="60497B"/>
-        </w:rPr>
-        <w:t>submittee</w:t>
-      </w:r>
-      <w:proofErr w:type="spellEnd"/>
-      <w:r>
-        <w:rPr>
-          <w:rFonts w:ascii="Calibri" w:eastAsia="Times New Roman" w:hAnsi="Calibri" w:cs="Calibri"/>
-          <w:color w:val="60497B"/>
-        </w:rPr>
-        <w:t xml:space="preserve"> his/her time by end of day on Saturday.</w:t>
-      </w:r>
-    </w:p>
-    <w:p>
-      <w:pPr>
-        <w:spacing w:after="0" w:line="240" w:lineRule="auto"/>
-        <w:ind w:left="720"/>
-        <w:rPr>
-          <w:rFonts w:ascii="Calibri" w:eastAsia="Times New Roman" w:hAnsi="Calibri" w:cs="Calibri"/>
-          <w:color w:val="60497B"/>
-        </w:rPr>
-      </w:pPr>
-      <w:r>
-        <w:rPr>
-          <w:color w:val="000000" w:themeColor="text1"/>
-        </w:rPr>
-        <w:t xml:space="preserve">Status: </w:t>
-      </w:r>
-      <w:r>
-        <w:rPr>
-          <w:b/>
-          <w:color w:val="000000" w:themeColor="text1"/>
-        </w:rPr>
-        <w:t>In Progress</w:t>
-      </w:r>
-    </w:p>
-    <w:p>
-      <w:pPr>
-        <w:spacing w:after="0" w:line="240" w:lineRule="auto"/>
-        <w:rPr>
-          <w:color w:val="000000" w:themeColor="text1"/>
-        </w:rPr>
-      </w:pPr>
-    </w:p>
-    <w:p>
-      <w:pPr>
-        <w:spacing w:after="0" w:line="240" w:lineRule="auto"/>
-        <w:rPr>
-          <w:b/>
-          <w:color w:val="000000" w:themeColor="text1"/>
-        </w:rPr>
-      </w:pPr>
-      <w:r>
-        <w:rPr>
-          <w:b/>
-          <w:color w:val="000000" w:themeColor="text1"/>
-        </w:rPr>
-        <w:t>WKF-2</w:t>
-      </w:r>
-    </w:p>
-    <w:p>
-      <w:pPr>
-        <w:spacing w:after="0" w:line="240" w:lineRule="auto"/>
-        <w:rPr>
-          <w:color w:val="000000" w:themeColor="text1"/>
-        </w:rPr>
-      </w:pPr>
-      <w:r>
-        <w:rPr>
-          <w:color w:val="000000" w:themeColor="text1"/>
-        </w:rPr>
-        <w:t xml:space="preserve">Users with </w:t>
-      </w:r>
-      <w:proofErr w:type="gramStart"/>
-      <w:r>
-        <w:rPr>
-          <w:color w:val="000000" w:themeColor="text1"/>
-        </w:rPr>
-        <w:t>permissions,</w:t>
-      </w:r>
-      <w:proofErr w:type="gramEnd"/>
-      <w:r>
-        <w:rPr>
-          <w:color w:val="000000" w:themeColor="text1"/>
-        </w:rPr>
-        <w:t xml:space="preserve"> must have the </w:t>
-      </w:r>
-      <w:r>
-        <w:rPr>
-          <w:color w:val="000000" w:themeColor="text1"/>
-        </w:rPr>
-        <w:t>ability</w:t>
-      </w:r>
-      <w:r>
-        <w:rPr>
-          <w:color w:val="000000" w:themeColor="text1"/>
-        </w:rPr>
-        <w:t xml:space="preserve"> to approve TARS weekly submittals</w:t>
-      </w:r>
-    </w:p>
-    <w:p>
-      <w:pPr>
-        <w:spacing w:after="0" w:line="240" w:lineRule="auto"/>
-        <w:ind w:left="720"/>
-        <w:rPr>
-          <w:rFonts w:ascii="Calibri" w:eastAsia="Times New Roman" w:hAnsi="Calibri" w:cs="Calibri"/>
-          <w:color w:val="60497B"/>
-        </w:rPr>
-      </w:pPr>
-      <w:proofErr w:type="gramStart"/>
-      <w:r>
-        <w:rPr>
-          <w:rFonts w:ascii="Calibri" w:eastAsia="Times New Roman" w:hAnsi="Calibri" w:cs="Calibri"/>
-          <w:color w:val="60497B"/>
-        </w:rPr>
-        <w:t>Assumes ability to view other's timesheets based on your role permission.</w:t>
-      </w:r>
-      <w:proofErr w:type="gramEnd"/>
-      <w:r>
-        <w:rPr>
-          <w:rFonts w:ascii="Calibri" w:eastAsia="Times New Roman" w:hAnsi="Calibri" w:cs="Calibri"/>
-          <w:color w:val="60497B"/>
-        </w:rPr>
-        <w:t xml:space="preserve"> Rejected timesheets will provide notification to the submitter.</w:t>
+      <w:r>
+        <w:rPr>
+          <w:rFonts w:ascii="Calibri" w:eastAsia="Times New Roman" w:hAnsi="Calibri" w:cs="Calibri"/>
+          <w:color w:val="60497B"/>
+        </w:rPr>
+        <w:t>Assumes ability to view other's timesheets based on your role permission. Rejected timesheets will provide notification to the submitter.</w:t>
       </w:r>
     </w:p>
     <w:p>
@@ -3584,9 +3333,8 @@
           <w:sz w:val="28"/>
           <w:szCs w:val="28"/>
         </w:rPr>
-        <w:t xml:space="preserve">Idaho TARS Requirements </w:t>
-      </w:r>
-      <w:proofErr w:type="spellStart"/>
+        <w:t>Idaho TARS Requirements ChangeL</w:t>
+      </w:r>
       <w:r>
         <w:rPr>
           <w:b/>
@@ -3594,18 +3342,8 @@
           <w:sz w:val="28"/>
           <w:szCs w:val="28"/>
         </w:rPr>
-        <w:t>ChangeL</w:t>
-      </w:r>
-      <w:r>
-        <w:rPr>
-          <w:b/>
-          <w:color w:val="000000" w:themeColor="text1"/>
-          <w:sz w:val="28"/>
-          <w:szCs w:val="28"/>
-        </w:rPr>
         <w:t>og</w:t>
       </w:r>
-      <w:proofErr w:type="spellEnd"/>
     </w:p>
     <w:p>
       <w:pPr>
@@ -3650,7 +3388,6 @@
           <w:sz w:val="24"/>
           <w:szCs w:val="24"/>
         </w:rPr>
-        <w:lastRenderedPageBreak/>
         <w:tab/>
         <w:t xml:space="preserve">SEC-2 Moved to </w:t>
       </w:r>
@@ -4227,6 +3964,88 @@
           <w:szCs w:val="24"/>
         </w:rPr>
         <w:t>Reports will be generated using business objects, not TARS.</w:t>
+      </w:r>
+    </w:p>
+    <w:p>
+      <w:pPr>
+        <w:spacing w:after="0" w:line="240" w:lineRule="auto"/>
+        <w:rPr>
+          <w:color w:val="000000" w:themeColor="text1"/>
+          <w:sz w:val="24"/>
+          <w:szCs w:val="24"/>
+        </w:rPr>
+      </w:pPr>
+    </w:p>
+    <w:p>
+      <w:pPr>
+        <w:spacing w:after="0" w:line="240" w:lineRule="auto"/>
+        <w:rPr>
+          <w:color w:val="000000" w:themeColor="text1"/>
+          <w:sz w:val="24"/>
+          <w:szCs w:val="24"/>
+        </w:rPr>
+      </w:pPr>
+      <w:r>
+        <w:rPr>
+          <w:color w:val="000000" w:themeColor="text1"/>
+          <w:sz w:val="24"/>
+          <w:szCs w:val="24"/>
+        </w:rPr>
+        <w:t>11/8/2011</w:t>
+      </w:r>
+    </w:p>
+    <w:p>
+      <w:pPr>
+        <w:spacing w:after="0" w:line="240" w:lineRule="auto"/>
+        <w:rPr>
+          <w:color w:val="000000" w:themeColor="text1"/>
+          <w:sz w:val="24"/>
+          <w:szCs w:val="24"/>
+        </w:rPr>
+      </w:pPr>
+      <w:r>
+        <w:rPr>
+          <w:color w:val="000000" w:themeColor="text1"/>
+          <w:sz w:val="24"/>
+          <w:szCs w:val="24"/>
+        </w:rPr>
+        <w:tab/>
+      </w:r>
+      <w:r>
+        <w:rPr>
+          <w:color w:val="000000" w:themeColor="text1"/>
+          <w:sz w:val="24"/>
+          <w:szCs w:val="24"/>
+        </w:rPr>
+        <w:t>Updated SEC-</w:t>
+      </w:r>
+      <w:r>
+        <w:rPr>
+          <w:color w:val="000000" w:themeColor="text1"/>
+          <w:sz w:val="24"/>
+          <w:szCs w:val="24"/>
+        </w:rPr>
+        <w:t xml:space="preserve">1. </w:t>
+      </w:r>
+    </w:p>
+    <w:p>
+      <w:pPr>
+        <w:spacing w:after="0" w:line="240" w:lineRule="auto"/>
+        <w:rPr>
+          <w:b/>
+          <w:color w:val="000000" w:themeColor="text1"/>
+          <w:sz w:val="24"/>
+          <w:szCs w:val="24"/>
+        </w:rPr>
+      </w:pPr>
+      <w:r>
+        <w:rPr>
+          <w:b/>
+          <w:color w:val="000000" w:themeColor="text1"/>
+          <w:sz w:val="24"/>
+          <w:szCs w:val="24"/>
+        </w:rPr>
+        <w:tab/>
       </w:r>
     </w:p>
     <w:sectPr>
@@ -4719,7 +4538,7 @@
 </file>
 
 <file path=customXml/itemProps1.xml><?xml version="1.0" encoding="utf-8"?>
-<ds:datastoreItem xmlns:ds="http://schemas.openxmlformats.org/officeDocument/2006/customXml" ds:itemID="{4559DE31-C858-4463-B800-A9D2F78AF494}">
+<ds:datastoreItem xmlns:ds="http://schemas.openxmlformats.org/officeDocument/2006/customXml" ds:itemID="{640AB5A8-6C69-4892-BD36-76EB43F8B5E1}">
   <ds:schemaRefs>
     <ds:schemaRef ds:uri="http://schemas.openxmlformats.org/officeDocument/2006/bibliography"/>
   </ds:schemaRefs>
